--- a/AntiRats2/FinalDrafts/Graham.docx
+++ b/AntiRats2/FinalDrafts/Graham.docx
@@ -1,6 +1,6 @@
 
 <file path=word/document.xml><?xml version="1.0" encoding="utf-8"?>
-<w:document xmlns:wpc="http://schemas.microsoft.com/office/word/2010/wordprocessingCanvas" xmlns:cx="http://schemas.microsoft.com/office/drawing/2014/chartex" xmlns:cx1="http://schemas.microsoft.com/office/drawing/2015/9/8/chartex" xmlns:cx2="http://schemas.microsoft.com/office/drawing/2015/10/21/chartex" xmlns:cx3="http://schemas.microsoft.com/office/drawing/2016/5/9/chartex" xmlns:cx4="http://schemas.microsoft.com/office/drawing/2016/5/10/chartex" xmlns:cx5="http://schemas.microsoft.com/office/drawing/2016/5/11/chartex" xmlns:cx6="http://schemas.microsoft.com/office/drawing/2016/5/12/chartex" xmlns:cx7="http://schemas.microsoft.com/office/drawing/2016/5/13/chartex" xmlns:cx8="http://schemas.microsoft.com/office/drawing/2016/5/14/chartex" xmlns:mc="http://schemas.openxmlformats.org/markup-compatibility/2006" xmlns:aink="http://schemas.microsoft.com/office/drawing/2016/ink" xmlns:am3d="http://schemas.microsoft.com/office/drawing/2017/model3d" xmlns:o="urn:schemas-microsoft-com:office:office" xmlns:r="http://schemas.openxmlformats.org/officeDocument/2006/relationships" xmlns:m="http://schemas.openxmlformats.org/officeDocument/2006/math" xmlns:v="urn:schemas-microsoft-com:vml" xmlns:wp14="http://schemas.microsoft.com/office/word/2010/wordprocessingDrawing" xmlns:wp="http://schemas.openxmlformats.org/drawingml/2006/wordprocessingDrawing" xmlns:w10="urn:schemas-microsoft-com:office:word" xmlns:w="http://schemas.openxmlformats.org/wordprocessingml/2006/main" xmlns:w14="http://schemas.microsoft.com/office/word/2010/wordml" xmlns:w15="http://schemas.microsoft.com/office/word/2012/wordml" xmlns:w16cex="http://schemas.microsoft.com/office/word/2018/wordml/cex" xmlns:w16cid="http://schemas.microsoft.com/office/word/2016/wordml/cid" xmlns:w16="http://schemas.microsoft.com/office/word/2018/wordml" xmlns:w16se="http://schemas.microsoft.com/office/word/2015/wordml/symex" xmlns:wpg="http://schemas.microsoft.com/office/word/2010/wordprocessingGroup" xmlns:wpi="http://schemas.microsoft.com/office/word/2010/wordprocessingInk" xmlns:wne="http://schemas.microsoft.com/office/word/2006/wordml" xmlns:wps="http://schemas.microsoft.com/office/word/2010/wordprocessingShape" mc:Ignorable="w14 w15 w16se w16cid w16 w16cex wp14">
+<w:document xmlns:wpc="http://schemas.microsoft.com/office/word/2010/wordprocessingCanvas" xmlns:cx="http://schemas.microsoft.com/office/drawing/2014/chartex" xmlns:cx1="http://schemas.microsoft.com/office/drawing/2015/9/8/chartex" xmlns:cx2="http://schemas.microsoft.com/office/drawing/2015/10/21/chartex" xmlns:cx3="http://schemas.microsoft.com/office/drawing/2016/5/9/chartex" xmlns:cx4="http://schemas.microsoft.com/office/drawing/2016/5/10/chartex" xmlns:cx5="http://schemas.microsoft.com/office/drawing/2016/5/11/chartex" xmlns:cx6="http://schemas.microsoft.com/office/drawing/2016/5/12/chartex" xmlns:cx7="http://schemas.microsoft.com/office/drawing/2016/5/13/chartex" xmlns:cx8="http://schemas.microsoft.com/office/drawing/2016/5/14/chartex" xmlns:mc="http://schemas.openxmlformats.org/markup-compatibility/2006" xmlns:aink="http://schemas.microsoft.com/office/drawing/2016/ink" xmlns:am3d="http://schemas.microsoft.com/office/drawing/2017/model3d" xmlns:o="urn:schemas-microsoft-com:office:office" xmlns:r="http://schemas.openxmlformats.org/officeDocument/2006/relationships" xmlns:m="http://schemas.openxmlformats.org/officeDocument/2006/math" xmlns:v="urn:schemas-microsoft-com:vml" xmlns:wp14="http://schemas.microsoft.com/office/word/2010/wordprocessingDrawing" xmlns:wp="http://schemas.openxmlformats.org/drawingml/2006/wordprocessingDrawing" xmlns:w10="urn:schemas-microsoft-com:office:word" xmlns:w="http://schemas.openxmlformats.org/wordprocessingml/2006/main" xmlns:w14="http://schemas.microsoft.com/office/word/2010/wordml" xmlns:w15="http://schemas.microsoft.com/office/word/2012/wordml" xmlns:w16cex="http://schemas.microsoft.com/office/word/2018/wordml/cex" xmlns:w16cid="http://schemas.microsoft.com/office/word/2016/wordml/cid" xmlns:w16="http://schemas.microsoft.com/office/word/2018/wordml" xmlns:w16sdtdh="http://schemas.microsoft.com/office/word/2020/wordml/sdtdatahash" xmlns:w16se="http://schemas.microsoft.com/office/word/2015/wordml/symex" xmlns:wpg="http://schemas.microsoft.com/office/word/2010/wordprocessingGroup" xmlns:wpi="http://schemas.microsoft.com/office/word/2010/wordprocessingInk" xmlns:wne="http://schemas.microsoft.com/office/word/2006/wordml" xmlns:wps="http://schemas.microsoft.com/office/word/2010/wordprocessingShape" mc:Ignorable="w14 w15 w16se w16cid w16 w16cex w16sdtdh wp14">
   <w:body>
     <w:p>
       <w:pPr>
@@ -277,12 +277,30 @@
     <w:p>
       <w:pPr>
         <w:spacing w:after="0" w:line="480" w:lineRule="auto"/>
-        <w:rPr>
-          <w:rFonts w:ascii="Times New Roman" w:hAnsi="Times New Roman" w:cs="Times New Roman"/>
-          <w:sz w:val="24"/>
-          <w:szCs w:val="24"/>
-        </w:rPr>
-        <w:pPrChange w:id="1" w:author="SHSU" w:date="2021-08-04T10:38:00Z">
+        <w:ind w:firstLine="720"/>
+        <w:rPr>
+          <w:del w:id="1" w:author="SHSU" w:date="2021-08-04T10:37:00Z"/>
+          <w:rFonts w:ascii="Times New Roman" w:hAnsi="Times New Roman" w:cs="Times New Roman"/>
+          <w:sz w:val="24"/>
+          <w:szCs w:val="24"/>
+        </w:rPr>
+        <w:pPrChange w:id="2" w:author="SHSU" w:date="2021-08-04T10:38:00Z">
+          <w:pPr>
+            <w:spacing w:after="0" w:line="360" w:lineRule="auto"/>
+            <w:ind w:firstLine="720"/>
+          </w:pPr>
+        </w:pPrChange>
+      </w:pPr>
+    </w:p>
+    <w:p>
+      <w:pPr>
+        <w:spacing w:after="0" w:line="480" w:lineRule="auto"/>
+        <w:rPr>
+          <w:rFonts w:ascii="Times New Roman" w:hAnsi="Times New Roman" w:cs="Times New Roman"/>
+          <w:sz w:val="24"/>
+          <w:szCs w:val="24"/>
+        </w:rPr>
+        <w:pPrChange w:id="3" w:author="SHSU" w:date="2021-08-04T10:38:00Z">
           <w:pPr>
             <w:spacing w:after="0" w:line="360" w:lineRule="auto"/>
           </w:pPr>
@@ -369,7 +387,7 @@
         </w:rPr>
         <w:t xml:space="preserve"> volume of </w:t>
       </w:r>
-      <w:del w:id="2" w:author="SHSU" w:date="2021-08-04T10:34:00Z">
+      <w:del w:id="4" w:author="SHSU" w:date="2021-08-04T10:34:00Z">
         <w:r>
           <w:rPr>
             <w:rFonts w:ascii="Times New Roman" w:hAnsi="Times New Roman" w:cs="Times New Roman"/>
@@ -400,23 +418,38 @@
       <w:pPr>
         <w:spacing w:after="0" w:line="480" w:lineRule="auto"/>
         <w:rPr>
-          <w:rFonts w:ascii="Times New Roman" w:hAnsi="Times New Roman" w:cs="Times New Roman"/>
-          <w:sz w:val="24"/>
-          <w:szCs w:val="24"/>
-        </w:rPr>
-        <w:pPrChange w:id="3" w:author="SHSU" w:date="2021-08-04T10:38:00Z">
+          <w:del w:id="5" w:author="SHSU" w:date="2021-08-04T10:37:00Z"/>
+          <w:rFonts w:ascii="Times New Roman" w:hAnsi="Times New Roman" w:cs="Times New Roman"/>
+          <w:sz w:val="24"/>
+          <w:szCs w:val="24"/>
+        </w:rPr>
+        <w:pPrChange w:id="6" w:author="SHSU" w:date="2021-08-04T10:38:00Z">
           <w:pPr>
             <w:spacing w:after="0" w:line="360" w:lineRule="auto"/>
           </w:pPr>
         </w:pPrChange>
       </w:pPr>
-      <w:r>
-        <w:rPr>
-          <w:rFonts w:ascii="Times New Roman" w:hAnsi="Times New Roman" w:cs="Times New Roman"/>
-          <w:sz w:val="24"/>
-          <w:szCs w:val="24"/>
-        </w:rPr>
-        <w:lastRenderedPageBreak/>
+    </w:p>
+    <w:p>
+      <w:pPr>
+        <w:spacing w:after="0" w:line="480" w:lineRule="auto"/>
+        <w:rPr>
+          <w:rFonts w:ascii="Times New Roman" w:hAnsi="Times New Roman" w:cs="Times New Roman"/>
+          <w:sz w:val="24"/>
+          <w:szCs w:val="24"/>
+        </w:rPr>
+        <w:pPrChange w:id="7" w:author="SHSU" w:date="2021-08-04T10:38:00Z">
+          <w:pPr>
+            <w:spacing w:after="0" w:line="360" w:lineRule="auto"/>
+          </w:pPr>
+        </w:pPrChange>
+      </w:pPr>
+      <w:r>
+        <w:rPr>
+          <w:rFonts w:ascii="Times New Roman" w:hAnsi="Times New Roman" w:cs="Times New Roman"/>
+          <w:sz w:val="24"/>
+          <w:szCs w:val="24"/>
+        </w:rPr>
         <w:tab/>
         <w:t xml:space="preserve">Graham’s philosophic project in </w:t>
       </w:r>
@@ -561,43 +594,7 @@
           <w:sz w:val="24"/>
           <w:szCs w:val="24"/>
         </w:rPr>
-        <w:t xml:space="preserve"> would say “mirror things as they are.” Graham then applies this general claim analytically to a host of apparent polarities such as reason and spontaneity, rationalism and irrationalism, </w:t>
-      </w:r>
-      <w:proofErr w:type="gramStart"/>
-      <w:r>
-        <w:rPr>
-          <w:rFonts w:ascii="Times New Roman" w:hAnsi="Times New Roman" w:cs="Times New Roman"/>
-          <w:sz w:val="24"/>
-          <w:szCs w:val="24"/>
-        </w:rPr>
-        <w:t>science</w:t>
-      </w:r>
-      <w:proofErr w:type="gramEnd"/>
-      <w:r>
-        <w:rPr>
-          <w:rFonts w:ascii="Times New Roman" w:hAnsi="Times New Roman" w:cs="Times New Roman"/>
-          <w:sz w:val="24"/>
-          <w:szCs w:val="24"/>
-        </w:rPr>
-        <w:t xml:space="preserve"> and poetry, “Is and Ought,” and so on. This essay will focus on the rationalism – irrationalism </w:t>
-      </w:r>
-      <w:proofErr w:type="gramStart"/>
-      <w:r>
-        <w:rPr>
-          <w:rFonts w:ascii="Times New Roman" w:hAnsi="Times New Roman" w:cs="Times New Roman"/>
-          <w:sz w:val="24"/>
-          <w:szCs w:val="24"/>
-        </w:rPr>
-        <w:t>divide, and</w:t>
-      </w:r>
-      <w:proofErr w:type="gramEnd"/>
-      <w:r>
-        <w:rPr>
-          <w:rFonts w:ascii="Times New Roman" w:hAnsi="Times New Roman" w:cs="Times New Roman"/>
-          <w:sz w:val="24"/>
-          <w:szCs w:val="24"/>
-        </w:rPr>
-        <w:t xml:space="preserve"> use it to refer to some of the other Western dichotomies where relevant. Graham’s philosophic project and his academic focus on Chinese Daoist thought </w:t>
+        <w:t xml:space="preserve"> would say “mirror things as they are.” Graham then applies this general claim analytically to a host of apparent polarities such as reason and spontaneity, rationalism and irrationalism, science and poetry, “Is and Ought,” and so on. This essay will focus on the rationalism – irrationalism divide, and use it to refer to some of the other Western dichotomies where relevant. Graham’s philosophic project and his academic focus on Chinese Daoist thought </w:t>
       </w:r>
       <w:r>
         <w:rPr>
@@ -679,7 +676,7 @@
         </w:rPr>
         <w:t>live</w:t>
       </w:r>
-      <w:ins w:id="4" w:author="SHSU" w:date="2021-08-04T10:35:00Z">
+      <w:ins w:id="8" w:author="SHSU" w:date="2021-08-04T10:35:00Z">
         <w:r>
           <w:rPr>
             <w:rFonts w:ascii="Times New Roman" w:hAnsi="Times New Roman" w:cs="Times New Roman"/>
@@ -689,7 +686,7 @@
           <w:t>?</w:t>
         </w:r>
       </w:ins>
-      <w:del w:id="5" w:author="SHSU" w:date="2021-08-04T10:35:00Z">
+      <w:del w:id="9" w:author="SHSU" w:date="2021-08-04T10:35:00Z">
         <w:r>
           <w:rPr>
             <w:rFonts w:ascii="Times New Roman" w:hAnsi="Times New Roman" w:cs="Times New Roman"/>
@@ -707,7 +704,7 @@
         </w:rPr>
         <w:t>”</w:t>
       </w:r>
-      <w:ins w:id="6" w:author="SHSU" w:date="2021-08-04T10:35:00Z">
+      <w:ins w:id="10" w:author="SHSU" w:date="2021-08-04T10:35:00Z">
         <w:r>
           <w:rPr>
             <w:rFonts w:ascii="Times New Roman" w:hAnsi="Times New Roman" w:cs="Times New Roman"/>
@@ -844,16 +841,32 @@
       <w:pPr>
         <w:spacing w:after="0" w:line="480" w:lineRule="auto"/>
         <w:rPr>
-          <w:rFonts w:ascii="Times New Roman" w:hAnsi="Times New Roman" w:cs="Times New Roman"/>
-          <w:sz w:val="24"/>
-          <w:szCs w:val="24"/>
-        </w:rPr>
-        <w:pPrChange w:id="7" w:author="SHSU" w:date="2021-08-04T10:38:00Z">
+          <w:del w:id="11" w:author="SHSU" w:date="2021-08-04T10:37:00Z"/>
+          <w:rFonts w:ascii="Times New Roman" w:hAnsi="Times New Roman" w:cs="Times New Roman"/>
+          <w:sz w:val="24"/>
+          <w:szCs w:val="24"/>
+        </w:rPr>
+        <w:pPrChange w:id="12" w:author="SHSU" w:date="2021-08-04T10:38:00Z">
           <w:pPr>
             <w:spacing w:after="0" w:line="360" w:lineRule="auto"/>
           </w:pPr>
         </w:pPrChange>
       </w:pPr>
+    </w:p>
+    <w:p>
+      <w:pPr>
+        <w:spacing w:after="0" w:line="480" w:lineRule="auto"/>
+        <w:rPr>
+          <w:rFonts w:ascii="Times New Roman" w:hAnsi="Times New Roman" w:cs="Times New Roman"/>
+          <w:sz w:val="24"/>
+          <w:szCs w:val="24"/>
+        </w:rPr>
+        <w:pPrChange w:id="13" w:author="SHSU" w:date="2021-08-04T10:38:00Z">
+          <w:pPr>
+            <w:spacing w:after="0" w:line="360" w:lineRule="auto"/>
+          </w:pPr>
+        </w:pPrChange>
+      </w:pPr>
       <w:r>
         <w:rPr>
           <w:rFonts w:ascii="Times New Roman" w:hAnsi="Times New Roman" w:cs="Times New Roman"/>
@@ -878,50 +891,41 @@
           <w:sz w:val="24"/>
           <w:szCs w:val="24"/>
         </w:rPr>
+        <w:t xml:space="preserve"> in order to get a sense of Graham</w:t>
+      </w:r>
+      <w:r>
+        <w:rPr>
+          <w:rFonts w:ascii="Times New Roman" w:hAnsi="Times New Roman" w:cs="Times New Roman"/>
+          <w:sz w:val="24"/>
+          <w:szCs w:val="24"/>
+        </w:rPr>
+        <w:t>’</w:t>
+      </w:r>
+      <w:r>
+        <w:rPr>
+          <w:rFonts w:ascii="Times New Roman" w:hAnsi="Times New Roman" w:cs="Times New Roman"/>
+          <w:sz w:val="24"/>
+          <w:szCs w:val="24"/>
+        </w:rPr>
+        <w:t xml:space="preserve">s phraseology and watch him define the goals and </w:t>
+      </w:r>
+      <w:r>
+        <w:rPr>
+          <w:rFonts w:ascii="Times New Roman" w:hAnsi="Times New Roman" w:cs="Times New Roman"/>
+          <w:sz w:val="24"/>
+          <w:szCs w:val="24"/>
+        </w:rPr>
+        <w:lastRenderedPageBreak/>
+        <w:t>terms of the book.</w:t>
+      </w:r>
+      <w:r>
+        <w:rPr>
+          <w:rFonts w:ascii="Times New Roman" w:hAnsi="Times New Roman" w:cs="Times New Roman"/>
+          <w:sz w:val="24"/>
+          <w:szCs w:val="24"/>
+        </w:rPr>
         <w:t xml:space="preserve"> </w:t>
       </w:r>
-      <w:proofErr w:type="gramStart"/>
-      <w:r>
-        <w:rPr>
-          <w:rFonts w:ascii="Times New Roman" w:hAnsi="Times New Roman" w:cs="Times New Roman"/>
-          <w:sz w:val="24"/>
-          <w:szCs w:val="24"/>
-        </w:rPr>
-        <w:t>in order to</w:t>
-      </w:r>
-      <w:proofErr w:type="gramEnd"/>
-      <w:r>
-        <w:rPr>
-          <w:rFonts w:ascii="Times New Roman" w:hAnsi="Times New Roman" w:cs="Times New Roman"/>
-          <w:sz w:val="24"/>
-          <w:szCs w:val="24"/>
-        </w:rPr>
-        <w:t xml:space="preserve"> get a sense of Graham</w:t>
-      </w:r>
-      <w:r>
-        <w:rPr>
-          <w:rFonts w:ascii="Times New Roman" w:hAnsi="Times New Roman" w:cs="Times New Roman"/>
-          <w:sz w:val="24"/>
-          <w:szCs w:val="24"/>
-        </w:rPr>
-        <w:t>’</w:t>
-      </w:r>
-      <w:r>
-        <w:rPr>
-          <w:rFonts w:ascii="Times New Roman" w:hAnsi="Times New Roman" w:cs="Times New Roman"/>
-          <w:sz w:val="24"/>
-          <w:szCs w:val="24"/>
-        </w:rPr>
-        <w:t>s phraseology and watch him define the goals and terms of the book.</w:t>
-      </w:r>
-      <w:r>
-        <w:rPr>
-          <w:rFonts w:ascii="Times New Roman" w:hAnsi="Times New Roman" w:cs="Times New Roman"/>
-          <w:sz w:val="24"/>
-          <w:szCs w:val="24"/>
-        </w:rPr>
-        <w:t xml:space="preserve"> </w:t>
-      </w:r>
       <w:r>
         <w:rPr>
           <w:rFonts w:ascii="Times New Roman" w:hAnsi="Times New Roman" w:cs="Times New Roman"/>
@@ -954,7 +958,7 @@
         </w:rPr>
         <w:t xml:space="preserve"> by asserting th</w:t>
       </w:r>
-      <w:ins w:id="8" w:author="SHSU" w:date="2021-08-04T10:36:00Z">
+      <w:ins w:id="14" w:author="SHSU" w:date="2021-08-04T10:36:00Z">
         <w:r>
           <w:rPr>
             <w:rFonts w:ascii="Times New Roman" w:hAnsi="Times New Roman" w:cs="Times New Roman"/>
@@ -964,7 +968,7 @@
           <w:t>at</w:t>
         </w:r>
       </w:ins>
-      <w:del w:id="9" w:author="SHSU" w:date="2021-08-04T10:36:00Z">
+      <w:del w:id="15" w:author="SHSU" w:date="2021-08-04T10:36:00Z">
         <w:r>
           <w:rPr>
             <w:rFonts w:ascii="Times New Roman" w:hAnsi="Times New Roman" w:cs="Times New Roman"/>
@@ -980,16 +984,7 @@
           <w:sz w:val="24"/>
           <w:szCs w:val="24"/>
         </w:rPr>
-        <w:t xml:space="preserve"> “we men of reason have been misunderstanding the relation between reason and spontaneity,” and, in particular, with the thought that “even our </w:t>
-      </w:r>
-      <w:r>
-        <w:rPr>
-          <w:rFonts w:ascii="Times New Roman" w:hAnsi="Times New Roman" w:cs="Times New Roman"/>
-          <w:sz w:val="24"/>
-          <w:szCs w:val="24"/>
-        </w:rPr>
-        <w:lastRenderedPageBreak/>
-        <w:t>most deeply considered choices of ends are often … choices between goals which are themselves spontaneous.”</w:t>
+        <w:t xml:space="preserve"> “we men of reason have been misunderstanding the relation between reason and spontaneity,” and, in particular, with the thought that “even our most deeply considered choices of ends are often … choices between goals which are themselves spontaneous.”</w:t>
       </w:r>
       <w:r>
         <w:rPr>
@@ -1021,12 +1016,12 @@
       <w:pPr>
         <w:spacing w:after="0" w:line="240" w:lineRule="auto"/>
         <w:rPr>
-          <w:del w:id="10" w:author="SHSU" w:date="2021-08-04T10:38:00Z"/>
-          <w:rFonts w:ascii="Times New Roman" w:hAnsi="Times New Roman" w:cs="Times New Roman"/>
-          <w:sz w:val="24"/>
-          <w:szCs w:val="24"/>
-        </w:rPr>
-        <w:pPrChange w:id="11" w:author="SHSU" w:date="2021-08-04T10:39:00Z">
+          <w:del w:id="16" w:author="SHSU" w:date="2021-08-04T10:38:00Z"/>
+          <w:rFonts w:ascii="Times New Roman" w:hAnsi="Times New Roman" w:cs="Times New Roman"/>
+          <w:sz w:val="24"/>
+          <w:szCs w:val="24"/>
+        </w:rPr>
+        <w:pPrChange w:id="17" w:author="SHSU" w:date="2021-08-04T10:39:00Z">
           <w:pPr>
             <w:spacing w:after="0" w:line="360" w:lineRule="auto"/>
           </w:pPr>
@@ -1035,15 +1030,14 @@
     </w:p>
     <w:p>
       <w:pPr>
-        <w:spacing w:after="0" w:line="240" w:lineRule="auto"/>
-        <w:ind w:left="720"/>
-        <w:rPr>
-          <w:del w:id="12" w:author="SHSU" w:date="2021-08-04T10:39:00Z"/>
-          <w:rFonts w:ascii="Times New Roman" w:hAnsi="Times New Roman" w:cs="Times New Roman"/>
-          <w:sz w:val="24"/>
-          <w:szCs w:val="24"/>
-        </w:rPr>
-        <w:pPrChange w:id="13" w:author="SHSU" w:date="2021-08-04T10:39:00Z">
+        <w:spacing w:after="0" w:line="480" w:lineRule="auto"/>
+        <w:rPr>
+          <w:del w:id="18" w:author="SHSU" w:date="2021-08-04T10:39:00Z"/>
+          <w:rFonts w:ascii="Times New Roman" w:hAnsi="Times New Roman" w:cs="Times New Roman"/>
+          <w:sz w:val="24"/>
+          <w:szCs w:val="24"/>
+        </w:rPr>
+        <w:pPrChange w:id="19" w:author="SHSU" w:date="2021-08-04T10:39:00Z">
           <w:pPr>
             <w:spacing w:after="0" w:line="360" w:lineRule="auto"/>
           </w:pPr>
@@ -1073,7 +1067,7 @@
         </w:rPr>
         <w:t xml:space="preserve"> </w:t>
       </w:r>
-      <w:del w:id="14" w:author="SHSU" w:date="2021-08-04T10:37:00Z">
+      <w:del w:id="20" w:author="SHSU" w:date="2021-08-04T10:37:00Z">
         <w:r>
           <w:rPr>
             <w:rFonts w:ascii="Times New Roman" w:hAnsi="Times New Roman" w:cs="Times New Roman"/>
@@ -1107,7 +1101,7 @@
           <w:delText xml:space="preserve"> </w:delText>
         </w:r>
       </w:del>
-      <w:ins w:id="15" w:author="SHSU" w:date="2021-08-04T10:37:00Z">
+      <w:ins w:id="21" w:author="SHSU" w:date="2021-08-04T10:37:00Z">
         <w:r>
           <w:rPr>
             <w:rFonts w:ascii="Times New Roman" w:hAnsi="Times New Roman" w:cs="Times New Roman"/>
@@ -1171,25 +1165,7 @@
           <w:sz w:val="24"/>
           <w:szCs w:val="24"/>
         </w:rPr>
-        <w:t xml:space="preserve"> mystical illumination, intellectual discovery, artistic </w:t>
-      </w:r>
-      <w:proofErr w:type="gramStart"/>
-      <w:r>
-        <w:rPr>
-          <w:rFonts w:ascii="Times New Roman" w:hAnsi="Times New Roman" w:cs="Times New Roman"/>
-          <w:sz w:val="24"/>
-          <w:szCs w:val="24"/>
-        </w:rPr>
-        <w:t>creation</w:t>
-      </w:r>
-      <w:proofErr w:type="gramEnd"/>
-      <w:r>
-        <w:rPr>
-          <w:rFonts w:ascii="Times New Roman" w:hAnsi="Times New Roman" w:cs="Times New Roman"/>
-          <w:sz w:val="24"/>
-          <w:szCs w:val="24"/>
-        </w:rPr>
-        <w:t xml:space="preserve"> and contemplation.</w:t>
+        <w:t xml:space="preserve"> mystical illumination, intellectual discovery, artistic creation and contemplation.</w:t>
       </w:r>
       <w:r>
         <w:rPr>
@@ -1206,12 +1182,12 @@
         <w:spacing w:after="0" w:line="240" w:lineRule="auto"/>
         <w:ind w:left="720" w:right="720"/>
         <w:rPr>
-          <w:ins w:id="16" w:author="SHSU" w:date="2021-08-04T10:39:00Z"/>
-          <w:rFonts w:ascii="Times New Roman" w:hAnsi="Times New Roman" w:cs="Times New Roman"/>
-          <w:sz w:val="24"/>
-          <w:szCs w:val="24"/>
-        </w:rPr>
-        <w:pPrChange w:id="17" w:author="SHSU" w:date="2021-08-04T10:39:00Z">
+          <w:ins w:id="22" w:author="SHSU" w:date="2021-08-04T10:39:00Z"/>
+          <w:rFonts w:ascii="Times New Roman" w:hAnsi="Times New Roman" w:cs="Times New Roman"/>
+          <w:sz w:val="24"/>
+          <w:szCs w:val="24"/>
+        </w:rPr>
+        <w:pPrChange w:id="23" w:author="SHSU" w:date="2021-08-04T10:39:00Z">
           <w:pPr>
             <w:spacing w:after="0" w:line="360" w:lineRule="auto"/>
             <w:ind w:left="720" w:right="720"/>
@@ -1221,24 +1197,14 @@
     </w:p>
     <w:p>
       <w:pPr>
-        <w:spacing w:after="0" w:line="480" w:lineRule="auto"/>
-        <w:rPr>
-          <w:rFonts w:ascii="Times New Roman" w:hAnsi="Times New Roman" w:cs="Times New Roman"/>
-          <w:sz w:val="24"/>
-          <w:szCs w:val="24"/>
-        </w:rPr>
-      </w:pPr>
-    </w:p>
-    <w:p>
-      <w:pPr>
         <w:spacing w:after="0" w:line="240" w:lineRule="auto"/>
         <w:rPr>
-          <w:del w:id="18" w:author="SHSU" w:date="2021-08-04T10:38:00Z"/>
-          <w:rFonts w:ascii="Times New Roman" w:hAnsi="Times New Roman" w:cs="Times New Roman"/>
-          <w:sz w:val="24"/>
-          <w:szCs w:val="24"/>
-        </w:rPr>
-        <w:pPrChange w:id="19" w:author="SHSU" w:date="2021-08-04T10:39:00Z">
+          <w:del w:id="24" w:author="SHSU" w:date="2021-08-04T10:38:00Z"/>
+          <w:rFonts w:ascii="Times New Roman" w:hAnsi="Times New Roman" w:cs="Times New Roman"/>
+          <w:sz w:val="24"/>
+          <w:szCs w:val="24"/>
+        </w:rPr>
+        <w:pPrChange w:id="25" w:author="SHSU" w:date="2021-08-04T10:39:00Z">
           <w:pPr>
             <w:spacing w:after="0" w:line="360" w:lineRule="auto"/>
           </w:pPr>
@@ -1247,35 +1213,43 @@
     </w:p>
     <w:p>
       <w:pPr>
+        <w:spacing w:after="0" w:line="240" w:lineRule="auto"/>
+        <w:ind w:left="720" w:right="720"/>
+        <w:rPr>
+          <w:ins w:id="26" w:author="SHSU" w:date="2021-08-04T10:39:00Z"/>
+          <w:rFonts w:ascii="Times New Roman" w:hAnsi="Times New Roman" w:cs="Times New Roman"/>
+          <w:sz w:val="24"/>
+          <w:szCs w:val="24"/>
+        </w:rPr>
+        <w:pPrChange w:id="27" w:author="SHSU" w:date="2021-08-04T10:39:00Z">
+          <w:pPr>
+            <w:spacing w:after="0" w:line="360" w:lineRule="auto"/>
+            <w:ind w:left="720" w:right="720"/>
+          </w:pPr>
+        </w:pPrChange>
+      </w:pPr>
+    </w:p>
+    <w:p>
+      <w:pPr>
         <w:spacing w:after="0" w:line="480" w:lineRule="auto"/>
         <w:rPr>
           <w:rFonts w:ascii="Times New Roman" w:hAnsi="Times New Roman" w:cs="Times New Roman"/>
           <w:sz w:val="24"/>
           <w:szCs w:val="24"/>
         </w:rPr>
-        <w:pPrChange w:id="20" w:author="SHSU" w:date="2021-08-04T10:40:00Z">
+        <w:pPrChange w:id="28" w:author="SHSU" w:date="2021-08-04T10:40:00Z">
           <w:pPr>
             <w:spacing w:after="0" w:line="360" w:lineRule="auto"/>
           </w:pPr>
         </w:pPrChange>
       </w:pPr>
-      <w:proofErr w:type="gramStart"/>
-      <w:r>
-        <w:rPr>
-          <w:rFonts w:ascii="Times New Roman" w:hAnsi="Times New Roman" w:cs="Times New Roman"/>
-          <w:sz w:val="24"/>
-          <w:szCs w:val="24"/>
-        </w:rPr>
-        <w:t>And,</w:t>
-      </w:r>
-      <w:proofErr w:type="gramEnd"/>
-      <w:r>
-        <w:rPr>
-          <w:rFonts w:ascii="Times New Roman" w:hAnsi="Times New Roman" w:cs="Times New Roman"/>
-          <w:sz w:val="24"/>
-          <w:szCs w:val="24"/>
-        </w:rPr>
-        <w:t xml:space="preserve"> he suggests that in spite of 18</w:t>
+      <w:r>
+        <w:rPr>
+          <w:rFonts w:ascii="Times New Roman" w:hAnsi="Times New Roman" w:cs="Times New Roman"/>
+          <w:sz w:val="24"/>
+          <w:szCs w:val="24"/>
+        </w:rPr>
+        <w:t>And, he suggests that in spite of 18</w:t>
       </w:r>
       <w:r>
         <w:rPr>
@@ -1346,7 +1320,7 @@
         </w:rPr>
         <w:t xml:space="preserve">, whose intellect … can do nothing but choose between the directions in which we found ourselves being spontaneously </w:t>
       </w:r>
-      <w:commentRangeStart w:id="21"/>
+      <w:commentRangeStart w:id="29"/>
       <w:r>
         <w:rPr>
           <w:rFonts w:ascii="Times New Roman" w:hAnsi="Times New Roman" w:cs="Times New Roman"/>
@@ -1355,12 +1329,12 @@
         </w:rPr>
         <w:t>pulled</w:t>
       </w:r>
-      <w:commentRangeEnd w:id="21"/>
+      <w:commentRangeEnd w:id="29"/>
       <w:r>
         <w:rPr>
           <w:rStyle w:val="CommentReference"/>
         </w:rPr>
-        <w:commentReference w:id="21"/>
+        <w:commentReference w:id="29"/>
       </w:r>
       <w:r>
         <w:rPr>
@@ -1443,7 +1417,7 @@
         </w:rPr>
         <w:t xml:space="preserve"> The plan of the book then is to follow the implications of this idea through its various themes, including the differences among rationalism, irrationalism and anti-rationalism. “A simple idea defines itself most clearly when exposed to a rapid display from all </w:t>
       </w:r>
-      <w:commentRangeStart w:id="22"/>
+      <w:commentRangeStart w:id="30"/>
       <w:r>
         <w:rPr>
           <w:rFonts w:ascii="Times New Roman" w:hAnsi="Times New Roman" w:cs="Times New Roman"/>
@@ -1452,12 +1426,12 @@
         </w:rPr>
         <w:t>angles</w:t>
       </w:r>
-      <w:commentRangeEnd w:id="22"/>
+      <w:commentRangeEnd w:id="30"/>
       <w:r>
         <w:rPr>
           <w:rStyle w:val="CommentReference"/>
         </w:rPr>
-        <w:commentReference w:id="22"/>
+        <w:commentReference w:id="30"/>
       </w:r>
       <w:r>
         <w:rPr>
@@ -1481,16 +1455,32 @@
       <w:pPr>
         <w:spacing w:after="0" w:line="480" w:lineRule="auto"/>
         <w:rPr>
-          <w:rFonts w:ascii="Times New Roman" w:hAnsi="Times New Roman" w:cs="Times New Roman"/>
-          <w:sz w:val="24"/>
-          <w:szCs w:val="24"/>
-        </w:rPr>
-        <w:pPrChange w:id="23" w:author="SHSU" w:date="2021-08-04T10:38:00Z">
+          <w:del w:id="31" w:author="SHSU" w:date="2021-08-04T10:43:00Z"/>
+          <w:rFonts w:ascii="Times New Roman" w:hAnsi="Times New Roman" w:cs="Times New Roman"/>
+          <w:sz w:val="24"/>
+          <w:szCs w:val="24"/>
+        </w:rPr>
+        <w:pPrChange w:id="32" w:author="SHSU" w:date="2021-08-04T10:40:00Z">
           <w:pPr>
             <w:spacing w:after="0" w:line="360" w:lineRule="auto"/>
           </w:pPr>
         </w:pPrChange>
       </w:pPr>
+    </w:p>
+    <w:p>
+      <w:pPr>
+        <w:spacing w:after="0" w:line="480" w:lineRule="auto"/>
+        <w:rPr>
+          <w:rFonts w:ascii="Times New Roman" w:hAnsi="Times New Roman" w:cs="Times New Roman"/>
+          <w:sz w:val="24"/>
+          <w:szCs w:val="24"/>
+        </w:rPr>
+        <w:pPrChange w:id="33" w:author="SHSU" w:date="2021-08-04T10:38:00Z">
+          <w:pPr>
+            <w:spacing w:after="0" w:line="360" w:lineRule="auto"/>
+          </w:pPr>
+        </w:pPrChange>
+      </w:pPr>
       <w:r>
         <w:rPr>
           <w:rFonts w:ascii="Times New Roman" w:hAnsi="Times New Roman" w:cs="Times New Roman"/>
@@ -1563,7 +1553,6 @@
           <w:sz w:val="24"/>
           <w:szCs w:val="24"/>
         </w:rPr>
-        <w:lastRenderedPageBreak/>
         <w:t xml:space="preserve">intensity </w:t>
       </w:r>
       <w:r>
@@ -1574,7 +1563,7 @@
         </w:rPr>
         <w:t>of spontaneous choice</w:t>
       </w:r>
-      <w:del w:id="24" w:author="SHSU" w:date="2021-08-04T10:44:00Z">
+      <w:del w:id="34" w:author="SHSU" w:date="2021-08-04T10:44:00Z">
         <w:r>
           <w:rPr>
             <w:rFonts w:ascii="Times New Roman" w:hAnsi="Times New Roman" w:cs="Times New Roman"/>
@@ -1629,16 +1618,32 @@
       <w:pPr>
         <w:spacing w:after="0" w:line="480" w:lineRule="auto"/>
         <w:rPr>
-          <w:rFonts w:ascii="Times New Roman" w:hAnsi="Times New Roman" w:cs="Times New Roman"/>
-          <w:sz w:val="24"/>
-          <w:szCs w:val="24"/>
-        </w:rPr>
-        <w:pPrChange w:id="25" w:author="SHSU" w:date="2021-08-04T10:38:00Z">
+          <w:del w:id="35" w:author="SHSU" w:date="2021-08-04T10:43:00Z"/>
+          <w:rFonts w:ascii="Times New Roman" w:hAnsi="Times New Roman" w:cs="Times New Roman"/>
+          <w:sz w:val="24"/>
+          <w:szCs w:val="24"/>
+        </w:rPr>
+        <w:pPrChange w:id="36" w:author="SHSU" w:date="2021-08-04T10:38:00Z">
           <w:pPr>
             <w:spacing w:after="0" w:line="360" w:lineRule="auto"/>
           </w:pPr>
         </w:pPrChange>
       </w:pPr>
+    </w:p>
+    <w:p>
+      <w:pPr>
+        <w:spacing w:after="0" w:line="480" w:lineRule="auto"/>
+        <w:rPr>
+          <w:rFonts w:ascii="Times New Roman" w:hAnsi="Times New Roman" w:cs="Times New Roman"/>
+          <w:sz w:val="24"/>
+          <w:szCs w:val="24"/>
+        </w:rPr>
+        <w:pPrChange w:id="37" w:author="SHSU" w:date="2021-08-04T10:38:00Z">
+          <w:pPr>
+            <w:spacing w:after="0" w:line="360" w:lineRule="auto"/>
+          </w:pPr>
+        </w:pPrChange>
+      </w:pPr>
       <w:r>
         <w:rPr>
           <w:rFonts w:ascii="Times New Roman" w:hAnsi="Times New Roman" w:cs="Times New Roman"/>
@@ -1653,27 +1658,9 @@
           <w:sz w:val="24"/>
           <w:szCs w:val="24"/>
         </w:rPr>
-        <w:t>Graham wishes to distinguish the irrationalist (</w:t>
-      </w:r>
-      <w:proofErr w:type="gramStart"/>
-      <w:r>
-        <w:rPr>
-          <w:rFonts w:ascii="Times New Roman" w:hAnsi="Times New Roman" w:cs="Times New Roman"/>
-          <w:sz w:val="24"/>
-          <w:szCs w:val="24"/>
-        </w:rPr>
-        <w:t>e.g.</w:t>
-      </w:r>
-      <w:proofErr w:type="gramEnd"/>
-      <w:r>
-        <w:rPr>
-          <w:rFonts w:ascii="Times New Roman" w:hAnsi="Times New Roman" w:cs="Times New Roman"/>
-          <w:sz w:val="24"/>
-          <w:szCs w:val="24"/>
-        </w:rPr>
-        <w:t xml:space="preserve"> de Sade, Nietzsche) from the “anti-rationalist (such as himself</w:t>
-      </w:r>
-      <w:del w:id="26" w:author="SHSU" w:date="2021-08-04T10:44:00Z">
+        <w:t>Graham wishes to distinguish the irrationalist (e.g. de Sade, Nietzsche) from the “anti-rationalist (such as himself</w:t>
+      </w:r>
+      <w:del w:id="38" w:author="SHSU" w:date="2021-08-04T10:44:00Z">
         <w:r>
           <w:rPr>
             <w:rFonts w:ascii="Times New Roman" w:hAnsi="Times New Roman" w:cs="Times New Roman"/>
@@ -1776,263 +1763,17 @@
       <w:pPr>
         <w:spacing w:after="0" w:line="480" w:lineRule="auto"/>
         <w:rPr>
-          <w:rFonts w:ascii="Times New Roman" w:hAnsi="Times New Roman" w:cs="Times New Roman"/>
-          <w:sz w:val="24"/>
-          <w:szCs w:val="24"/>
-        </w:rPr>
-        <w:pPrChange w:id="27" w:author="SHSU" w:date="2021-08-04T10:38:00Z">
+          <w:del w:id="39" w:author="SHSU" w:date="2021-08-04T10:45:00Z"/>
+          <w:rFonts w:ascii="Times New Roman" w:hAnsi="Times New Roman" w:cs="Times New Roman"/>
+          <w:sz w:val="24"/>
+          <w:szCs w:val="24"/>
+        </w:rPr>
+        <w:pPrChange w:id="40" w:author="SHSU" w:date="2021-08-04T10:38:00Z">
           <w:pPr>
             <w:spacing w:after="0" w:line="360" w:lineRule="auto"/>
           </w:pPr>
         </w:pPrChange>
       </w:pPr>
-      <w:r>
-        <w:rPr>
-          <w:rFonts w:ascii="Times New Roman" w:hAnsi="Times New Roman" w:cs="Times New Roman"/>
-          <w:sz w:val="24"/>
-          <w:szCs w:val="24"/>
-        </w:rPr>
-        <w:tab/>
-        <w:t>Graham also, obviously, wishes to distinguish the anti-rationalist from the “Rationalist,” (</w:t>
-      </w:r>
-      <w:proofErr w:type="gramStart"/>
-      <w:r>
-        <w:rPr>
-          <w:rFonts w:ascii="Times New Roman" w:hAnsi="Times New Roman" w:cs="Times New Roman"/>
-          <w:sz w:val="24"/>
-          <w:szCs w:val="24"/>
-        </w:rPr>
-        <w:t>e.g.</w:t>
-      </w:r>
-      <w:proofErr w:type="gramEnd"/>
-      <w:r>
-        <w:rPr>
-          <w:rFonts w:ascii="Times New Roman" w:hAnsi="Times New Roman" w:cs="Times New Roman"/>
-          <w:sz w:val="24"/>
-          <w:szCs w:val="24"/>
-        </w:rPr>
-        <w:t xml:space="preserve"> Plato, Descartes, Kant) who wishes to isolate logical thought and analysis from all physical process and causation, and follow</w:t>
-      </w:r>
-      <w:r>
-        <w:rPr>
-          <w:rFonts w:ascii="Times New Roman" w:hAnsi="Times New Roman" w:cs="Times New Roman"/>
-          <w:sz w:val="24"/>
-          <w:szCs w:val="24"/>
-        </w:rPr>
-        <w:t>s</w:t>
-      </w:r>
-      <w:r>
-        <w:rPr>
-          <w:rFonts w:ascii="Times New Roman" w:hAnsi="Times New Roman" w:cs="Times New Roman"/>
-          <w:sz w:val="24"/>
-          <w:szCs w:val="24"/>
-        </w:rPr>
-        <w:t xml:space="preserve"> what Graham calls the “Reason as Master” approach to choice and action. He has various criticisms of this approach, which he generally characterizes as that of an isolated rational ego pursing “</w:t>
-      </w:r>
-      <w:r>
-        <w:rPr>
-          <w:rFonts w:ascii="Times New Roman" w:hAnsi="Times New Roman" w:cs="Times New Roman"/>
-          <w:sz w:val="24"/>
-          <w:szCs w:val="24"/>
-        </w:rPr>
-        <w:t>antecedently</w:t>
-      </w:r>
-      <w:r>
-        <w:rPr>
-          <w:rFonts w:ascii="Times New Roman" w:hAnsi="Times New Roman" w:cs="Times New Roman"/>
-          <w:sz w:val="24"/>
-          <w:szCs w:val="24"/>
-        </w:rPr>
-        <w:t>” formulated models and projects requiring rule</w:t>
-      </w:r>
-      <w:r>
-        <w:rPr>
-          <w:rFonts w:ascii="Times New Roman" w:hAnsi="Times New Roman" w:cs="Times New Roman"/>
-          <w:sz w:val="24"/>
-          <w:szCs w:val="24"/>
-        </w:rPr>
-        <w:t>-</w:t>
-      </w:r>
-      <w:r>
-        <w:rPr>
-          <w:rFonts w:ascii="Times New Roman" w:hAnsi="Times New Roman" w:cs="Times New Roman"/>
-          <w:sz w:val="24"/>
-          <w:szCs w:val="24"/>
-        </w:rPr>
-        <w:t>following as the instigator of action.</w:t>
-      </w:r>
-      <w:r>
-        <w:rPr>
-          <w:rStyle w:val="FootnoteReference"/>
-          <w:rFonts w:ascii="Times New Roman" w:hAnsi="Times New Roman" w:cs="Times New Roman"/>
-          <w:sz w:val="24"/>
-          <w:szCs w:val="24"/>
-        </w:rPr>
-        <w:footnoteReference w:id="6"/>
-      </w:r>
-      <w:r>
-        <w:rPr>
-          <w:rFonts w:ascii="Times New Roman" w:hAnsi="Times New Roman" w:cs="Times New Roman"/>
-          <w:sz w:val="24"/>
-          <w:szCs w:val="24"/>
-        </w:rPr>
-        <w:t xml:space="preserve"> He does not spend much time on the Rationalist or “Reason as Master” approach, since his major concern is to distinguish the anti-rationalist from the irrationalist </w:t>
-      </w:r>
-      <w:proofErr w:type="gramStart"/>
-      <w:r>
-        <w:rPr>
-          <w:rFonts w:ascii="Times New Roman" w:hAnsi="Times New Roman" w:cs="Times New Roman"/>
-          <w:sz w:val="24"/>
-          <w:szCs w:val="24"/>
-        </w:rPr>
-        <w:t>in order to</w:t>
-      </w:r>
-      <w:proofErr w:type="gramEnd"/>
-      <w:r>
-        <w:rPr>
-          <w:rFonts w:ascii="Times New Roman" w:hAnsi="Times New Roman" w:cs="Times New Roman"/>
-          <w:sz w:val="24"/>
-          <w:szCs w:val="24"/>
-        </w:rPr>
-        <w:t xml:space="preserve"> deflect the Rationalist critique of </w:t>
-      </w:r>
-      <w:r>
-        <w:rPr>
-          <w:rFonts w:ascii="Times New Roman" w:hAnsi="Times New Roman" w:cs="Times New Roman"/>
-          <w:sz w:val="24"/>
-          <w:szCs w:val="24"/>
-        </w:rPr>
-        <w:t xml:space="preserve">Daoist aware </w:t>
-      </w:r>
-      <w:r>
-        <w:rPr>
-          <w:rFonts w:ascii="Times New Roman" w:hAnsi="Times New Roman" w:cs="Times New Roman"/>
-          <w:sz w:val="24"/>
-          <w:szCs w:val="24"/>
-        </w:rPr>
-        <w:t xml:space="preserve">spontaneity as </w:t>
-      </w:r>
-      <w:r>
-        <w:rPr>
-          <w:rFonts w:ascii="Times New Roman" w:hAnsi="Times New Roman" w:cs="Times New Roman"/>
-          <w:sz w:val="24"/>
-          <w:szCs w:val="24"/>
-        </w:rPr>
-        <w:t>“romanticism.” However, his major criticism is that the Rationalist does not understand the origins of his own goals which are usually spontaneous pulls, and often invo</w:t>
-      </w:r>
-      <w:r>
-        <w:rPr>
-          <w:rFonts w:ascii="Times New Roman" w:hAnsi="Times New Roman" w:cs="Times New Roman"/>
-          <w:sz w:val="24"/>
-          <w:szCs w:val="24"/>
-        </w:rPr>
-        <w:t>k</w:t>
-      </w:r>
-      <w:r>
-        <w:rPr>
-          <w:rFonts w:ascii="Times New Roman" w:hAnsi="Times New Roman" w:cs="Times New Roman"/>
-          <w:sz w:val="24"/>
-          <w:szCs w:val="24"/>
-        </w:rPr>
-        <w:t>es rationalist models and rules in the wrong context and at the wrong time</w:t>
-      </w:r>
-      <w:r>
-        <w:rPr>
-          <w:rFonts w:ascii="Times New Roman" w:hAnsi="Times New Roman" w:cs="Times New Roman"/>
-          <w:sz w:val="24"/>
-          <w:szCs w:val="24"/>
-        </w:rPr>
-        <w:t>,</w:t>
-      </w:r>
-      <w:r>
-        <w:rPr>
-          <w:rFonts w:ascii="Times New Roman" w:hAnsi="Times New Roman" w:cs="Times New Roman"/>
-          <w:sz w:val="24"/>
-          <w:szCs w:val="24"/>
-        </w:rPr>
-        <w:t xml:space="preserve"> with destructive effects. Graham’s account of Rationalist “values” here is reminiscent of Max Weber’s account of the mysterious and multifa</w:t>
-      </w:r>
-      <w:r>
-        <w:rPr>
-          <w:rFonts w:ascii="Times New Roman" w:hAnsi="Times New Roman" w:cs="Times New Roman"/>
-          <w:sz w:val="24"/>
-          <w:szCs w:val="24"/>
-        </w:rPr>
-        <w:t>rious</w:t>
-      </w:r>
-      <w:r>
-        <w:rPr>
-          <w:rFonts w:ascii="Times New Roman" w:hAnsi="Times New Roman" w:cs="Times New Roman"/>
-          <w:sz w:val="24"/>
-          <w:szCs w:val="24"/>
-        </w:rPr>
-        <w:t xml:space="preserve"> sources of human values, but unlike Weber, Graham thinks it profitable to </w:t>
-      </w:r>
-      <w:r>
-        <w:rPr>
-          <w:rFonts w:ascii="Times New Roman" w:hAnsi="Times New Roman" w:cs="Times New Roman"/>
-          <w:sz w:val="24"/>
-          <w:szCs w:val="24"/>
-        </w:rPr>
-        <w:lastRenderedPageBreak/>
-        <w:t>analyze critically these sources from the standpoint of “awareness.” In this limited sense, Graham’s anti-rationalist is something of a rationalist, using logic</w:t>
-      </w:r>
-      <w:r>
-        <w:rPr>
-          <w:rFonts w:ascii="Times New Roman" w:hAnsi="Times New Roman" w:cs="Times New Roman"/>
-          <w:sz w:val="24"/>
-          <w:szCs w:val="24"/>
-        </w:rPr>
-        <w:t xml:space="preserve"> and observation to investigate</w:t>
-      </w:r>
-      <w:r>
-        <w:rPr>
-          <w:rFonts w:ascii="Times New Roman" w:hAnsi="Times New Roman" w:cs="Times New Roman"/>
-          <w:sz w:val="24"/>
-          <w:szCs w:val="24"/>
-        </w:rPr>
-        <w:t xml:space="preserve"> the origins and soundness of human goals, where a more skeptical person might simply let the mystery be. We might also observe at this juncture, that Graham</w:t>
-      </w:r>
-      <w:r>
-        <w:rPr>
-          <w:rFonts w:ascii="Times New Roman" w:hAnsi="Times New Roman" w:cs="Times New Roman"/>
-          <w:sz w:val="24"/>
-          <w:szCs w:val="24"/>
-        </w:rPr>
-        <w:t>’</w:t>
-      </w:r>
-      <w:r>
-        <w:rPr>
-          <w:rFonts w:ascii="Times New Roman" w:hAnsi="Times New Roman" w:cs="Times New Roman"/>
-          <w:sz w:val="24"/>
-          <w:szCs w:val="24"/>
-        </w:rPr>
-        <w:t xml:space="preserve">s account of the anti-rationalist view of using reason as critic, but not instigator, of </w:t>
-      </w:r>
-      <w:r>
-        <w:rPr>
-          <w:rFonts w:ascii="Times New Roman" w:hAnsi="Times New Roman" w:cs="Times New Roman"/>
-          <w:sz w:val="24"/>
-          <w:szCs w:val="24"/>
-        </w:rPr>
-        <w:t>action, bears similarity to the views of Michael Oakeshott on balanced morality and pra</w:t>
-      </w:r>
-      <w:r>
-        <w:rPr>
-          <w:rFonts w:ascii="Times New Roman" w:hAnsi="Times New Roman" w:cs="Times New Roman"/>
-          <w:sz w:val="24"/>
-          <w:szCs w:val="24"/>
-        </w:rPr>
-        <w:t>ctical skill, (of which more be</w:t>
-      </w:r>
-      <w:r>
-        <w:rPr>
-          <w:rFonts w:ascii="Times New Roman" w:hAnsi="Times New Roman" w:cs="Times New Roman"/>
-          <w:sz w:val="24"/>
-          <w:szCs w:val="24"/>
-        </w:rPr>
-        <w:t>low).</w:t>
-      </w:r>
     </w:p>
     <w:p>
       <w:pPr>
@@ -2042,7 +1783,7 @@
           <w:sz w:val="24"/>
           <w:szCs w:val="24"/>
         </w:rPr>
-        <w:pPrChange w:id="28" w:author="SHSU" w:date="2021-08-04T10:38:00Z">
+        <w:pPrChange w:id="41" w:author="SHSU" w:date="2021-08-04T10:38:00Z">
           <w:pPr>
             <w:spacing w:after="0" w:line="360" w:lineRule="auto"/>
           </w:pPr>
@@ -2055,365 +1796,236 @@
           <w:szCs w:val="24"/>
         </w:rPr>
         <w:tab/>
-        <w:t xml:space="preserve">By way of delving more deeply into Graham’s account of both anti-rationalism and irrationalism, let us look at his lengthy accounts of Nietzsche as illustrative of the latter, and </w:t>
-      </w:r>
-      <w:r>
-        <w:rPr>
-          <w:rFonts w:ascii="Times New Roman" w:hAnsi="Times New Roman" w:cs="Times New Roman"/>
-          <w:sz w:val="24"/>
-          <w:szCs w:val="24"/>
-        </w:rPr>
-        <w:t>Zhuangzi</w:t>
-      </w:r>
-      <w:r>
-        <w:rPr>
-          <w:rFonts w:ascii="Times New Roman" w:hAnsi="Times New Roman" w:cs="Times New Roman"/>
-          <w:sz w:val="24"/>
-          <w:szCs w:val="24"/>
-        </w:rPr>
-        <w:t xml:space="preserve"> of the former. Although Graham uses </w:t>
-      </w:r>
-      <w:r>
-        <w:rPr>
-          <w:rFonts w:ascii="Times New Roman" w:hAnsi="Times New Roman" w:cs="Times New Roman"/>
-          <w:sz w:val="24"/>
-          <w:szCs w:val="24"/>
-        </w:rPr>
-        <w:t>Nietzsche</w:t>
-      </w:r>
-      <w:r>
-        <w:rPr>
-          <w:rFonts w:ascii="Times New Roman" w:hAnsi="Times New Roman" w:cs="Times New Roman"/>
-          <w:sz w:val="24"/>
-          <w:szCs w:val="24"/>
-        </w:rPr>
-        <w:t xml:space="preserve"> as illustrative of the irrationalist view of reason and truth, he concludes his lengthy analysis by suggesting that there ar</w:t>
-      </w:r>
-      <w:r>
-        <w:rPr>
-          <w:rFonts w:ascii="Times New Roman" w:hAnsi="Times New Roman" w:cs="Times New Roman"/>
-          <w:sz w:val="24"/>
-          <w:szCs w:val="24"/>
-        </w:rPr>
-        <w:t>e two conflicting themes in Nie</w:t>
-      </w:r>
-      <w:r>
-        <w:rPr>
-          <w:rFonts w:ascii="Times New Roman" w:hAnsi="Times New Roman" w:cs="Times New Roman"/>
-          <w:sz w:val="24"/>
-          <w:szCs w:val="24"/>
-        </w:rPr>
-        <w:t>t</w:t>
-      </w:r>
-      <w:r>
-        <w:rPr>
-          <w:rFonts w:ascii="Times New Roman" w:hAnsi="Times New Roman" w:cs="Times New Roman"/>
-          <w:sz w:val="24"/>
-          <w:szCs w:val="24"/>
-        </w:rPr>
-        <w:t>zsche</w:t>
-      </w:r>
-      <w:r>
-        <w:rPr>
-          <w:rFonts w:ascii="Times New Roman" w:hAnsi="Times New Roman" w:cs="Times New Roman"/>
-          <w:sz w:val="24"/>
-          <w:szCs w:val="24"/>
-        </w:rPr>
-        <w:t xml:space="preserve">’s works, one </w:t>
-      </w:r>
-      <w:proofErr w:type="gramStart"/>
-      <w:r>
-        <w:rPr>
-          <w:rFonts w:ascii="Times New Roman" w:hAnsi="Times New Roman" w:cs="Times New Roman"/>
-          <w:sz w:val="24"/>
-          <w:szCs w:val="24"/>
-        </w:rPr>
-        <w:t>actually pulling</w:t>
-      </w:r>
-      <w:proofErr w:type="gramEnd"/>
-      <w:r>
-        <w:rPr>
-          <w:rFonts w:ascii="Times New Roman" w:hAnsi="Times New Roman" w:cs="Times New Roman"/>
-          <w:sz w:val="24"/>
-          <w:szCs w:val="24"/>
-        </w:rPr>
-        <w:t xml:space="preserve"> in the direction of anti-rationalism, the other toward irrationalism and eventually Nazism (an unambiguous instance of irrationalism).</w:t>
+        <w:t>Graham also, obviously, wishes to distinguish the anti-rationalist from the “Rationalist,” (e.g. Plato, Descartes, Kant) who wishes to isolate logical thought and analysis from all physical process and causation, and follow</w:t>
+      </w:r>
+      <w:r>
+        <w:rPr>
+          <w:rFonts w:ascii="Times New Roman" w:hAnsi="Times New Roman" w:cs="Times New Roman"/>
+          <w:sz w:val="24"/>
+          <w:szCs w:val="24"/>
+        </w:rPr>
+        <w:t>s</w:t>
+      </w:r>
+      <w:r>
+        <w:rPr>
+          <w:rFonts w:ascii="Times New Roman" w:hAnsi="Times New Roman" w:cs="Times New Roman"/>
+          <w:sz w:val="24"/>
+          <w:szCs w:val="24"/>
+        </w:rPr>
+        <w:t xml:space="preserve"> what Graham calls the “Reason as Master” approach to choice and action. He has various criticisms of this approach, which he generally characterizes as that of an isolated rational ego pursing “</w:t>
+      </w:r>
+      <w:r>
+        <w:rPr>
+          <w:rFonts w:ascii="Times New Roman" w:hAnsi="Times New Roman" w:cs="Times New Roman"/>
+          <w:sz w:val="24"/>
+          <w:szCs w:val="24"/>
+        </w:rPr>
+        <w:t>antecedently</w:t>
+      </w:r>
+      <w:r>
+        <w:rPr>
+          <w:rFonts w:ascii="Times New Roman" w:hAnsi="Times New Roman" w:cs="Times New Roman"/>
+          <w:sz w:val="24"/>
+          <w:szCs w:val="24"/>
+        </w:rPr>
+        <w:t>” formulated models and projects requiring rule</w:t>
+      </w:r>
+      <w:r>
+        <w:rPr>
+          <w:rFonts w:ascii="Times New Roman" w:hAnsi="Times New Roman" w:cs="Times New Roman"/>
+          <w:sz w:val="24"/>
+          <w:szCs w:val="24"/>
+        </w:rPr>
+        <w:t>-</w:t>
+      </w:r>
+      <w:r>
+        <w:rPr>
+          <w:rFonts w:ascii="Times New Roman" w:hAnsi="Times New Roman" w:cs="Times New Roman"/>
+          <w:sz w:val="24"/>
+          <w:szCs w:val="24"/>
+        </w:rPr>
+        <w:t>following as the instigator of action.</w:t>
+      </w:r>
+      <w:r>
+        <w:rPr>
+          <w:rStyle w:val="FootnoteReference"/>
+          <w:rFonts w:ascii="Times New Roman" w:hAnsi="Times New Roman" w:cs="Times New Roman"/>
+          <w:sz w:val="24"/>
+          <w:szCs w:val="24"/>
+        </w:rPr>
+        <w:footnoteReference w:id="6"/>
+      </w:r>
+      <w:r>
+        <w:rPr>
+          <w:rFonts w:ascii="Times New Roman" w:hAnsi="Times New Roman" w:cs="Times New Roman"/>
+          <w:sz w:val="24"/>
+          <w:szCs w:val="24"/>
+        </w:rPr>
+        <w:t xml:space="preserve"> He does not spend much time on the Rationalist or </w:t>
+      </w:r>
+      <w:r>
+        <w:rPr>
+          <w:rFonts w:ascii="Times New Roman" w:hAnsi="Times New Roman" w:cs="Times New Roman"/>
+          <w:sz w:val="24"/>
+          <w:szCs w:val="24"/>
+        </w:rPr>
+        <w:lastRenderedPageBreak/>
+        <w:t xml:space="preserve">“Reason as Master” approach, since his major concern is to distinguish the anti-rationalist from the irrationalist in order to deflect the Rationalist critique of </w:t>
+      </w:r>
+      <w:r>
+        <w:rPr>
+          <w:rFonts w:ascii="Times New Roman" w:hAnsi="Times New Roman" w:cs="Times New Roman"/>
+          <w:sz w:val="24"/>
+          <w:szCs w:val="24"/>
+        </w:rPr>
+        <w:t xml:space="preserve">Daoist aware </w:t>
+      </w:r>
+      <w:r>
+        <w:rPr>
+          <w:rFonts w:ascii="Times New Roman" w:hAnsi="Times New Roman" w:cs="Times New Roman"/>
+          <w:sz w:val="24"/>
+          <w:szCs w:val="24"/>
+        </w:rPr>
+        <w:t xml:space="preserve">spontaneity as </w:t>
+      </w:r>
+      <w:r>
+        <w:rPr>
+          <w:rFonts w:ascii="Times New Roman" w:hAnsi="Times New Roman" w:cs="Times New Roman"/>
+          <w:sz w:val="24"/>
+          <w:szCs w:val="24"/>
+        </w:rPr>
+        <w:t>“romanticism.” However, his major criticism is that the Rationalist does not understand the origins of his own goals which are usually spontaneous pulls, and often invo</w:t>
+      </w:r>
+      <w:r>
+        <w:rPr>
+          <w:rFonts w:ascii="Times New Roman" w:hAnsi="Times New Roman" w:cs="Times New Roman"/>
+          <w:sz w:val="24"/>
+          <w:szCs w:val="24"/>
+        </w:rPr>
+        <w:t>k</w:t>
+      </w:r>
+      <w:r>
+        <w:rPr>
+          <w:rFonts w:ascii="Times New Roman" w:hAnsi="Times New Roman" w:cs="Times New Roman"/>
+          <w:sz w:val="24"/>
+          <w:szCs w:val="24"/>
+        </w:rPr>
+        <w:t>es rationalist models and rules in the wrong context and at the wrong time</w:t>
+      </w:r>
+      <w:r>
+        <w:rPr>
+          <w:rFonts w:ascii="Times New Roman" w:hAnsi="Times New Roman" w:cs="Times New Roman"/>
+          <w:sz w:val="24"/>
+          <w:szCs w:val="24"/>
+        </w:rPr>
+        <w:t>,</w:t>
+      </w:r>
+      <w:r>
+        <w:rPr>
+          <w:rFonts w:ascii="Times New Roman" w:hAnsi="Times New Roman" w:cs="Times New Roman"/>
+          <w:sz w:val="24"/>
+          <w:szCs w:val="24"/>
+        </w:rPr>
+        <w:t xml:space="preserve"> with destructive effects. Graham’s account of Rationalist “values” here is reminiscent of Max Weber’s account of the mysterious and multifa</w:t>
+      </w:r>
+      <w:r>
+        <w:rPr>
+          <w:rFonts w:ascii="Times New Roman" w:hAnsi="Times New Roman" w:cs="Times New Roman"/>
+          <w:sz w:val="24"/>
+          <w:szCs w:val="24"/>
+        </w:rPr>
+        <w:t>rious</w:t>
+      </w:r>
+      <w:r>
+        <w:rPr>
+          <w:rFonts w:ascii="Times New Roman" w:hAnsi="Times New Roman" w:cs="Times New Roman"/>
+          <w:sz w:val="24"/>
+          <w:szCs w:val="24"/>
+        </w:rPr>
+        <w:t xml:space="preserve"> sources of human values, but unlike Weber, Graham thinks it profitable to analyze critically these sources from the standpoint of “awareness.” In this limited sense, Graham’s anti-rationalist is something of a rationalist, using logic</w:t>
+      </w:r>
+      <w:r>
+        <w:rPr>
+          <w:rFonts w:ascii="Times New Roman" w:hAnsi="Times New Roman" w:cs="Times New Roman"/>
+          <w:sz w:val="24"/>
+          <w:szCs w:val="24"/>
+        </w:rPr>
+        <w:t xml:space="preserve"> and observation to investigate</w:t>
+      </w:r>
+      <w:r>
+        <w:rPr>
+          <w:rFonts w:ascii="Times New Roman" w:hAnsi="Times New Roman" w:cs="Times New Roman"/>
+          <w:sz w:val="24"/>
+          <w:szCs w:val="24"/>
+        </w:rPr>
+        <w:t xml:space="preserve"> the origins and soundness of human goals, where a more skeptical person might simply let the mystery be. We might also observe at this juncture, that Graham</w:t>
+      </w:r>
+      <w:r>
+        <w:rPr>
+          <w:rFonts w:ascii="Times New Roman" w:hAnsi="Times New Roman" w:cs="Times New Roman"/>
+          <w:sz w:val="24"/>
+          <w:szCs w:val="24"/>
+        </w:rPr>
+        <w:t>’</w:t>
+      </w:r>
+      <w:r>
+        <w:rPr>
+          <w:rFonts w:ascii="Times New Roman" w:hAnsi="Times New Roman" w:cs="Times New Roman"/>
+          <w:sz w:val="24"/>
+          <w:szCs w:val="24"/>
+        </w:rPr>
+        <w:t xml:space="preserve">s account of the anti-rationalist view of using reason as critic, but not instigator, of </w:t>
+      </w:r>
+      <w:r>
+        <w:rPr>
+          <w:rFonts w:ascii="Times New Roman" w:hAnsi="Times New Roman" w:cs="Times New Roman"/>
+          <w:sz w:val="24"/>
+          <w:szCs w:val="24"/>
+        </w:rPr>
+        <w:t>action, bears similarity to the views of Michael Oakeshott on balanced morality and pra</w:t>
+      </w:r>
+      <w:r>
+        <w:rPr>
+          <w:rFonts w:ascii="Times New Roman" w:hAnsi="Times New Roman" w:cs="Times New Roman"/>
+          <w:sz w:val="24"/>
+          <w:szCs w:val="24"/>
+        </w:rPr>
+        <w:t>ctical skill, (of which more be</w:t>
+      </w:r>
+      <w:r>
+        <w:rPr>
+          <w:rFonts w:ascii="Times New Roman" w:hAnsi="Times New Roman" w:cs="Times New Roman"/>
+          <w:sz w:val="24"/>
+          <w:szCs w:val="24"/>
+        </w:rPr>
+        <w:t>low).</w:t>
       </w:r>
     </w:p>
     <w:p>
       <w:pPr>
         <w:spacing w:after="0" w:line="480" w:lineRule="auto"/>
         <w:rPr>
-          <w:rFonts w:ascii="Times New Roman" w:hAnsi="Times New Roman" w:cs="Times New Roman"/>
-          <w:sz w:val="24"/>
-          <w:szCs w:val="24"/>
-        </w:rPr>
-        <w:pPrChange w:id="29" w:author="SHSU" w:date="2021-08-04T10:38:00Z">
+          <w:del w:id="42" w:author="SHSU" w:date="2021-08-04T10:46:00Z"/>
+          <w:rFonts w:ascii="Times New Roman" w:hAnsi="Times New Roman" w:cs="Times New Roman"/>
+          <w:sz w:val="24"/>
+          <w:szCs w:val="24"/>
+        </w:rPr>
+        <w:pPrChange w:id="43" w:author="SHSU" w:date="2021-08-04T10:38:00Z">
           <w:pPr>
             <w:spacing w:after="0" w:line="360" w:lineRule="auto"/>
           </w:pPr>
         </w:pPrChange>
       </w:pPr>
-      <w:r>
-        <w:rPr>
-          <w:rFonts w:ascii="Times New Roman" w:hAnsi="Times New Roman" w:cs="Times New Roman"/>
-          <w:sz w:val="24"/>
-          <w:szCs w:val="24"/>
-        </w:rPr>
-        <w:tab/>
-        <w:t xml:space="preserve">Graham’s analysis relies primarily upon ideas from Nietzsche “mature” period, </w:t>
-      </w:r>
-      <w:r>
-        <w:rPr>
-          <w:rFonts w:ascii="Times New Roman" w:hAnsi="Times New Roman" w:cs="Times New Roman"/>
-          <w:i/>
-          <w:sz w:val="24"/>
-          <w:szCs w:val="24"/>
-        </w:rPr>
-        <w:t xml:space="preserve">Beyond Good and Evil, The Genealogy of Morals, </w:t>
-      </w:r>
-      <w:r>
-        <w:rPr>
-          <w:rFonts w:ascii="Times New Roman" w:hAnsi="Times New Roman" w:cs="Times New Roman"/>
-          <w:i/>
-          <w:sz w:val="24"/>
-          <w:szCs w:val="24"/>
-        </w:rPr>
-        <w:t>Ecc</w:t>
-      </w:r>
-      <w:r>
-        <w:rPr>
-          <w:rFonts w:ascii="Times New Roman" w:hAnsi="Times New Roman" w:cs="Times New Roman"/>
-          <w:i/>
-          <w:sz w:val="24"/>
-          <w:szCs w:val="24"/>
-        </w:rPr>
-        <w:t>e Homo</w:t>
-      </w:r>
-      <w:r>
-        <w:rPr>
-          <w:rFonts w:ascii="Times New Roman" w:hAnsi="Times New Roman" w:cs="Times New Roman"/>
-          <w:sz w:val="24"/>
-          <w:szCs w:val="24"/>
-        </w:rPr>
-        <w:t xml:space="preserve">, and </w:t>
-      </w:r>
-      <w:r>
-        <w:rPr>
-          <w:rFonts w:ascii="Times New Roman" w:hAnsi="Times New Roman" w:cs="Times New Roman"/>
-          <w:i/>
-          <w:sz w:val="24"/>
-          <w:szCs w:val="24"/>
-        </w:rPr>
-        <w:t>The Will to Power</w:t>
-      </w:r>
-      <w:r>
-        <w:rPr>
-          <w:rFonts w:ascii="Times New Roman" w:hAnsi="Times New Roman" w:cs="Times New Roman"/>
-          <w:sz w:val="24"/>
-          <w:szCs w:val="24"/>
-        </w:rPr>
-        <w:t xml:space="preserve">. The first theme he identifies is the emphasis on primitive instinct or will to dominate which Nietzsche occasionally glorifies, and his criticisms of </w:t>
-      </w:r>
-      <w:r>
-        <w:rPr>
-          <w:rFonts w:ascii="Times New Roman" w:hAnsi="Times New Roman" w:cs="Times New Roman"/>
-          <w:sz w:val="24"/>
-          <w:szCs w:val="24"/>
-        </w:rPr>
-        <w:t xml:space="preserve">Christian and modern </w:t>
-      </w:r>
-      <w:r>
-        <w:rPr>
-          <w:rFonts w:ascii="Times New Roman" w:hAnsi="Times New Roman" w:cs="Times New Roman"/>
-          <w:sz w:val="24"/>
-          <w:szCs w:val="24"/>
-        </w:rPr>
-        <w:t>egalitarian</w:t>
-      </w:r>
-      <w:r>
-        <w:rPr>
-          <w:rFonts w:ascii="Times New Roman" w:hAnsi="Times New Roman" w:cs="Times New Roman"/>
-          <w:sz w:val="24"/>
-          <w:szCs w:val="24"/>
-        </w:rPr>
-        <w:t xml:space="preserve"> moralities as psychologically unhealthy in their resentment and self-hatred. (</w:t>
-      </w:r>
-      <w:r>
-        <w:rPr>
-          <w:rFonts w:ascii="Times New Roman" w:hAnsi="Times New Roman" w:cs="Times New Roman"/>
-          <w:sz w:val="24"/>
-          <w:szCs w:val="24"/>
-        </w:rPr>
-        <w:t>“</w:t>
-      </w:r>
-      <w:r>
-        <w:rPr>
-          <w:rFonts w:ascii="Times New Roman" w:hAnsi="Times New Roman" w:cs="Times New Roman"/>
-          <w:sz w:val="24"/>
-          <w:szCs w:val="24"/>
-        </w:rPr>
-        <w:t xml:space="preserve">It is only among </w:t>
-      </w:r>
-      <w:r>
-        <w:rPr>
-          <w:rFonts w:ascii="Times New Roman" w:hAnsi="Times New Roman" w:cs="Times New Roman"/>
-          <w:i/>
-          <w:sz w:val="24"/>
-          <w:szCs w:val="24"/>
-        </w:rPr>
-        <w:t>decadents</w:t>
-      </w:r>
-      <w:r>
-        <w:rPr>
-          <w:rFonts w:ascii="Times New Roman" w:hAnsi="Times New Roman" w:cs="Times New Roman"/>
-          <w:sz w:val="24"/>
-          <w:szCs w:val="24"/>
-        </w:rPr>
-        <w:t xml:space="preserve"> </w:t>
-      </w:r>
-      <w:r>
-        <w:rPr>
-          <w:rFonts w:ascii="Times New Roman" w:hAnsi="Times New Roman" w:cs="Times New Roman"/>
-          <w:sz w:val="24"/>
-          <w:szCs w:val="24"/>
-        </w:rPr>
-        <w:t xml:space="preserve">that </w:t>
-      </w:r>
-      <w:r>
-        <w:rPr>
-          <w:rFonts w:ascii="Times New Roman" w:hAnsi="Times New Roman" w:cs="Times New Roman"/>
-          <w:i/>
-          <w:sz w:val="24"/>
-          <w:szCs w:val="24"/>
-        </w:rPr>
-        <w:t xml:space="preserve">pity </w:t>
-      </w:r>
-      <w:r>
-        <w:rPr>
-          <w:rFonts w:ascii="Times New Roman" w:hAnsi="Times New Roman" w:cs="Times New Roman"/>
-          <w:sz w:val="24"/>
-          <w:szCs w:val="24"/>
-        </w:rPr>
-        <w:t>is called a virtue”)</w:t>
-      </w:r>
-      <w:r>
-        <w:rPr>
-          <w:rStyle w:val="FootnoteReference"/>
-          <w:rFonts w:ascii="Times New Roman" w:hAnsi="Times New Roman" w:cs="Times New Roman"/>
-          <w:sz w:val="24"/>
-          <w:szCs w:val="24"/>
-        </w:rPr>
-        <w:footnoteReference w:id="7"/>
-      </w:r>
-      <w:r>
-        <w:rPr>
-          <w:rFonts w:ascii="Times New Roman" w:hAnsi="Times New Roman" w:cs="Times New Roman"/>
-          <w:sz w:val="24"/>
-          <w:szCs w:val="24"/>
-        </w:rPr>
-        <w:t xml:space="preserve"> </w:t>
-      </w:r>
-      <w:r>
-        <w:rPr>
-          <w:rFonts w:ascii="Times New Roman" w:hAnsi="Times New Roman" w:cs="Times New Roman"/>
-          <w:sz w:val="24"/>
-          <w:szCs w:val="24"/>
-        </w:rPr>
-        <w:t xml:space="preserve">The other theme, especially in the </w:t>
-      </w:r>
-      <w:r>
-        <w:rPr>
-          <w:rFonts w:ascii="Times New Roman" w:hAnsi="Times New Roman" w:cs="Times New Roman"/>
-          <w:i/>
-          <w:sz w:val="24"/>
-          <w:szCs w:val="24"/>
-        </w:rPr>
-        <w:t>Genealogy to Morals</w:t>
-      </w:r>
-      <w:r>
-        <w:rPr>
-          <w:rFonts w:ascii="Times New Roman" w:hAnsi="Times New Roman" w:cs="Times New Roman"/>
-          <w:sz w:val="24"/>
-          <w:szCs w:val="24"/>
-        </w:rPr>
-        <w:t xml:space="preserve">, is Nietzsche’s </w:t>
-      </w:r>
-      <w:r>
-        <w:rPr>
-          <w:rFonts w:ascii="Times New Roman" w:hAnsi="Times New Roman" w:cs="Times New Roman"/>
-          <w:sz w:val="24"/>
-          <w:szCs w:val="24"/>
-        </w:rPr>
-        <w:t>movement in the direction of scientific-like objectivity in the analysis of the historic causes for the decline of aristocratic values, and the rise of “slave moralities</w:t>
-      </w:r>
-      <w:r>
-        <w:rPr>
-          <w:rFonts w:ascii="Times New Roman" w:hAnsi="Times New Roman" w:cs="Times New Roman"/>
-          <w:sz w:val="24"/>
-          <w:szCs w:val="24"/>
-        </w:rPr>
-        <w:t>”</w:t>
-      </w:r>
-      <w:r>
-        <w:rPr>
-          <w:rFonts w:ascii="Times New Roman" w:hAnsi="Times New Roman" w:cs="Times New Roman"/>
-          <w:sz w:val="24"/>
-          <w:szCs w:val="24"/>
-        </w:rPr>
-        <w:t>, inc</w:t>
-      </w:r>
-      <w:r>
-        <w:rPr>
-          <w:rFonts w:ascii="Times New Roman" w:hAnsi="Times New Roman" w:cs="Times New Roman"/>
-          <w:sz w:val="24"/>
-          <w:szCs w:val="24"/>
-        </w:rPr>
-        <w:t>luding democracy and socialism</w:t>
-      </w:r>
-      <w:r>
-        <w:rPr>
-          <w:rFonts w:ascii="Times New Roman" w:hAnsi="Times New Roman" w:cs="Times New Roman"/>
-          <w:sz w:val="24"/>
-          <w:szCs w:val="24"/>
-        </w:rPr>
-        <w:t>,</w:t>
-      </w:r>
-      <w:r>
-        <w:rPr>
-          <w:rFonts w:ascii="Times New Roman" w:hAnsi="Times New Roman" w:cs="Times New Roman"/>
-          <w:sz w:val="24"/>
-          <w:szCs w:val="24"/>
-        </w:rPr>
-        <w:t xml:space="preserve"> a</w:t>
-      </w:r>
-      <w:r>
-        <w:rPr>
-          <w:rFonts w:ascii="Times New Roman" w:hAnsi="Times New Roman" w:cs="Times New Roman"/>
-          <w:sz w:val="24"/>
-          <w:szCs w:val="24"/>
-        </w:rPr>
-        <w:t>n instance of a viewpoint bordering on anti-rationalism, not irrationalism</w:t>
-      </w:r>
-      <w:r>
-        <w:rPr>
-          <w:rFonts w:ascii="Times New Roman" w:hAnsi="Times New Roman" w:cs="Times New Roman"/>
-          <w:sz w:val="24"/>
-          <w:szCs w:val="24"/>
-        </w:rPr>
-        <w:t>.</w:t>
-      </w:r>
     </w:p>
     <w:p>
       <w:pPr>
         <w:spacing w:after="0" w:line="480" w:lineRule="auto"/>
         <w:rPr>
-          <w:del w:id="30" w:author="SHSU" w:date="2021-08-04T10:48:00Z"/>
-          <w:rFonts w:ascii="Times New Roman" w:hAnsi="Times New Roman" w:cs="Times New Roman"/>
-          <w:sz w:val="24"/>
-          <w:szCs w:val="24"/>
-        </w:rPr>
-        <w:pPrChange w:id="31" w:author="SHSU" w:date="2021-08-04T10:38:00Z">
+          <w:rFonts w:ascii="Times New Roman" w:hAnsi="Times New Roman" w:cs="Times New Roman"/>
+          <w:sz w:val="24"/>
+          <w:szCs w:val="24"/>
+        </w:rPr>
+        <w:pPrChange w:id="44" w:author="SHSU" w:date="2021-08-04T10:38:00Z">
           <w:pPr>
             <w:spacing w:after="0" w:line="360" w:lineRule="auto"/>
           </w:pPr>
@@ -2425,7 +2037,400 @@
           <w:sz w:val="24"/>
           <w:szCs w:val="24"/>
         </w:rPr>
+        <w:tab/>
+        <w:t xml:space="preserve">By way of delving more deeply into Graham’s account of both anti-rationalism and irrationalism, let us look at his lengthy accounts of Nietzsche as illustrative of the latter, and </w:t>
+      </w:r>
+      <w:r>
+        <w:rPr>
+          <w:rFonts w:ascii="Times New Roman" w:hAnsi="Times New Roman" w:cs="Times New Roman"/>
+          <w:sz w:val="24"/>
+          <w:szCs w:val="24"/>
+        </w:rPr>
+        <w:t>Zhuangzi</w:t>
+      </w:r>
+      <w:r>
+        <w:rPr>
+          <w:rFonts w:ascii="Times New Roman" w:hAnsi="Times New Roman" w:cs="Times New Roman"/>
+          <w:sz w:val="24"/>
+          <w:szCs w:val="24"/>
+        </w:rPr>
+        <w:t xml:space="preserve"> of the former. Although Graham uses </w:t>
+      </w:r>
+      <w:r>
+        <w:rPr>
+          <w:rFonts w:ascii="Times New Roman" w:hAnsi="Times New Roman" w:cs="Times New Roman"/>
+          <w:sz w:val="24"/>
+          <w:szCs w:val="24"/>
+        </w:rPr>
+        <w:t>Nietzsche</w:t>
+      </w:r>
+      <w:r>
+        <w:rPr>
+          <w:rFonts w:ascii="Times New Roman" w:hAnsi="Times New Roman" w:cs="Times New Roman"/>
+          <w:sz w:val="24"/>
+          <w:szCs w:val="24"/>
+        </w:rPr>
+        <w:t xml:space="preserve"> as illustrative of the irrationalist view of reason and truth, he concludes his lengthy analysis by suggesting that there ar</w:t>
+      </w:r>
+      <w:r>
+        <w:rPr>
+          <w:rFonts w:ascii="Times New Roman" w:hAnsi="Times New Roman" w:cs="Times New Roman"/>
+          <w:sz w:val="24"/>
+          <w:szCs w:val="24"/>
+        </w:rPr>
+        <w:t>e two conflicting themes in Nie</w:t>
+      </w:r>
+      <w:r>
+        <w:rPr>
+          <w:rFonts w:ascii="Times New Roman" w:hAnsi="Times New Roman" w:cs="Times New Roman"/>
+          <w:sz w:val="24"/>
+          <w:szCs w:val="24"/>
+        </w:rPr>
+        <w:t>t</w:t>
+      </w:r>
+      <w:r>
+        <w:rPr>
+          <w:rFonts w:ascii="Times New Roman" w:hAnsi="Times New Roman" w:cs="Times New Roman"/>
+          <w:sz w:val="24"/>
+          <w:szCs w:val="24"/>
+        </w:rPr>
+        <w:t>zsche</w:t>
+      </w:r>
+      <w:r>
+        <w:rPr>
+          <w:rFonts w:ascii="Times New Roman" w:hAnsi="Times New Roman" w:cs="Times New Roman"/>
+          <w:sz w:val="24"/>
+          <w:szCs w:val="24"/>
+        </w:rPr>
+        <w:t>’s works, one actually pulling in the direction of anti-rationalism, the other toward irrationalism and eventually Nazism (an unambiguous instance of irrationalism).</w:t>
+      </w:r>
+    </w:p>
+    <w:p>
+      <w:pPr>
+        <w:spacing w:after="0" w:line="480" w:lineRule="auto"/>
+        <w:rPr>
+          <w:del w:id="45" w:author="SHSU" w:date="2021-08-04T10:46:00Z"/>
+          <w:rFonts w:ascii="Times New Roman" w:hAnsi="Times New Roman" w:cs="Times New Roman"/>
+          <w:sz w:val="24"/>
+          <w:szCs w:val="24"/>
+        </w:rPr>
+        <w:pPrChange w:id="46" w:author="SHSU" w:date="2021-08-04T10:38:00Z">
+          <w:pPr>
+            <w:spacing w:after="0" w:line="360" w:lineRule="auto"/>
+          </w:pPr>
+        </w:pPrChange>
+      </w:pPr>
+    </w:p>
+    <w:p>
+      <w:pPr>
+        <w:spacing w:after="0" w:line="480" w:lineRule="auto"/>
+        <w:rPr>
+          <w:rFonts w:ascii="Times New Roman" w:hAnsi="Times New Roman" w:cs="Times New Roman"/>
+          <w:sz w:val="24"/>
+          <w:szCs w:val="24"/>
+        </w:rPr>
+        <w:pPrChange w:id="47" w:author="SHSU" w:date="2021-08-04T10:38:00Z">
+          <w:pPr>
+            <w:spacing w:after="0" w:line="360" w:lineRule="auto"/>
+          </w:pPr>
+        </w:pPrChange>
+      </w:pPr>
+      <w:r>
+        <w:rPr>
+          <w:rFonts w:ascii="Times New Roman" w:hAnsi="Times New Roman" w:cs="Times New Roman"/>
+          <w:sz w:val="24"/>
+          <w:szCs w:val="24"/>
+        </w:rPr>
+        <w:tab/>
+        <w:t xml:space="preserve">Graham’s analysis relies primarily upon ideas from Nietzsche “mature” period, </w:t>
+      </w:r>
+      <w:r>
+        <w:rPr>
+          <w:rFonts w:ascii="Times New Roman" w:hAnsi="Times New Roman" w:cs="Times New Roman"/>
+          <w:i/>
+          <w:sz w:val="24"/>
+          <w:szCs w:val="24"/>
+        </w:rPr>
+        <w:t xml:space="preserve">Beyond Good and Evil, The Genealogy of Morals, </w:t>
+      </w:r>
+      <w:r>
+        <w:rPr>
+          <w:rFonts w:ascii="Times New Roman" w:hAnsi="Times New Roman" w:cs="Times New Roman"/>
+          <w:i/>
+          <w:sz w:val="24"/>
+          <w:szCs w:val="24"/>
+        </w:rPr>
+        <w:t>Ecc</w:t>
+      </w:r>
+      <w:r>
+        <w:rPr>
+          <w:rFonts w:ascii="Times New Roman" w:hAnsi="Times New Roman" w:cs="Times New Roman"/>
+          <w:i/>
+          <w:sz w:val="24"/>
+          <w:szCs w:val="24"/>
+        </w:rPr>
+        <w:t>e Homo</w:t>
+      </w:r>
+      <w:r>
+        <w:rPr>
+          <w:rFonts w:ascii="Times New Roman" w:hAnsi="Times New Roman" w:cs="Times New Roman"/>
+          <w:sz w:val="24"/>
+          <w:szCs w:val="24"/>
+        </w:rPr>
+        <w:t xml:space="preserve">, and </w:t>
+      </w:r>
+      <w:r>
+        <w:rPr>
+          <w:rFonts w:ascii="Times New Roman" w:hAnsi="Times New Roman" w:cs="Times New Roman"/>
+          <w:i/>
+          <w:sz w:val="24"/>
+          <w:szCs w:val="24"/>
+        </w:rPr>
+        <w:t>The Will to Power</w:t>
+      </w:r>
+      <w:r>
+        <w:rPr>
+          <w:rFonts w:ascii="Times New Roman" w:hAnsi="Times New Roman" w:cs="Times New Roman"/>
+          <w:sz w:val="24"/>
+          <w:szCs w:val="24"/>
+        </w:rPr>
+        <w:t xml:space="preserve">. The first theme </w:t>
+      </w:r>
+      <w:r>
+        <w:rPr>
+          <w:rFonts w:ascii="Times New Roman" w:hAnsi="Times New Roman" w:cs="Times New Roman"/>
+          <w:sz w:val="24"/>
+          <w:szCs w:val="24"/>
+        </w:rPr>
         <w:lastRenderedPageBreak/>
+        <w:t xml:space="preserve">he identifies is the emphasis on primitive instinct or will to dominate which Nietzsche occasionally glorifies, and his criticisms of </w:t>
+      </w:r>
+      <w:r>
+        <w:rPr>
+          <w:rFonts w:ascii="Times New Roman" w:hAnsi="Times New Roman" w:cs="Times New Roman"/>
+          <w:sz w:val="24"/>
+          <w:szCs w:val="24"/>
+        </w:rPr>
+        <w:t xml:space="preserve">Christian and modern </w:t>
+      </w:r>
+      <w:r>
+        <w:rPr>
+          <w:rFonts w:ascii="Times New Roman" w:hAnsi="Times New Roman" w:cs="Times New Roman"/>
+          <w:sz w:val="24"/>
+          <w:szCs w:val="24"/>
+        </w:rPr>
+        <w:t>egalitarian</w:t>
+      </w:r>
+      <w:r>
+        <w:rPr>
+          <w:rFonts w:ascii="Times New Roman" w:hAnsi="Times New Roman" w:cs="Times New Roman"/>
+          <w:sz w:val="24"/>
+          <w:szCs w:val="24"/>
+        </w:rPr>
+        <w:t xml:space="preserve"> moralities as psychologically unhealthy in their resentment and self-hatred. (</w:t>
+      </w:r>
+      <w:r>
+        <w:rPr>
+          <w:rFonts w:ascii="Times New Roman" w:hAnsi="Times New Roman" w:cs="Times New Roman"/>
+          <w:sz w:val="24"/>
+          <w:szCs w:val="24"/>
+        </w:rPr>
+        <w:t>“</w:t>
+      </w:r>
+      <w:r>
+        <w:rPr>
+          <w:rFonts w:ascii="Times New Roman" w:hAnsi="Times New Roman" w:cs="Times New Roman"/>
+          <w:sz w:val="24"/>
+          <w:szCs w:val="24"/>
+        </w:rPr>
+        <w:t xml:space="preserve">It is only among </w:t>
+      </w:r>
+      <w:r>
+        <w:rPr>
+          <w:rFonts w:ascii="Times New Roman" w:hAnsi="Times New Roman" w:cs="Times New Roman"/>
+          <w:i/>
+          <w:sz w:val="24"/>
+          <w:szCs w:val="24"/>
+        </w:rPr>
+        <w:t>decadents</w:t>
+      </w:r>
+      <w:r>
+        <w:rPr>
+          <w:rFonts w:ascii="Times New Roman" w:hAnsi="Times New Roman" w:cs="Times New Roman"/>
+          <w:sz w:val="24"/>
+          <w:szCs w:val="24"/>
+        </w:rPr>
+        <w:t xml:space="preserve"> </w:t>
+      </w:r>
+      <w:r>
+        <w:rPr>
+          <w:rFonts w:ascii="Times New Roman" w:hAnsi="Times New Roman" w:cs="Times New Roman"/>
+          <w:sz w:val="24"/>
+          <w:szCs w:val="24"/>
+        </w:rPr>
+        <w:t xml:space="preserve">that </w:t>
+      </w:r>
+      <w:r>
+        <w:rPr>
+          <w:rFonts w:ascii="Times New Roman" w:hAnsi="Times New Roman" w:cs="Times New Roman"/>
+          <w:i/>
+          <w:sz w:val="24"/>
+          <w:szCs w:val="24"/>
+        </w:rPr>
+        <w:t xml:space="preserve">pity </w:t>
+      </w:r>
+      <w:r>
+        <w:rPr>
+          <w:rFonts w:ascii="Times New Roman" w:hAnsi="Times New Roman" w:cs="Times New Roman"/>
+          <w:sz w:val="24"/>
+          <w:szCs w:val="24"/>
+        </w:rPr>
+        <w:t>is called a virtue”)</w:t>
+      </w:r>
+      <w:r>
+        <w:rPr>
+          <w:rStyle w:val="FootnoteReference"/>
+          <w:rFonts w:ascii="Times New Roman" w:hAnsi="Times New Roman" w:cs="Times New Roman"/>
+          <w:sz w:val="24"/>
+          <w:szCs w:val="24"/>
+        </w:rPr>
+        <w:footnoteReference w:id="7"/>
+      </w:r>
+      <w:r>
+        <w:rPr>
+          <w:rFonts w:ascii="Times New Roman" w:hAnsi="Times New Roman" w:cs="Times New Roman"/>
+          <w:sz w:val="24"/>
+          <w:szCs w:val="24"/>
+        </w:rPr>
+        <w:t xml:space="preserve"> </w:t>
+      </w:r>
+      <w:r>
+        <w:rPr>
+          <w:rFonts w:ascii="Times New Roman" w:hAnsi="Times New Roman" w:cs="Times New Roman"/>
+          <w:sz w:val="24"/>
+          <w:szCs w:val="24"/>
+        </w:rPr>
+        <w:t xml:space="preserve">The other theme, especially in the </w:t>
+      </w:r>
+      <w:r>
+        <w:rPr>
+          <w:rFonts w:ascii="Times New Roman" w:hAnsi="Times New Roman" w:cs="Times New Roman"/>
+          <w:i/>
+          <w:sz w:val="24"/>
+          <w:szCs w:val="24"/>
+        </w:rPr>
+        <w:t>Genealogy to Morals</w:t>
+      </w:r>
+      <w:r>
+        <w:rPr>
+          <w:rFonts w:ascii="Times New Roman" w:hAnsi="Times New Roman" w:cs="Times New Roman"/>
+          <w:sz w:val="24"/>
+          <w:szCs w:val="24"/>
+        </w:rPr>
+        <w:t xml:space="preserve">, is Nietzsche’s </w:t>
+      </w:r>
+      <w:r>
+        <w:rPr>
+          <w:rFonts w:ascii="Times New Roman" w:hAnsi="Times New Roman" w:cs="Times New Roman"/>
+          <w:sz w:val="24"/>
+          <w:szCs w:val="24"/>
+        </w:rPr>
+        <w:t>movement in the direction of scientific-like objectivity in the analysis of the historic causes for the decline of aristocratic values, and the rise of “slave moralities</w:t>
+      </w:r>
+      <w:r>
+        <w:rPr>
+          <w:rFonts w:ascii="Times New Roman" w:hAnsi="Times New Roman" w:cs="Times New Roman"/>
+          <w:sz w:val="24"/>
+          <w:szCs w:val="24"/>
+        </w:rPr>
+        <w:t>”</w:t>
+      </w:r>
+      <w:r>
+        <w:rPr>
+          <w:rFonts w:ascii="Times New Roman" w:hAnsi="Times New Roman" w:cs="Times New Roman"/>
+          <w:sz w:val="24"/>
+          <w:szCs w:val="24"/>
+        </w:rPr>
+        <w:t>, inc</w:t>
+      </w:r>
+      <w:r>
+        <w:rPr>
+          <w:rFonts w:ascii="Times New Roman" w:hAnsi="Times New Roman" w:cs="Times New Roman"/>
+          <w:sz w:val="24"/>
+          <w:szCs w:val="24"/>
+        </w:rPr>
+        <w:t>luding democracy and socialism</w:t>
+      </w:r>
+      <w:r>
+        <w:rPr>
+          <w:rFonts w:ascii="Times New Roman" w:hAnsi="Times New Roman" w:cs="Times New Roman"/>
+          <w:sz w:val="24"/>
+          <w:szCs w:val="24"/>
+        </w:rPr>
+        <w:t>,</w:t>
+      </w:r>
+      <w:r>
+        <w:rPr>
+          <w:rFonts w:ascii="Times New Roman" w:hAnsi="Times New Roman" w:cs="Times New Roman"/>
+          <w:sz w:val="24"/>
+          <w:szCs w:val="24"/>
+        </w:rPr>
+        <w:t xml:space="preserve"> a</w:t>
+      </w:r>
+      <w:r>
+        <w:rPr>
+          <w:rFonts w:ascii="Times New Roman" w:hAnsi="Times New Roman" w:cs="Times New Roman"/>
+          <w:sz w:val="24"/>
+          <w:szCs w:val="24"/>
+        </w:rPr>
+        <w:t>n instance of a viewpoint bordering on anti-rationalism, not irrationalism</w:t>
+      </w:r>
+      <w:r>
+        <w:rPr>
+          <w:rFonts w:ascii="Times New Roman" w:hAnsi="Times New Roman" w:cs="Times New Roman"/>
+          <w:sz w:val="24"/>
+          <w:szCs w:val="24"/>
+        </w:rPr>
+        <w:t>.</w:t>
+      </w:r>
+    </w:p>
+    <w:p>
+      <w:pPr>
+        <w:spacing w:after="0" w:line="480" w:lineRule="auto"/>
+        <w:rPr>
+          <w:del w:id="48" w:author="SHSU" w:date="2021-08-04T10:47:00Z"/>
+          <w:rFonts w:ascii="Times New Roman" w:hAnsi="Times New Roman" w:cs="Times New Roman"/>
+          <w:sz w:val="24"/>
+          <w:szCs w:val="24"/>
+        </w:rPr>
+        <w:pPrChange w:id="49" w:author="SHSU" w:date="2021-08-04T10:38:00Z">
+          <w:pPr>
+            <w:spacing w:after="0" w:line="360" w:lineRule="auto"/>
+          </w:pPr>
+        </w:pPrChange>
+      </w:pPr>
+    </w:p>
+    <w:p>
+      <w:pPr>
+        <w:spacing w:after="0" w:line="480" w:lineRule="auto"/>
+        <w:rPr>
+          <w:del w:id="50" w:author="SHSU" w:date="2021-08-04T10:48:00Z"/>
+          <w:rFonts w:ascii="Times New Roman" w:hAnsi="Times New Roman" w:cs="Times New Roman"/>
+          <w:sz w:val="24"/>
+          <w:szCs w:val="24"/>
+        </w:rPr>
+        <w:pPrChange w:id="51" w:author="SHSU" w:date="2021-08-04T10:38:00Z">
+          <w:pPr>
+            <w:spacing w:after="0" w:line="360" w:lineRule="auto"/>
+          </w:pPr>
+        </w:pPrChange>
+      </w:pPr>
+      <w:r>
+        <w:rPr>
+          <w:rFonts w:ascii="Times New Roman" w:hAnsi="Times New Roman" w:cs="Times New Roman"/>
+          <w:sz w:val="24"/>
+          <w:szCs w:val="24"/>
+        </w:rPr>
         <w:tab/>
         <w:t>What are, then, the irrationalist features for Graham of Nietzsche’s first theme (the instinct to dominate.</w:t>
       </w:r>
@@ -2558,7 +2563,7 @@
         </w:rPr>
         <w:t>ociety of Assassins who confron</w:t>
       </w:r>
-      <w:ins w:id="32" w:author="SHSU" w:date="2021-08-04T10:47:00Z">
+      <w:ins w:id="52" w:author="SHSU" w:date="2021-08-04T10:47:00Z">
         <w:r>
           <w:rPr>
             <w:rFonts w:ascii="Times New Roman" w:hAnsi="Times New Roman" w:cs="Times New Roman"/>
@@ -2584,7 +2589,7 @@
         </w:rPr>
         <w:t xml:space="preserve"> the Christian crusaders</w:t>
       </w:r>
-      <w:ins w:id="33" w:author="SHSU" w:date="2021-08-04T10:48:00Z">
+      <w:ins w:id="53" w:author="SHSU" w:date="2021-08-04T10:48:00Z">
         <w:r>
           <w:rPr>
             <w:rFonts w:ascii="Times New Roman" w:hAnsi="Times New Roman" w:cs="Times New Roman"/>
@@ -2594,7 +2599,7 @@
           <w:t xml:space="preserve">, </w:t>
         </w:r>
       </w:ins>
-      <w:del w:id="34" w:author="SHSU" w:date="2021-08-04T10:48:00Z">
+      <w:del w:id="54" w:author="SHSU" w:date="2021-08-04T10:48:00Z">
         <w:r>
           <w:rPr>
             <w:rFonts w:ascii="Times New Roman" w:hAnsi="Times New Roman" w:cs="Times New Roman"/>
@@ -2613,14 +2618,14 @@
           <w:sz w:val="24"/>
           <w:szCs w:val="24"/>
         </w:rPr>
-        <w:pPrChange w:id="35" w:author="SHSU" w:date="2021-08-04T10:48:00Z">
+        <w:pPrChange w:id="55" w:author="SHSU" w:date="2021-08-04T10:48:00Z">
           <w:pPr>
             <w:spacing w:after="0" w:line="360" w:lineRule="auto"/>
             <w:ind w:left="720" w:right="720"/>
           </w:pPr>
         </w:pPrChange>
       </w:pPr>
-      <w:ins w:id="36" w:author="SHSU" w:date="2021-08-04T10:48:00Z">
+      <w:ins w:id="56" w:author="SHSU" w:date="2021-08-04T10:48:00Z">
         <w:r>
           <w:rPr>
             <w:rFonts w:ascii="Times New Roman" w:hAnsi="Times New Roman" w:cs="Times New Roman"/>
@@ -2654,7 +2659,7 @@
         </w:rPr>
         <w:t xml:space="preserve"> everything is permitted.’ Here we have real freedom, for the notion of truth itself has been disposed of.</w:t>
       </w:r>
-      <w:ins w:id="37" w:author="SHSU" w:date="2021-08-04T10:48:00Z">
+      <w:ins w:id="57" w:author="SHSU" w:date="2021-08-04T10:48:00Z">
         <w:r>
           <w:rPr>
             <w:rFonts w:ascii="Times New Roman" w:hAnsi="Times New Roman" w:cs="Times New Roman"/>
@@ -2677,128 +2682,152 @@
     <w:p>
       <w:pPr>
         <w:spacing w:after="0" w:line="480" w:lineRule="auto"/>
-        <w:rPr>
-          <w:rFonts w:ascii="Times New Roman" w:hAnsi="Times New Roman" w:cs="Times New Roman"/>
-          <w:sz w:val="24"/>
-          <w:szCs w:val="24"/>
-        </w:rPr>
-        <w:pPrChange w:id="38" w:author="SHSU" w:date="2021-08-04T10:38:00Z">
-          <w:pPr>
-            <w:spacing w:after="0" w:line="360" w:lineRule="auto"/>
-          </w:pPr>
-        </w:pPrChange>
-      </w:pPr>
-      <w:r>
-        <w:rPr>
-          <w:rFonts w:ascii="Times New Roman" w:hAnsi="Times New Roman" w:cs="Times New Roman"/>
-          <w:sz w:val="24"/>
-          <w:szCs w:val="24"/>
-        </w:rPr>
-        <w:tab/>
-        <w:t xml:space="preserve">The other sin against awareness in Nietzsche’s first theme, is the </w:t>
-      </w:r>
-      <w:r>
-        <w:rPr>
-          <w:rFonts w:ascii="Times New Roman" w:hAnsi="Times New Roman" w:cs="Times New Roman"/>
-          <w:sz w:val="24"/>
-          <w:szCs w:val="24"/>
-          <w:u w:val="single"/>
-        </w:rPr>
-        <w:t>caveat</w:t>
-      </w:r>
-      <w:r>
-        <w:rPr>
-          <w:rFonts w:ascii="Times New Roman" w:hAnsi="Times New Roman" w:cs="Times New Roman"/>
-          <w:sz w:val="24"/>
-          <w:szCs w:val="24"/>
-        </w:rPr>
-        <w:t xml:space="preserve"> that the strong should insulate themselves, lest they be </w:t>
-      </w:r>
-      <w:r>
-        <w:rPr>
-          <w:rFonts w:ascii="Times New Roman" w:hAnsi="Times New Roman" w:cs="Times New Roman"/>
-          <w:sz w:val="24"/>
-          <w:szCs w:val="24"/>
-        </w:rPr>
-        <w:t>infected themselves with the “un</w:t>
-      </w:r>
-      <w:r>
-        <w:rPr>
-          <w:rFonts w:ascii="Times New Roman" w:hAnsi="Times New Roman" w:cs="Times New Roman"/>
-          <w:sz w:val="24"/>
-          <w:szCs w:val="24"/>
-        </w:rPr>
-        <w:t>-virtu</w:t>
-      </w:r>
-      <w:r>
-        <w:rPr>
-          <w:rFonts w:ascii="Times New Roman" w:hAnsi="Times New Roman" w:cs="Times New Roman"/>
-          <w:sz w:val="24"/>
-          <w:szCs w:val="24"/>
-        </w:rPr>
-        <w:t xml:space="preserve">es” of pity and </w:t>
-      </w:r>
-      <w:proofErr w:type="gramStart"/>
-      <w:r>
-        <w:rPr>
-          <w:rFonts w:ascii="Times New Roman" w:hAnsi="Times New Roman" w:cs="Times New Roman"/>
-          <w:sz w:val="24"/>
-          <w:szCs w:val="24"/>
-        </w:rPr>
-        <w:t>compassion, and</w:t>
-      </w:r>
-      <w:proofErr w:type="gramEnd"/>
-      <w:r>
-        <w:rPr>
-          <w:rFonts w:ascii="Times New Roman" w:hAnsi="Times New Roman" w:cs="Times New Roman"/>
-          <w:sz w:val="24"/>
-          <w:szCs w:val="24"/>
-        </w:rPr>
-        <w:t xml:space="preserve"> come to doubt their right to healthy life affirmation. As Graham says here paraphrasing Nietzsche, the “proper relation of higher to lower is not sympathy, but scorn … he is in favor of a </w:t>
-      </w:r>
-      <w:r>
-        <w:rPr>
-          <w:rFonts w:ascii="Times New Roman" w:hAnsi="Times New Roman" w:cs="Times New Roman"/>
-          <w:i/>
-          <w:sz w:val="24"/>
-          <w:szCs w:val="24"/>
-        </w:rPr>
-        <w:t>deliberate shutting off of awareness</w:t>
-      </w:r>
-      <w:r>
-        <w:rPr>
-          <w:rFonts w:ascii="Times New Roman" w:hAnsi="Times New Roman" w:cs="Times New Roman"/>
-          <w:sz w:val="24"/>
-          <w:szCs w:val="24"/>
-        </w:rPr>
-        <w:t>.”</w:t>
-      </w:r>
-      <w:r>
-        <w:rPr>
-          <w:rStyle w:val="FootnoteReference"/>
-          <w:rFonts w:ascii="Times New Roman" w:hAnsi="Times New Roman" w:cs="Times New Roman"/>
-          <w:sz w:val="24"/>
-          <w:szCs w:val="24"/>
-        </w:rPr>
-        <w:footnoteReference w:id="10"/>
-      </w:r>
-    </w:p>
-    <w:p>
-      <w:pPr>
-        <w:spacing w:after="0" w:line="480" w:lineRule="auto"/>
-        <w:rPr>
-          <w:del w:id="39" w:author="SHSU" w:date="2021-08-04T10:50:00Z"/>
-          <w:rFonts w:ascii="Times New Roman" w:hAnsi="Times New Roman" w:cs="Times New Roman"/>
-          <w:sz w:val="24"/>
-          <w:szCs w:val="24"/>
-        </w:rPr>
-        <w:pPrChange w:id="40" w:author="SHSU" w:date="2021-08-04T10:49:00Z">
+        <w:ind w:left="720" w:right="720"/>
+        <w:rPr>
+          <w:del w:id="58" w:author="SHSU" w:date="2021-08-04T10:48:00Z"/>
+          <w:rFonts w:ascii="Times New Roman" w:hAnsi="Times New Roman" w:cs="Times New Roman"/>
+          <w:sz w:val="24"/>
+          <w:szCs w:val="24"/>
+        </w:rPr>
+        <w:pPrChange w:id="59" w:author="SHSU" w:date="2021-08-04T10:38:00Z">
           <w:pPr>
             <w:spacing w:after="0" w:line="360" w:lineRule="auto"/>
             <w:ind w:left="720" w:right="720"/>
           </w:pPr>
         </w:pPrChange>
       </w:pPr>
+    </w:p>
+    <w:p>
+      <w:pPr>
+        <w:spacing w:after="0" w:line="480" w:lineRule="auto"/>
+        <w:rPr>
+          <w:rFonts w:ascii="Times New Roman" w:hAnsi="Times New Roman" w:cs="Times New Roman"/>
+          <w:sz w:val="24"/>
+          <w:szCs w:val="24"/>
+        </w:rPr>
+        <w:pPrChange w:id="60" w:author="SHSU" w:date="2021-08-04T10:38:00Z">
+          <w:pPr>
+            <w:spacing w:after="0" w:line="360" w:lineRule="auto"/>
+          </w:pPr>
+        </w:pPrChange>
+      </w:pPr>
+      <w:r>
+        <w:rPr>
+          <w:rFonts w:ascii="Times New Roman" w:hAnsi="Times New Roman" w:cs="Times New Roman"/>
+          <w:sz w:val="24"/>
+          <w:szCs w:val="24"/>
+        </w:rPr>
+        <w:tab/>
+        <w:t xml:space="preserve">The other sin against awareness in Nietzsche’s first theme, is the </w:t>
+      </w:r>
+      <w:r>
+        <w:rPr>
+          <w:rFonts w:ascii="Times New Roman" w:hAnsi="Times New Roman" w:cs="Times New Roman"/>
+          <w:sz w:val="24"/>
+          <w:szCs w:val="24"/>
+          <w:u w:val="single"/>
+        </w:rPr>
+        <w:t>caveat</w:t>
+      </w:r>
+      <w:r>
+        <w:rPr>
+          <w:rFonts w:ascii="Times New Roman" w:hAnsi="Times New Roman" w:cs="Times New Roman"/>
+          <w:sz w:val="24"/>
+          <w:szCs w:val="24"/>
+        </w:rPr>
+        <w:t xml:space="preserve"> that the strong should insulate themselves, lest they be </w:t>
+      </w:r>
+      <w:r>
+        <w:rPr>
+          <w:rFonts w:ascii="Times New Roman" w:hAnsi="Times New Roman" w:cs="Times New Roman"/>
+          <w:sz w:val="24"/>
+          <w:szCs w:val="24"/>
+        </w:rPr>
+        <w:t>infected themselves with the “un</w:t>
+      </w:r>
+      <w:r>
+        <w:rPr>
+          <w:rFonts w:ascii="Times New Roman" w:hAnsi="Times New Roman" w:cs="Times New Roman"/>
+          <w:sz w:val="24"/>
+          <w:szCs w:val="24"/>
+        </w:rPr>
+        <w:t>-virtu</w:t>
+      </w:r>
+      <w:r>
+        <w:rPr>
+          <w:rFonts w:ascii="Times New Roman" w:hAnsi="Times New Roman" w:cs="Times New Roman"/>
+          <w:sz w:val="24"/>
+          <w:szCs w:val="24"/>
+        </w:rPr>
+        <w:t xml:space="preserve">es” of pity and compassion, and come to doubt their right to healthy life affirmation. As Graham says here </w:t>
+      </w:r>
+      <w:r>
+        <w:rPr>
+          <w:rFonts w:ascii="Times New Roman" w:hAnsi="Times New Roman" w:cs="Times New Roman"/>
+          <w:sz w:val="24"/>
+          <w:szCs w:val="24"/>
+        </w:rPr>
+        <w:lastRenderedPageBreak/>
+        <w:t xml:space="preserve">paraphrasing Nietzsche, the “proper relation of higher to lower is not sympathy, but scorn … he is in favor of a </w:t>
+      </w:r>
+      <w:r>
+        <w:rPr>
+          <w:rFonts w:ascii="Times New Roman" w:hAnsi="Times New Roman" w:cs="Times New Roman"/>
+          <w:i/>
+          <w:sz w:val="24"/>
+          <w:szCs w:val="24"/>
+        </w:rPr>
+        <w:t>deliberate shutting off of awareness</w:t>
+      </w:r>
+      <w:r>
+        <w:rPr>
+          <w:rFonts w:ascii="Times New Roman" w:hAnsi="Times New Roman" w:cs="Times New Roman"/>
+          <w:sz w:val="24"/>
+          <w:szCs w:val="24"/>
+        </w:rPr>
+        <w:t>.”</w:t>
+      </w:r>
+      <w:r>
+        <w:rPr>
+          <w:rStyle w:val="FootnoteReference"/>
+          <w:rFonts w:ascii="Times New Roman" w:hAnsi="Times New Roman" w:cs="Times New Roman"/>
+          <w:sz w:val="24"/>
+          <w:szCs w:val="24"/>
+        </w:rPr>
+        <w:footnoteReference w:id="10"/>
+      </w:r>
+    </w:p>
+    <w:p>
+      <w:pPr>
+        <w:spacing w:after="0" w:line="480" w:lineRule="auto"/>
+        <w:rPr>
+          <w:del w:id="61" w:author="SHSU" w:date="2021-08-04T10:48:00Z"/>
+          <w:rFonts w:ascii="Times New Roman" w:hAnsi="Times New Roman" w:cs="Times New Roman"/>
+          <w:sz w:val="24"/>
+          <w:szCs w:val="24"/>
+        </w:rPr>
+        <w:pPrChange w:id="62" w:author="SHSU" w:date="2021-08-04T10:38:00Z">
+          <w:pPr>
+            <w:spacing w:after="0" w:line="360" w:lineRule="auto"/>
+          </w:pPr>
+        </w:pPrChange>
+      </w:pPr>
+    </w:p>
+    <w:p>
+      <w:pPr>
+        <w:spacing w:after="0" w:line="480" w:lineRule="auto"/>
+        <w:rPr>
+          <w:del w:id="63" w:author="SHSU" w:date="2021-08-04T10:49:00Z"/>
+          <w:rFonts w:ascii="Times New Roman" w:hAnsi="Times New Roman" w:cs="Times New Roman"/>
+          <w:sz w:val="24"/>
+          <w:szCs w:val="24"/>
+        </w:rPr>
+        <w:pPrChange w:id="64" w:author="SHSU" w:date="2021-08-04T10:38:00Z">
+          <w:pPr>
+            <w:spacing w:after="0" w:line="360" w:lineRule="auto"/>
+          </w:pPr>
+        </w:pPrChange>
+      </w:pPr>
       <w:r>
         <w:rPr>
           <w:rFonts w:ascii="Times New Roman" w:hAnsi="Times New Roman" w:cs="Times New Roman"/>
@@ -2841,7 +2870,7 @@
         </w:rPr>
         <w:t>, Nietzsche defends truth (at least for philosophers such as himself) as the ultimate value</w:t>
       </w:r>
-      <w:ins w:id="41" w:author="SHSU" w:date="2021-08-04T10:49:00Z">
+      <w:ins w:id="65" w:author="SHSU" w:date="2021-08-04T10:49:00Z">
         <w:r>
           <w:rPr>
             <w:rFonts w:ascii="Times New Roman" w:hAnsi="Times New Roman" w:cs="Times New Roman"/>
@@ -2851,15 +2880,58 @@
           <w:t>, “</w:t>
         </w:r>
       </w:ins>
-      <w:r>
-        <w:rPr>
-          <w:rFonts w:ascii="Times New Roman" w:hAnsi="Times New Roman" w:cs="Times New Roman"/>
-          <w:sz w:val="24"/>
-          <w:szCs w:val="24"/>
-        </w:rPr>
-        <w:t>…truth</w:t>
-      </w:r>
-      <w:ins w:id="42" w:author="SHSU" w:date="2021-08-04T10:49:00Z">
+      <w:del w:id="66" w:author="SHSU" w:date="2021-08-04T10:49:00Z">
+        <w:r>
+          <w:rPr>
+            <w:rFonts w:ascii="Times New Roman" w:hAnsi="Times New Roman" w:cs="Times New Roman"/>
+            <w:sz w:val="24"/>
+            <w:szCs w:val="24"/>
+          </w:rPr>
+          <w:delText>:</w:delText>
+        </w:r>
+      </w:del>
+    </w:p>
+    <w:p>
+      <w:pPr>
+        <w:spacing w:after="0" w:line="480" w:lineRule="auto"/>
+        <w:rPr>
+          <w:del w:id="67" w:author="SHSU" w:date="2021-08-04T10:49:00Z"/>
+          <w:rFonts w:ascii="Times New Roman" w:hAnsi="Times New Roman" w:cs="Times New Roman"/>
+          <w:sz w:val="24"/>
+          <w:szCs w:val="24"/>
+        </w:rPr>
+        <w:pPrChange w:id="68" w:author="SHSU" w:date="2021-08-04T10:38:00Z">
+          <w:pPr>
+            <w:spacing w:after="0" w:line="360" w:lineRule="auto"/>
+          </w:pPr>
+        </w:pPrChange>
+      </w:pPr>
+    </w:p>
+    <w:p>
+      <w:pPr>
+        <w:spacing w:after="0" w:line="480" w:lineRule="auto"/>
+        <w:rPr>
+          <w:del w:id="69" w:author="SHSU" w:date="2021-08-04T10:50:00Z"/>
+          <w:rFonts w:ascii="Times New Roman" w:hAnsi="Times New Roman" w:cs="Times New Roman"/>
+          <w:sz w:val="24"/>
+          <w:szCs w:val="24"/>
+        </w:rPr>
+        <w:pPrChange w:id="70" w:author="SHSU" w:date="2021-08-04T10:49:00Z">
+          <w:pPr>
+            <w:spacing w:after="0" w:line="360" w:lineRule="auto"/>
+            <w:ind w:left="720" w:right="720"/>
+          </w:pPr>
+        </w:pPrChange>
+      </w:pPr>
+      <w:r>
+        <w:rPr>
+          <w:rFonts w:ascii="Times New Roman" w:hAnsi="Times New Roman" w:cs="Times New Roman"/>
+          <w:sz w:val="24"/>
+          <w:szCs w:val="24"/>
+        </w:rPr>
+        <w:t>… truth</w:t>
+      </w:r>
+      <w:ins w:id="71" w:author="SHSU" w:date="2021-08-04T10:49:00Z">
         <w:r>
           <w:rPr>
             <w:rFonts w:ascii="Times New Roman" w:hAnsi="Times New Roman" w:cs="Times New Roman"/>
@@ -2869,7 +2941,7 @@
           <w:t>…</w:t>
         </w:r>
       </w:ins>
-      <w:del w:id="43" w:author="SHSU" w:date="2021-08-04T10:49:00Z">
+      <w:del w:id="72" w:author="SHSU" w:date="2021-08-04T10:49:00Z">
         <w:r>
           <w:rPr>
             <w:rFonts w:ascii="Times New Roman" w:hAnsi="Times New Roman" w:cs="Times New Roman"/>
@@ -2887,7 +2959,7 @@
         </w:rPr>
         <w:t>became for me more and more the real measure of value</w:t>
       </w:r>
-      <w:del w:id="44" w:author="SHSU" w:date="2021-08-04T10:49:00Z">
+      <w:del w:id="73" w:author="SHSU" w:date="2021-08-04T10:49:00Z">
         <w:r>
           <w:rPr>
             <w:rFonts w:ascii="Times New Roman" w:hAnsi="Times New Roman" w:cs="Times New Roman"/>
@@ -2905,7 +2977,7 @@
         </w:rPr>
         <w:t>…</w:t>
       </w:r>
-      <w:del w:id="45" w:author="SHSU" w:date="2021-08-04T10:49:00Z">
+      <w:del w:id="74" w:author="SHSU" w:date="2021-08-04T10:49:00Z">
         <w:r>
           <w:rPr>
             <w:rFonts w:ascii="Times New Roman" w:hAnsi="Times New Roman" w:cs="Times New Roman"/>
@@ -2921,27 +2993,9 @@
           <w:sz w:val="24"/>
           <w:szCs w:val="24"/>
         </w:rPr>
-        <w:t xml:space="preserve">Yes to life is not only the highest insight, </w:t>
-      </w:r>
-      <w:proofErr w:type="gramStart"/>
-      <w:r>
-        <w:rPr>
-          <w:rFonts w:ascii="Times New Roman" w:hAnsi="Times New Roman" w:cs="Times New Roman"/>
-          <w:sz w:val="24"/>
-          <w:szCs w:val="24"/>
-        </w:rPr>
-        <w:t>it is</w:t>
-      </w:r>
-      <w:proofErr w:type="gramEnd"/>
-      <w:r>
-        <w:rPr>
-          <w:rFonts w:ascii="Times New Roman" w:hAnsi="Times New Roman" w:cs="Times New Roman"/>
-          <w:sz w:val="24"/>
-          <w:szCs w:val="24"/>
-        </w:rPr>
-        <w:t xml:space="preserve"> also</w:t>
-      </w:r>
-      <w:del w:id="46" w:author="SHSU" w:date="2021-08-04T10:49:00Z">
+        <w:t>Yes to life is not only the highest insight, it is also</w:t>
+      </w:r>
+      <w:del w:id="75" w:author="SHSU" w:date="2021-08-04T10:49:00Z">
         <w:r>
           <w:rPr>
             <w:rFonts w:ascii="Times New Roman" w:hAnsi="Times New Roman" w:cs="Times New Roman"/>
@@ -2959,7 +3013,7 @@
         </w:rPr>
         <w:t>…</w:t>
       </w:r>
-      <w:del w:id="47" w:author="SHSU" w:date="2021-08-04T10:49:00Z">
+      <w:del w:id="76" w:author="SHSU" w:date="2021-08-04T10:49:00Z">
         <w:r>
           <w:rPr>
             <w:rFonts w:ascii="Times New Roman" w:hAnsi="Times New Roman" w:cs="Times New Roman"/>
@@ -2977,7 +3031,7 @@
         </w:rPr>
         <w:t>the insight</w:t>
       </w:r>
-      <w:del w:id="48" w:author="SHSU" w:date="2021-08-04T10:49:00Z">
+      <w:del w:id="77" w:author="SHSU" w:date="2021-08-04T10:49:00Z">
         <w:r>
           <w:rPr>
             <w:rFonts w:ascii="Times New Roman" w:hAnsi="Times New Roman" w:cs="Times New Roman"/>
@@ -2995,7 +3049,7 @@
         </w:rPr>
         <w:t>…</w:t>
       </w:r>
-      <w:del w:id="49" w:author="SHSU" w:date="2021-08-04T10:49:00Z">
+      <w:del w:id="78" w:author="SHSU" w:date="2021-08-04T10:49:00Z">
         <w:r>
           <w:rPr>
             <w:rFonts w:ascii="Times New Roman" w:hAnsi="Times New Roman" w:cs="Times New Roman"/>
@@ -3035,12 +3089,12 @@
       <w:pPr>
         <w:spacing w:after="0" w:line="480" w:lineRule="auto"/>
         <w:rPr>
-          <w:del w:id="50" w:author="SHSU" w:date="2021-08-04T10:50:00Z"/>
-          <w:rFonts w:ascii="Times New Roman" w:hAnsi="Times New Roman" w:cs="Times New Roman"/>
-          <w:sz w:val="24"/>
-          <w:szCs w:val="24"/>
-        </w:rPr>
-        <w:pPrChange w:id="51" w:author="SHSU" w:date="2021-08-04T10:50:00Z">
+          <w:del w:id="79" w:author="SHSU" w:date="2021-08-04T10:50:00Z"/>
+          <w:rFonts w:ascii="Times New Roman" w:hAnsi="Times New Roman" w:cs="Times New Roman"/>
+          <w:sz w:val="24"/>
+          <w:szCs w:val="24"/>
+        </w:rPr>
+        <w:pPrChange w:id="80" w:author="SHSU" w:date="2021-08-04T10:50:00Z">
           <w:pPr>
             <w:spacing w:after="0" w:line="360" w:lineRule="auto"/>
             <w:ind w:left="720" w:right="720"/>
@@ -3056,20 +3110,19 @@
           <w:sz w:val="24"/>
           <w:szCs w:val="24"/>
         </w:rPr>
-        <w:pPrChange w:id="52" w:author="SHSU" w:date="2021-08-04T10:38:00Z">
+        <w:pPrChange w:id="81" w:author="SHSU" w:date="2021-08-04T10:38:00Z">
           <w:pPr>
             <w:spacing w:after="0" w:line="360" w:lineRule="auto"/>
           </w:pPr>
         </w:pPrChange>
       </w:pPr>
-      <w:ins w:id="53" w:author="SHSU" w:date="2021-08-04T10:50:00Z">
+      <w:ins w:id="82" w:author="SHSU" w:date="2021-08-04T10:50:00Z">
         <w:r>
           <w:rPr>
             <w:rFonts w:ascii="Times New Roman" w:hAnsi="Times New Roman" w:cs="Times New Roman"/>
             <w:sz w:val="24"/>
             <w:szCs w:val="24"/>
           </w:rPr>
-          <w:lastRenderedPageBreak/>
           <w:t xml:space="preserve">  </w:t>
         </w:r>
       </w:ins>
@@ -3081,7 +3134,7 @@
         </w:rPr>
         <w:t>As Graham notes, and as is obvious by inspection, this is a dilemma for Nietzsche because it implies that there is an aspect to</w:t>
       </w:r>
-      <w:ins w:id="54" w:author="SHSU" w:date="2021-08-04T10:50:00Z">
+      <w:ins w:id="83" w:author="SHSU" w:date="2021-08-04T10:50:00Z">
         <w:r>
           <w:rPr>
             <w:rFonts w:ascii="Times New Roman" w:hAnsi="Times New Roman" w:cs="Times New Roman"/>
@@ -3099,7 +3152,7 @@
         </w:rPr>
         <w:t xml:space="preserve"> pursuit of truth which is more than simply </w:t>
       </w:r>
-      <w:ins w:id="55" w:author="SHSU" w:date="2021-08-04T10:50:00Z">
+      <w:ins w:id="84" w:author="SHSU" w:date="2021-08-04T10:50:00Z">
         <w:r>
           <w:rPr>
             <w:rFonts w:ascii="Times New Roman" w:hAnsi="Times New Roman" w:cs="Times New Roman"/>
@@ -3122,153 +3175,17 @@
       <w:pPr>
         <w:spacing w:after="0" w:line="480" w:lineRule="auto"/>
         <w:rPr>
-          <w:rFonts w:ascii="Times New Roman" w:hAnsi="Times New Roman" w:cs="Times New Roman"/>
-          <w:sz w:val="24"/>
-          <w:szCs w:val="24"/>
-        </w:rPr>
-        <w:pPrChange w:id="56" w:author="SHSU" w:date="2021-08-04T10:38:00Z">
+          <w:del w:id="85" w:author="SHSU" w:date="2021-08-04T10:50:00Z"/>
+          <w:rFonts w:ascii="Times New Roman" w:hAnsi="Times New Roman" w:cs="Times New Roman"/>
+          <w:sz w:val="24"/>
+          <w:szCs w:val="24"/>
+        </w:rPr>
+        <w:pPrChange w:id="86" w:author="SHSU" w:date="2021-08-04T10:38:00Z">
           <w:pPr>
             <w:spacing w:after="0" w:line="360" w:lineRule="auto"/>
           </w:pPr>
         </w:pPrChange>
       </w:pPr>
-      <w:r>
-        <w:rPr>
-          <w:rFonts w:ascii="Times New Roman" w:hAnsi="Times New Roman" w:cs="Times New Roman"/>
-          <w:sz w:val="24"/>
-          <w:szCs w:val="24"/>
-        </w:rPr>
-        <w:tab/>
-        <w:t>Another anti-rationalist (vs irrationalist) aspect of Nietzsche’s thought is his aware concession to the contributions made by “slave moralities” to knowledge and the deepening of the human soul, as in the idea of “Caesar with the soul of Christ”, or his comment that the Prussian aristocracy could use an infusion of both biblical and commercial values. And yet another instance of objective</w:t>
-      </w:r>
-      <w:r>
-        <w:rPr>
-          <w:rFonts w:ascii="Times New Roman" w:hAnsi="Times New Roman" w:cs="Times New Roman"/>
-          <w:sz w:val="24"/>
-          <w:szCs w:val="24"/>
-        </w:rPr>
-        <w:t xml:space="preserve"> analysis over spontaneous inst</w:t>
-      </w:r>
-      <w:r>
-        <w:rPr>
-          <w:rFonts w:ascii="Times New Roman" w:hAnsi="Times New Roman" w:cs="Times New Roman"/>
-          <w:sz w:val="24"/>
-          <w:szCs w:val="24"/>
-        </w:rPr>
-        <w:t>inct</w:t>
-      </w:r>
-      <w:r>
-        <w:rPr>
-          <w:rFonts w:ascii="Times New Roman" w:hAnsi="Times New Roman" w:cs="Times New Roman"/>
-          <w:sz w:val="24"/>
-          <w:szCs w:val="24"/>
-        </w:rPr>
-        <w:t xml:space="preserve"> is Nietzsche’s implied expectation that slave moralities should defer </w:t>
-      </w:r>
-      <w:r>
-        <w:rPr>
-          <w:rFonts w:ascii="Times New Roman" w:hAnsi="Times New Roman" w:cs="Times New Roman"/>
-          <w:sz w:val="24"/>
-          <w:szCs w:val="24"/>
-        </w:rPr>
-        <w:t xml:space="preserve">to </w:t>
-      </w:r>
-      <w:r>
-        <w:rPr>
-          <w:rFonts w:ascii="Times New Roman" w:hAnsi="Times New Roman" w:cs="Times New Roman"/>
-          <w:sz w:val="24"/>
-          <w:szCs w:val="24"/>
-        </w:rPr>
-        <w:t xml:space="preserve">master moralities in the interest of species preservation, </w:t>
-      </w:r>
-      <w:r>
-        <w:rPr>
-          <w:rFonts w:ascii="Times New Roman" w:hAnsi="Times New Roman" w:cs="Times New Roman"/>
-          <w:sz w:val="24"/>
-          <w:szCs w:val="24"/>
-        </w:rPr>
-        <w:t>rather</w:t>
-      </w:r>
-      <w:r>
-        <w:rPr>
-          <w:rFonts w:ascii="Times New Roman" w:hAnsi="Times New Roman" w:cs="Times New Roman"/>
-          <w:sz w:val="24"/>
-          <w:szCs w:val="24"/>
-        </w:rPr>
-        <w:t xml:space="preserve"> than follow the</w:t>
-      </w:r>
-      <w:r>
-        <w:rPr>
-          <w:rFonts w:ascii="Times New Roman" w:hAnsi="Times New Roman" w:cs="Times New Roman"/>
-          <w:sz w:val="24"/>
-          <w:szCs w:val="24"/>
-        </w:rPr>
-        <w:t>ir own</w:t>
-      </w:r>
-      <w:r>
-        <w:rPr>
-          <w:rFonts w:ascii="Times New Roman" w:hAnsi="Times New Roman" w:cs="Times New Roman"/>
-          <w:sz w:val="24"/>
-          <w:szCs w:val="24"/>
-        </w:rPr>
-        <w:t xml:space="preserve"> local instincts and despise them.</w:t>
-      </w:r>
-      <w:r>
-        <w:rPr>
-          <w:rFonts w:ascii="Times New Roman" w:hAnsi="Times New Roman" w:cs="Times New Roman"/>
-          <w:sz w:val="24"/>
-          <w:szCs w:val="24"/>
-        </w:rPr>
-        <w:t xml:space="preserve"> </w:t>
-      </w:r>
-      <w:r>
-        <w:rPr>
-          <w:rFonts w:ascii="Times New Roman" w:hAnsi="Times New Roman" w:cs="Times New Roman"/>
-          <w:sz w:val="24"/>
-          <w:szCs w:val="24"/>
-        </w:rPr>
-        <w:t>Graham concludes his analysis of Nietzsche’s two themes by observing that it was the more primitive, instinctive, i</w:t>
-      </w:r>
-      <w:r>
-        <w:rPr>
-          <w:rFonts w:ascii="Times New Roman" w:hAnsi="Times New Roman" w:cs="Times New Roman"/>
-          <w:sz w:val="24"/>
-          <w:szCs w:val="24"/>
-        </w:rPr>
-        <w:t>r</w:t>
-      </w:r>
-      <w:r>
-        <w:rPr>
-          <w:rFonts w:ascii="Times New Roman" w:hAnsi="Times New Roman" w:cs="Times New Roman"/>
-          <w:sz w:val="24"/>
-          <w:szCs w:val="24"/>
-        </w:rPr>
-        <w:t xml:space="preserve">rationalist one which led to an </w:t>
-      </w:r>
-      <w:r>
-        <w:rPr>
-          <w:rFonts w:ascii="Times New Roman" w:hAnsi="Times New Roman" w:cs="Times New Roman"/>
-          <w:sz w:val="24"/>
-          <w:szCs w:val="24"/>
-        </w:rPr>
-        <w:t>un</w:t>
-      </w:r>
-      <w:r>
-        <w:rPr>
-          <w:rFonts w:ascii="Times New Roman" w:hAnsi="Times New Roman" w:cs="Times New Roman"/>
-          <w:sz w:val="24"/>
-          <w:szCs w:val="24"/>
-        </w:rPr>
-        <w:t xml:space="preserve">ambiguous </w:t>
-      </w:r>
-      <w:r>
-        <w:rPr>
-          <w:rFonts w:ascii="Times New Roman" w:hAnsi="Times New Roman" w:cs="Times New Roman"/>
-          <w:sz w:val="24"/>
-          <w:szCs w:val="24"/>
-        </w:rPr>
-        <w:t>instance of irrationalism in the Nazi ideology.</w:t>
-      </w:r>
     </w:p>
     <w:p>
       <w:pPr>
@@ -3278,7 +3195,7 @@
           <w:sz w:val="24"/>
           <w:szCs w:val="24"/>
         </w:rPr>
-        <w:pPrChange w:id="57" w:author="SHSU" w:date="2021-08-04T10:38:00Z">
+        <w:pPrChange w:id="87" w:author="SHSU" w:date="2021-08-04T10:38:00Z">
           <w:pPr>
             <w:spacing w:after="0" w:line="360" w:lineRule="auto"/>
           </w:pPr>
@@ -3291,6 +3208,167 @@
           <w:szCs w:val="24"/>
         </w:rPr>
         <w:tab/>
+        <w:t>Another anti-rationalist (vs irrationalist) aspect of Nietzsche’s thought is his aware concession to the contributions made by “slave moralities” to knowledge and the deepening of the human soul, as in the idea of “Caesar with the soul of Christ”, or his comment that the Prussian aristocracy could use an infusion of both biblical and commercial values. And yet another instance of objective</w:t>
+      </w:r>
+      <w:r>
+        <w:rPr>
+          <w:rFonts w:ascii="Times New Roman" w:hAnsi="Times New Roman" w:cs="Times New Roman"/>
+          <w:sz w:val="24"/>
+          <w:szCs w:val="24"/>
+        </w:rPr>
+        <w:t xml:space="preserve"> analysis over spontaneous inst</w:t>
+      </w:r>
+      <w:r>
+        <w:rPr>
+          <w:rFonts w:ascii="Times New Roman" w:hAnsi="Times New Roman" w:cs="Times New Roman"/>
+          <w:sz w:val="24"/>
+          <w:szCs w:val="24"/>
+        </w:rPr>
+        <w:t>inct</w:t>
+      </w:r>
+      <w:r>
+        <w:rPr>
+          <w:rFonts w:ascii="Times New Roman" w:hAnsi="Times New Roman" w:cs="Times New Roman"/>
+          <w:sz w:val="24"/>
+          <w:szCs w:val="24"/>
+        </w:rPr>
+        <w:t xml:space="preserve"> is Nietzsche’s implied expectation that slave moralities should defer </w:t>
+      </w:r>
+      <w:r>
+        <w:rPr>
+          <w:rFonts w:ascii="Times New Roman" w:hAnsi="Times New Roman" w:cs="Times New Roman"/>
+          <w:sz w:val="24"/>
+          <w:szCs w:val="24"/>
+        </w:rPr>
+        <w:t xml:space="preserve">to </w:t>
+      </w:r>
+      <w:r>
+        <w:rPr>
+          <w:rFonts w:ascii="Times New Roman" w:hAnsi="Times New Roman" w:cs="Times New Roman"/>
+          <w:sz w:val="24"/>
+          <w:szCs w:val="24"/>
+        </w:rPr>
+        <w:t xml:space="preserve">master moralities in the interest of species preservation, </w:t>
+      </w:r>
+      <w:r>
+        <w:rPr>
+          <w:rFonts w:ascii="Times New Roman" w:hAnsi="Times New Roman" w:cs="Times New Roman"/>
+          <w:sz w:val="24"/>
+          <w:szCs w:val="24"/>
+        </w:rPr>
+        <w:t>rather</w:t>
+      </w:r>
+      <w:r>
+        <w:rPr>
+          <w:rFonts w:ascii="Times New Roman" w:hAnsi="Times New Roman" w:cs="Times New Roman"/>
+          <w:sz w:val="24"/>
+          <w:szCs w:val="24"/>
+        </w:rPr>
+        <w:t xml:space="preserve"> than follow the</w:t>
+      </w:r>
+      <w:r>
+        <w:rPr>
+          <w:rFonts w:ascii="Times New Roman" w:hAnsi="Times New Roman" w:cs="Times New Roman"/>
+          <w:sz w:val="24"/>
+          <w:szCs w:val="24"/>
+        </w:rPr>
+        <w:t>ir own</w:t>
+      </w:r>
+      <w:r>
+        <w:rPr>
+          <w:rFonts w:ascii="Times New Roman" w:hAnsi="Times New Roman" w:cs="Times New Roman"/>
+          <w:sz w:val="24"/>
+          <w:szCs w:val="24"/>
+        </w:rPr>
+        <w:t xml:space="preserve"> local instincts and despise them.</w:t>
+      </w:r>
+      <w:r>
+        <w:rPr>
+          <w:rFonts w:ascii="Times New Roman" w:hAnsi="Times New Roman" w:cs="Times New Roman"/>
+          <w:sz w:val="24"/>
+          <w:szCs w:val="24"/>
+        </w:rPr>
+        <w:t xml:space="preserve"> </w:t>
+      </w:r>
+      <w:r>
+        <w:rPr>
+          <w:rFonts w:ascii="Times New Roman" w:hAnsi="Times New Roman" w:cs="Times New Roman"/>
+          <w:sz w:val="24"/>
+          <w:szCs w:val="24"/>
+        </w:rPr>
+        <w:t xml:space="preserve">Graham concludes his </w:t>
+      </w:r>
+      <w:r>
+        <w:rPr>
+          <w:rFonts w:ascii="Times New Roman" w:hAnsi="Times New Roman" w:cs="Times New Roman"/>
+          <w:sz w:val="24"/>
+          <w:szCs w:val="24"/>
+        </w:rPr>
+        <w:lastRenderedPageBreak/>
+        <w:t xml:space="preserve">analysis of Nietzsche’s two themes by observing that it was the more primitive, instinctive, irrationalist one which led to an </w:t>
+      </w:r>
+      <w:r>
+        <w:rPr>
+          <w:rFonts w:ascii="Times New Roman" w:hAnsi="Times New Roman" w:cs="Times New Roman"/>
+          <w:sz w:val="24"/>
+          <w:szCs w:val="24"/>
+        </w:rPr>
+        <w:t>un</w:t>
+      </w:r>
+      <w:r>
+        <w:rPr>
+          <w:rFonts w:ascii="Times New Roman" w:hAnsi="Times New Roman" w:cs="Times New Roman"/>
+          <w:sz w:val="24"/>
+          <w:szCs w:val="24"/>
+        </w:rPr>
+        <w:t xml:space="preserve">ambiguous </w:t>
+      </w:r>
+      <w:r>
+        <w:rPr>
+          <w:rFonts w:ascii="Times New Roman" w:hAnsi="Times New Roman" w:cs="Times New Roman"/>
+          <w:sz w:val="24"/>
+          <w:szCs w:val="24"/>
+        </w:rPr>
+        <w:t>instance of irrationalism in the Nazi ideology.</w:t>
+      </w:r>
+    </w:p>
+    <w:p>
+      <w:pPr>
+        <w:spacing w:after="0" w:line="480" w:lineRule="auto"/>
+        <w:rPr>
+          <w:del w:id="88" w:author="SHSU" w:date="2021-08-04T10:51:00Z"/>
+          <w:rFonts w:ascii="Times New Roman" w:hAnsi="Times New Roman" w:cs="Times New Roman"/>
+          <w:sz w:val="24"/>
+          <w:szCs w:val="24"/>
+        </w:rPr>
+        <w:pPrChange w:id="89" w:author="SHSU" w:date="2021-08-04T10:38:00Z">
+          <w:pPr>
+            <w:spacing w:after="0" w:line="360" w:lineRule="auto"/>
+          </w:pPr>
+        </w:pPrChange>
+      </w:pPr>
+    </w:p>
+    <w:p>
+      <w:pPr>
+        <w:spacing w:after="0" w:line="480" w:lineRule="auto"/>
+        <w:rPr>
+          <w:rFonts w:ascii="Times New Roman" w:hAnsi="Times New Roman" w:cs="Times New Roman"/>
+          <w:sz w:val="24"/>
+          <w:szCs w:val="24"/>
+        </w:rPr>
+        <w:pPrChange w:id="90" w:author="SHSU" w:date="2021-08-04T10:38:00Z">
+          <w:pPr>
+            <w:spacing w:after="0" w:line="360" w:lineRule="auto"/>
+          </w:pPr>
+        </w:pPrChange>
+      </w:pPr>
+      <w:r>
+        <w:rPr>
+          <w:rFonts w:ascii="Times New Roman" w:hAnsi="Times New Roman" w:cs="Times New Roman"/>
+          <w:sz w:val="24"/>
+          <w:szCs w:val="24"/>
+        </w:rPr>
+        <w:tab/>
         <w:t xml:space="preserve">As a lengthy illustration of anti-rationalism Graham gives </w:t>
       </w:r>
       <w:r>
@@ -3462,16 +3540,7 @@
           <w:sz w:val="24"/>
           <w:szCs w:val="24"/>
         </w:rPr>
-        <w:t xml:space="preserve">. In brief, Graham depicts Zhuangzi as offering a view of appropriate action in any situation as deriving from the single imperative to “mirror things as they are,” or as Graham likes to say, “be aware of all relevant factors.” On Zhuangzi’s skeptical view there are no fixed rules, given the shifting fluidity of experience and the limits of human language to capture it, even momentarily. Nor is there any clear border </w:t>
-      </w:r>
-      <w:r>
-        <w:rPr>
-          <w:rFonts w:ascii="Times New Roman" w:hAnsi="Times New Roman" w:cs="Times New Roman"/>
-          <w:sz w:val="24"/>
-          <w:szCs w:val="24"/>
-        </w:rPr>
-        <w:lastRenderedPageBreak/>
-        <w:t>between self and other (non-self), nor between apparent polarities.</w:t>
+        <w:t>. In brief, Graham depicts Zhuangzi as offering a view of appropriate action in any situation as deriving from the single imperative to “mirror things as they are,” or as Graham likes to say, “be aware of all relevant factors.” On Zhuangzi’s skeptical view there are no fixed rules, given the shifting fluidity of experience and the limits of human language to capture it, even momentarily. Nor is there any clear border between self and other (non-self), nor between apparent polarities.</w:t>
       </w:r>
       <w:r>
         <w:rPr>
@@ -3496,18 +3565,24 @@
           <w:sz w:val="24"/>
           <w:szCs w:val="24"/>
         </w:rPr>
-        <w:t xml:space="preserve">to indicate appropriate choice of action to give measure to spontaneous </w:t>
-      </w:r>
-      <w:proofErr w:type="gramStart"/>
-      <w:r>
-        <w:rPr>
-          <w:rFonts w:ascii="Times New Roman" w:hAnsi="Times New Roman" w:cs="Times New Roman"/>
-          <w:sz w:val="24"/>
-          <w:szCs w:val="24"/>
-        </w:rPr>
-        <w:t>pulls;</w:t>
-      </w:r>
-      <w:proofErr w:type="gramEnd"/>
+        <w:t>to indicate appropriate choice of action to give measure to spontaneous pulls;</w:t>
+      </w:r>
+    </w:p>
+    <w:p>
+      <w:pPr>
+        <w:spacing w:after="0" w:line="240" w:lineRule="auto"/>
+        <w:rPr>
+          <w:del w:id="91" w:author="SHSU" w:date="2021-08-04T10:52:00Z"/>
+          <w:rFonts w:ascii="Times New Roman" w:hAnsi="Times New Roman" w:cs="Times New Roman"/>
+          <w:sz w:val="24"/>
+          <w:szCs w:val="24"/>
+        </w:rPr>
+        <w:pPrChange w:id="92" w:author="SHSU" w:date="2021-08-04T10:52:00Z">
+          <w:pPr>
+            <w:spacing w:after="0" w:line="360" w:lineRule="auto"/>
+          </w:pPr>
+        </w:pPrChange>
+      </w:pPr>
     </w:p>
     <w:p>
       <w:pPr>
@@ -3518,7 +3593,7 @@
           <w:sz w:val="24"/>
           <w:szCs w:val="24"/>
         </w:rPr>
-        <w:pPrChange w:id="58" w:author="SHSU" w:date="2021-08-04T10:52:00Z">
+        <w:pPrChange w:id="93" w:author="SHSU" w:date="2021-08-04T10:52:00Z">
           <w:pPr>
             <w:spacing w:after="0" w:line="360" w:lineRule="auto"/>
             <w:ind w:left="720" w:right="1440"/>
@@ -3543,7 +3618,7 @@
           <w:sz w:val="24"/>
           <w:szCs w:val="24"/>
         </w:rPr>
-        <w:pPrChange w:id="59" w:author="SHSU" w:date="2021-08-04T10:52:00Z">
+        <w:pPrChange w:id="94" w:author="SHSU" w:date="2021-08-04T10:52:00Z">
           <w:pPr>
             <w:spacing w:after="0" w:line="360" w:lineRule="auto"/>
             <w:ind w:left="720" w:right="1440"/>
@@ -3568,7 +3643,7 @@
           <w:sz w:val="24"/>
           <w:szCs w:val="24"/>
         </w:rPr>
-        <w:pPrChange w:id="60" w:author="SHSU" w:date="2021-08-04T10:52:00Z">
+        <w:pPrChange w:id="95" w:author="SHSU" w:date="2021-08-04T10:52:00Z">
           <w:pPr>
             <w:spacing w:after="0" w:line="360" w:lineRule="auto"/>
             <w:ind w:left="720" w:right="1440"/>
@@ -3593,7 +3668,7 @@
           <w:sz w:val="24"/>
           <w:szCs w:val="24"/>
         </w:rPr>
-        <w:pPrChange w:id="61" w:author="SHSU" w:date="2021-08-04T10:52:00Z">
+        <w:pPrChange w:id="96" w:author="SHSU" w:date="2021-08-04T10:52:00Z">
           <w:pPr>
             <w:spacing w:after="0" w:line="360" w:lineRule="auto"/>
             <w:ind w:left="720" w:right="1440"/>
@@ -3614,12 +3689,12 @@
         <w:spacing w:after="0" w:line="240" w:lineRule="auto"/>
         <w:ind w:left="720" w:right="1440"/>
         <w:rPr>
-          <w:ins w:id="62" w:author="SHSU" w:date="2021-08-04T10:53:00Z"/>
-          <w:rFonts w:ascii="Times New Roman" w:hAnsi="Times New Roman" w:cs="Times New Roman"/>
-          <w:sz w:val="24"/>
-          <w:szCs w:val="24"/>
-        </w:rPr>
-        <w:pPrChange w:id="63" w:author="SHSU" w:date="2021-08-04T10:52:00Z">
+          <w:ins w:id="97" w:author="SHSU" w:date="2021-08-04T10:53:00Z"/>
+          <w:rFonts w:ascii="Times New Roman" w:hAnsi="Times New Roman" w:cs="Times New Roman"/>
+          <w:sz w:val="24"/>
+          <w:szCs w:val="24"/>
+        </w:rPr>
+        <w:pPrChange w:id="98" w:author="SHSU" w:date="2021-08-04T10:52:00Z">
           <w:pPr>
             <w:spacing w:after="0" w:line="360" w:lineRule="auto"/>
             <w:ind w:left="720" w:right="1440"/>
@@ -3634,7 +3709,7 @@
         </w:rPr>
         <w:t xml:space="preserve">Respond like an </w:t>
       </w:r>
-      <w:commentRangeStart w:id="64"/>
+      <w:commentRangeStart w:id="99"/>
       <w:r>
         <w:rPr>
           <w:rFonts w:ascii="Times New Roman" w:hAnsi="Times New Roman" w:cs="Times New Roman"/>
@@ -3643,12 +3718,12 @@
         </w:rPr>
         <w:t>echo</w:t>
       </w:r>
-      <w:commentRangeEnd w:id="64"/>
+      <w:commentRangeEnd w:id="99"/>
       <w:r>
         <w:rPr>
           <w:rStyle w:val="CommentReference"/>
         </w:rPr>
-        <w:commentReference w:id="64"/>
+        <w:commentReference w:id="99"/>
       </w:r>
       <w:r>
         <w:rPr>
@@ -3673,12 +3748,12 @@
         <w:spacing w:after="0" w:line="240" w:lineRule="auto"/>
         <w:ind w:right="1440"/>
         <w:rPr>
-          <w:ins w:id="65" w:author="SHSU" w:date="2021-08-04T10:53:00Z"/>
-          <w:rFonts w:ascii="Times New Roman" w:hAnsi="Times New Roman" w:cs="Times New Roman"/>
-          <w:sz w:val="24"/>
-          <w:szCs w:val="24"/>
-        </w:rPr>
-        <w:pPrChange w:id="66" w:author="SHSU" w:date="2021-08-04T10:53:00Z">
+          <w:ins w:id="100" w:author="SHSU" w:date="2021-08-04T10:53:00Z"/>
+          <w:rFonts w:ascii="Times New Roman" w:hAnsi="Times New Roman" w:cs="Times New Roman"/>
+          <w:sz w:val="24"/>
+          <w:szCs w:val="24"/>
+        </w:rPr>
+        <w:pPrChange w:id="101" w:author="SHSU" w:date="2021-08-04T10:53:00Z">
           <w:pPr>
             <w:spacing w:after="0" w:line="360" w:lineRule="auto"/>
             <w:ind w:left="720" w:right="1440"/>
@@ -3689,12 +3764,48 @@
     <w:p>
       <w:pPr>
         <w:spacing w:after="0" w:line="480" w:lineRule="auto"/>
-        <w:rPr>
-          <w:rFonts w:ascii="Times New Roman" w:hAnsi="Times New Roman" w:cs="Times New Roman"/>
-          <w:sz w:val="24"/>
-          <w:szCs w:val="24"/>
-        </w:rPr>
-        <w:pPrChange w:id="67" w:author="SHSU" w:date="2021-08-04T10:53:00Z">
+        <w:ind w:right="1440"/>
+        <w:rPr>
+          <w:del w:id="102" w:author="SHSU" w:date="2021-08-04T10:53:00Z"/>
+          <w:rFonts w:ascii="Times New Roman" w:hAnsi="Times New Roman" w:cs="Times New Roman"/>
+          <w:sz w:val="24"/>
+          <w:szCs w:val="24"/>
+        </w:rPr>
+        <w:pPrChange w:id="103" w:author="SHSU" w:date="2021-08-04T10:53:00Z">
+          <w:pPr>
+            <w:spacing w:after="0" w:line="360" w:lineRule="auto"/>
+            <w:ind w:left="720" w:right="1440"/>
+          </w:pPr>
+        </w:pPrChange>
+      </w:pPr>
+    </w:p>
+    <w:p>
+      <w:pPr>
+        <w:spacing w:after="0" w:line="480" w:lineRule="auto"/>
+        <w:ind w:left="1440" w:right="1440"/>
+        <w:rPr>
+          <w:del w:id="104" w:author="SHSU" w:date="2021-08-04T10:53:00Z"/>
+          <w:rFonts w:ascii="Times New Roman" w:hAnsi="Times New Roman" w:cs="Times New Roman"/>
+          <w:sz w:val="24"/>
+          <w:szCs w:val="24"/>
+        </w:rPr>
+        <w:pPrChange w:id="105" w:author="SHSU" w:date="2021-08-04T10:53:00Z">
+          <w:pPr>
+            <w:spacing w:after="0" w:line="360" w:lineRule="auto"/>
+            <w:ind w:left="1440" w:right="1440"/>
+          </w:pPr>
+        </w:pPrChange>
+      </w:pPr>
+    </w:p>
+    <w:p>
+      <w:pPr>
+        <w:spacing w:after="0" w:line="480" w:lineRule="auto"/>
+        <w:rPr>
+          <w:rFonts w:ascii="Times New Roman" w:hAnsi="Times New Roman" w:cs="Times New Roman"/>
+          <w:sz w:val="24"/>
+          <w:szCs w:val="24"/>
+        </w:rPr>
+        <w:pPrChange w:id="106" w:author="SHSU" w:date="2021-08-04T10:53:00Z">
           <w:pPr>
             <w:spacing w:after="0" w:line="360" w:lineRule="auto"/>
           </w:pPr>
@@ -3723,43 +3834,7 @@
           <w:sz w:val="24"/>
           <w:szCs w:val="24"/>
         </w:rPr>
-        <w:t xml:space="preserve"> and/or moral platitudes, but of an immediate follow-on (such as an echo, so to speak) deriving from unhindered and undistracted clarity about each </w:t>
-      </w:r>
-      <w:proofErr w:type="gramStart"/>
-      <w:r>
-        <w:rPr>
-          <w:rFonts w:ascii="Times New Roman" w:hAnsi="Times New Roman" w:cs="Times New Roman"/>
-          <w:sz w:val="24"/>
-          <w:szCs w:val="24"/>
-        </w:rPr>
-        <w:t>particular situation</w:t>
-      </w:r>
-      <w:proofErr w:type="gramEnd"/>
-      <w:r>
-        <w:rPr>
-          <w:rFonts w:ascii="Times New Roman" w:hAnsi="Times New Roman" w:cs="Times New Roman"/>
-          <w:sz w:val="24"/>
-          <w:szCs w:val="24"/>
-        </w:rPr>
-        <w:t xml:space="preserve"> which arises. In fact, Graham notes, in Zhuangzi’s vision, the sage does not even explicitly decide on courses of </w:t>
-      </w:r>
-      <w:proofErr w:type="gramStart"/>
-      <w:r>
-        <w:rPr>
-          <w:rFonts w:ascii="Times New Roman" w:hAnsi="Times New Roman" w:cs="Times New Roman"/>
-          <w:sz w:val="24"/>
-          <w:szCs w:val="24"/>
-        </w:rPr>
-        <w:t>action, but</w:t>
-      </w:r>
-      <w:proofErr w:type="gramEnd"/>
-      <w:r>
-        <w:rPr>
-          <w:rFonts w:ascii="Times New Roman" w:hAnsi="Times New Roman" w:cs="Times New Roman"/>
-          <w:sz w:val="24"/>
-          <w:szCs w:val="24"/>
-        </w:rPr>
-        <w:t xml:space="preserve"> is always only “about to” decide before acting in a seamless move from implicit to explicit.</w:t>
+        <w:t xml:space="preserve"> and/or moral platitudes, but of an immediate follow-on (such as an echo, so to speak) deriving from unhindered and undistracted clarity about each particular situation which arises. In fact, Graham notes, in Zhuangzi’s vision, the sage does not even explicitly decide on courses of action, but is always only “about to” decide before acting in a seamless move from implicit to explicit.</w:t>
       </w:r>
       <w:r>
         <w:rPr>
@@ -3775,33 +3850,15 @@
           <w:sz w:val="24"/>
           <w:szCs w:val="24"/>
         </w:rPr>
-        <w:t xml:space="preserve">men such as meat-carvers, </w:t>
-      </w:r>
-      <w:proofErr w:type="gramStart"/>
-      <w:r>
-        <w:rPr>
-          <w:rFonts w:ascii="Times New Roman" w:hAnsi="Times New Roman" w:cs="Times New Roman"/>
-          <w:sz w:val="24"/>
-          <w:szCs w:val="24"/>
-        </w:rPr>
-        <w:t>wheel</w:t>
-      </w:r>
-      <w:r>
-        <w:rPr>
-          <w:rFonts w:ascii="Times New Roman" w:hAnsi="Times New Roman" w:cs="Times New Roman"/>
-          <w:sz w:val="24"/>
-          <w:szCs w:val="24"/>
-        </w:rPr>
-        <w:t>wrights</w:t>
-      </w:r>
-      <w:proofErr w:type="gramEnd"/>
-      <w:r>
-        <w:rPr>
-          <w:rFonts w:ascii="Times New Roman" w:hAnsi="Times New Roman" w:cs="Times New Roman"/>
-          <w:sz w:val="24"/>
-          <w:szCs w:val="24"/>
-        </w:rPr>
-        <w:t xml:space="preserve"> and carpenters to illustrate the “knack” for skills which can only be acquired (if at all) in patient apprenticeship, not through</w:t>
+        <w:t>men such as meat-carvers, wheel</w:t>
+      </w:r>
+      <w:r>
+        <w:rPr>
+          <w:rFonts w:ascii="Times New Roman" w:hAnsi="Times New Roman" w:cs="Times New Roman"/>
+          <w:sz w:val="24"/>
+          <w:szCs w:val="24"/>
+        </w:rPr>
+        <w:t>wrights and carpenters to illustrate the “knack” for skills which can only be acquired (if at all) in patient apprenticeship, not through</w:t>
       </w:r>
       <w:r>
         <w:rPr>
@@ -3859,6 +3916,22 @@
         </w:rPr>
         <w:t xml:space="preserve"> </w:t>
       </w:r>
+    </w:p>
+    <w:p>
+      <w:pPr>
+        <w:spacing w:after="0" w:line="480" w:lineRule="auto"/>
+        <w:rPr>
+          <w:del w:id="107" w:author="SHSU" w:date="2021-08-04T10:54:00Z"/>
+          <w:rFonts w:ascii="Times New Roman" w:hAnsi="Times New Roman" w:cs="Times New Roman"/>
+          <w:sz w:val="24"/>
+          <w:szCs w:val="24"/>
+        </w:rPr>
+        <w:pPrChange w:id="108" w:author="SHSU" w:date="2021-08-04T10:38:00Z">
+          <w:pPr>
+            <w:spacing w:after="0" w:line="360" w:lineRule="auto"/>
+          </w:pPr>
+        </w:pPrChange>
+      </w:pPr>
     </w:p>
     <w:p>
       <w:pPr>
@@ -3869,7 +3942,7 @@
           <w:sz w:val="24"/>
           <w:szCs w:val="24"/>
         </w:rPr>
-        <w:pPrChange w:id="68" w:author="SHSU" w:date="2021-08-04T10:38:00Z">
+        <w:pPrChange w:id="109" w:author="SHSU" w:date="2021-08-04T10:38:00Z">
           <w:pPr>
             <w:spacing w:after="0" w:line="360" w:lineRule="auto"/>
             <w:ind w:firstLine="720"/>
@@ -3906,34 +3979,7 @@
           <w:sz w:val="24"/>
           <w:szCs w:val="24"/>
         </w:rPr>
-        <w:t xml:space="preserve">” to “mirror things as they are,” or to “be aware” of all relevant factors. He then contrasts this anti-rationalism with Nietzsche’s irrationalist mood, by noting that for Zhuangzi, without doubt, the world must be taken as it objectively is at any </w:t>
-      </w:r>
-      <w:proofErr w:type="gramStart"/>
-      <w:r>
-        <w:rPr>
-          <w:rFonts w:ascii="Times New Roman" w:hAnsi="Times New Roman" w:cs="Times New Roman"/>
-          <w:sz w:val="24"/>
-          <w:szCs w:val="24"/>
-        </w:rPr>
-        <w:t>particular moment</w:t>
-      </w:r>
-      <w:proofErr w:type="gramEnd"/>
-      <w:r>
-        <w:rPr>
-          <w:rFonts w:ascii="Times New Roman" w:hAnsi="Times New Roman" w:cs="Times New Roman"/>
-          <w:sz w:val="24"/>
-          <w:szCs w:val="24"/>
-        </w:rPr>
-        <w:t xml:space="preserve">, not as it pleases one to see it, if one is to be </w:t>
-      </w:r>
-      <w:r>
-        <w:rPr>
-          <w:rFonts w:ascii="Times New Roman" w:hAnsi="Times New Roman" w:cs="Times New Roman"/>
-          <w:sz w:val="24"/>
-          <w:szCs w:val="24"/>
-        </w:rPr>
-        <w:lastRenderedPageBreak/>
-        <w:t>in accord with “the way” (or the Dao). In contemporary terms (not Graham’s) this would be to say that Zhuangzi would reject Niet</w:t>
+        <w:t>” to “mirror things as they are,” or to “be aware” of all relevant factors. He then contrasts this anti-rationalism with Nietzsche’s irrationalist mood, by noting that for Zhuangzi, without doubt, the world must be taken as it objectively is at any particular moment, not as it pleases one to see it, if one is to be in accord with “the way” (or the Dao). In contemporary terms (not Graham’s) this would be to say that Zhuangzi would reject Niet</w:t>
       </w:r>
       <w:r>
         <w:rPr>
@@ -3976,13 +4022,14 @@
         </w:rPr>
         <w:t xml:space="preserve"> Nietzsche, of course, might reply that his ground is to </w:t>
       </w:r>
-      <w:del w:id="69" w:author="SHSU" w:date="2021-08-04T11:02:00Z">
+      <w:del w:id="110" w:author="SHSU" w:date="2021-08-04T11:02:00Z">
         <w:r>
           <w:rPr>
             <w:rFonts w:ascii="Times New Roman" w:hAnsi="Times New Roman" w:cs="Times New Roman"/>
             <w:sz w:val="24"/>
             <w:szCs w:val="24"/>
           </w:rPr>
+          <w:lastRenderedPageBreak/>
           <w:delText>“</w:delText>
         </w:r>
       </w:del>
@@ -4038,13 +4085,13 @@
     <w:p>
       <w:pPr>
         <w:spacing w:after="0" w:line="480" w:lineRule="auto"/>
-        <w:ind w:firstLine="720"/>
-        <w:rPr>
-          <w:rFonts w:ascii="Times New Roman" w:hAnsi="Times New Roman" w:cs="Times New Roman"/>
-          <w:sz w:val="24"/>
-          <w:szCs w:val="24"/>
-        </w:rPr>
-        <w:pPrChange w:id="70" w:author="SHSU" w:date="2021-08-04T10:38:00Z">
+        <w:rPr>
+          <w:del w:id="111" w:author="SHSU" w:date="2021-08-04T11:02:00Z"/>
+          <w:rFonts w:ascii="Times New Roman" w:hAnsi="Times New Roman" w:cs="Times New Roman"/>
+          <w:sz w:val="24"/>
+          <w:szCs w:val="24"/>
+        </w:rPr>
+        <w:pPrChange w:id="112" w:author="SHSU" w:date="2021-08-04T10:38:00Z">
           <w:pPr>
             <w:spacing w:after="0" w:line="360" w:lineRule="auto"/>
           </w:pPr>
@@ -4056,9 +4103,42 @@
           <w:sz w:val="24"/>
           <w:szCs w:val="24"/>
         </w:rPr>
+        <w:tab/>
+      </w:r>
+    </w:p>
+    <w:p>
+      <w:pPr>
+        <w:spacing w:after="0" w:line="480" w:lineRule="auto"/>
+        <w:rPr>
+          <w:rFonts w:ascii="Times New Roman" w:hAnsi="Times New Roman" w:cs="Times New Roman"/>
+          <w:sz w:val="24"/>
+          <w:szCs w:val="24"/>
+        </w:rPr>
+        <w:pPrChange w:id="113" w:author="SHSU" w:date="2021-08-04T10:38:00Z">
+          <w:pPr>
+            <w:spacing w:after="0" w:line="360" w:lineRule="auto"/>
+          </w:pPr>
+        </w:pPrChange>
+      </w:pPr>
+      <w:del w:id="114" w:author="SHSU" w:date="2021-08-04T11:02:00Z">
+        <w:r>
+          <w:rPr>
+            <w:rFonts w:ascii="Times New Roman" w:hAnsi="Times New Roman" w:cs="Times New Roman"/>
+            <w:sz w:val="24"/>
+            <w:szCs w:val="24"/>
+          </w:rPr>
+          <w:tab/>
+        </w:r>
+      </w:del>
+      <w:r>
+        <w:rPr>
+          <w:rFonts w:ascii="Times New Roman" w:hAnsi="Times New Roman" w:cs="Times New Roman"/>
+          <w:sz w:val="24"/>
+          <w:szCs w:val="24"/>
+        </w:rPr>
         <w:t>By way of a critical assessment of Graham</w:t>
       </w:r>
-      <w:ins w:id="71" w:author="SHSU" w:date="2021-08-04T11:02:00Z">
+      <w:ins w:id="115" w:author="SHSU" w:date="2021-08-04T11:02:00Z">
         <w:r>
           <w:rPr>
             <w:rFonts w:ascii="Times New Roman" w:hAnsi="Times New Roman" w:cs="Times New Roman"/>
@@ -4076,7 +4156,7 @@
         </w:rPr>
         <w:t xml:space="preserve">s account of the differences among anti-rationalism, irrationalism, and rationalism, let us briefly look </w:t>
       </w:r>
-      <w:ins w:id="72" w:author="SHSU" w:date="2021-08-04T11:03:00Z">
+      <w:ins w:id="116" w:author="SHSU" w:date="2021-08-04T11:03:00Z">
         <w:r>
           <w:rPr>
             <w:rFonts w:ascii="Times New Roman" w:hAnsi="Times New Roman" w:cs="Times New Roman"/>
@@ -4086,7 +4166,7 @@
           <w:t>at</w:t>
         </w:r>
       </w:ins>
-      <w:del w:id="73" w:author="SHSU" w:date="2021-08-04T11:02:00Z">
+      <w:del w:id="117" w:author="SHSU" w:date="2021-08-04T11:02:00Z">
         <w:r>
           <w:rPr>
             <w:rFonts w:ascii="Times New Roman" w:hAnsi="Times New Roman" w:cs="Times New Roman"/>
@@ -4104,7 +4184,7 @@
         </w:rPr>
         <w:t xml:space="preserve"> its similarities to Michael Oakeshott’s critique of rationalism, which was examined in the first volume of this edited work on En</w:t>
       </w:r>
-      <w:del w:id="74" w:author="SHSU" w:date="2021-08-04T11:03:00Z">
+      <w:del w:id="118" w:author="SHSU" w:date="2021-08-04T11:03:00Z">
         <w:r>
           <w:rPr>
             <w:rFonts w:ascii="Times New Roman" w:hAnsi="Times New Roman" w:cs="Times New Roman"/>
@@ -4127,16 +4207,32 @@
       <w:pPr>
         <w:spacing w:after="0" w:line="480" w:lineRule="auto"/>
         <w:rPr>
-          <w:rFonts w:ascii="Times New Roman" w:hAnsi="Times New Roman" w:cs="Times New Roman"/>
-          <w:sz w:val="24"/>
-          <w:szCs w:val="24"/>
-        </w:rPr>
-        <w:pPrChange w:id="75" w:author="SHSU" w:date="2021-08-04T10:38:00Z">
+          <w:del w:id="119" w:author="SHSU" w:date="2021-08-04T11:03:00Z"/>
+          <w:rFonts w:ascii="Times New Roman" w:hAnsi="Times New Roman" w:cs="Times New Roman"/>
+          <w:sz w:val="24"/>
+          <w:szCs w:val="24"/>
+        </w:rPr>
+        <w:pPrChange w:id="120" w:author="SHSU" w:date="2021-08-04T10:38:00Z">
           <w:pPr>
             <w:spacing w:after="0" w:line="360" w:lineRule="auto"/>
           </w:pPr>
         </w:pPrChange>
       </w:pPr>
+    </w:p>
+    <w:p>
+      <w:pPr>
+        <w:spacing w:after="0" w:line="480" w:lineRule="auto"/>
+        <w:rPr>
+          <w:rFonts w:ascii="Times New Roman" w:hAnsi="Times New Roman" w:cs="Times New Roman"/>
+          <w:sz w:val="24"/>
+          <w:szCs w:val="24"/>
+        </w:rPr>
+        <w:pPrChange w:id="121" w:author="SHSU" w:date="2021-08-04T10:38:00Z">
+          <w:pPr>
+            <w:spacing w:after="0" w:line="360" w:lineRule="auto"/>
+          </w:pPr>
+        </w:pPrChange>
+      </w:pPr>
       <w:r>
         <w:rPr>
           <w:rFonts w:ascii="Times New Roman" w:hAnsi="Times New Roman" w:cs="Times New Roman"/>
@@ -4184,7 +4280,15 @@
           <w:sz w:val="24"/>
           <w:szCs w:val="24"/>
         </w:rPr>
-        <w:t xml:space="preserve">hat relationship is one in which the implicit “pull” is the originator of action, with analytic intellect the critic of those “pulls,” except, as Oakeshott notes, in times of emergency when a tradition of behavior is forced to privilege critical reflection over implicit </w:t>
+        <w:t xml:space="preserve">hat relationship is one in which the implicit “pull” is the originator of action, with analytic intellect the critic of those “pulls,” except, as Oakeshott notes, in times of emergency when a tradition of behavior is forced to privilege critical reflection over implicit action, in the interest of the preservation of the tradition itself. (Oakeshott develops this theme in the 1949 essay “The Tower of Babel,” where he notes that Christianity started out as a living tradition of behavior, but was forced into primary reliance upon an explicit theology as </w:t>
+      </w:r>
+      <w:r>
+        <w:rPr>
+          <w:rFonts w:ascii="Times New Roman" w:hAnsi="Times New Roman" w:cs="Times New Roman"/>
+          <w:sz w:val="24"/>
+          <w:szCs w:val="24"/>
+        </w:rPr>
+        <w:t xml:space="preserve">barbarian </w:t>
       </w:r>
       <w:r>
         <w:rPr>
@@ -4193,22 +4297,6 @@
           <w:szCs w:val="24"/>
         </w:rPr>
         <w:lastRenderedPageBreak/>
-        <w:t xml:space="preserve">action, in the interest of the preservation of the tradition itself. (Oakeshott develops this theme in the 1949 essay “The Tower of Babel,” where he notes that Christianity started out as a living tradition of behavior, but was forced into primary reliance upon an explicit theology as </w:t>
-      </w:r>
-      <w:r>
-        <w:rPr>
-          <w:rFonts w:ascii="Times New Roman" w:hAnsi="Times New Roman" w:cs="Times New Roman"/>
-          <w:sz w:val="24"/>
-          <w:szCs w:val="24"/>
-        </w:rPr>
-        <w:t xml:space="preserve">barbarian </w:t>
-      </w:r>
-      <w:r>
-        <w:rPr>
-          <w:rFonts w:ascii="Times New Roman" w:hAnsi="Times New Roman" w:cs="Times New Roman"/>
-          <w:sz w:val="24"/>
-          <w:szCs w:val="24"/>
-        </w:rPr>
         <w:t>invasions destroyed the coherence of both classical and Christian living traditions.)</w:t>
       </w:r>
       <w:r>
@@ -4228,7 +4316,7 @@
         </w:rPr>
         <w:t xml:space="preserve"> And both thinkers also see the healthiest approach to action </w:t>
       </w:r>
-      <w:del w:id="76" w:author="SHSU" w:date="2021-08-04T11:04:00Z">
+      <w:del w:id="122" w:author="SHSU" w:date="2021-08-04T11:04:00Z">
         <w:r>
           <w:rPr>
             <w:rFonts w:ascii="Times New Roman" w:hAnsi="Times New Roman" w:cs="Times New Roman"/>
@@ -4278,7 +4366,7 @@
         </w:rPr>
         <w:t xml:space="preserve">ontextless </w:t>
       </w:r>
-      <w:del w:id="77" w:author="SHSU" w:date="2021-08-04T11:04:00Z">
+      <w:del w:id="123" w:author="SHSU" w:date="2021-08-04T11:04:00Z">
         <w:r>
           <w:rPr>
             <w:rFonts w:ascii="Times New Roman" w:hAnsi="Times New Roman" w:cs="Times New Roman"/>
@@ -4350,25 +4438,7 @@
           <w:sz w:val="24"/>
           <w:szCs w:val="24"/>
         </w:rPr>
-        <w:t xml:space="preserve">with both drawing on Chinese Daoist thought and its criticism of moral rationalism. In my view, however, Graham is at his weakest in characterizing his own (Western) tradition as rigidly </w:t>
-      </w:r>
-      <w:proofErr w:type="gramStart"/>
-      <w:r>
-        <w:rPr>
-          <w:rFonts w:ascii="Times New Roman" w:hAnsi="Times New Roman" w:cs="Times New Roman"/>
-          <w:sz w:val="24"/>
-          <w:szCs w:val="24"/>
-        </w:rPr>
-        <w:t>rationalist, and</w:t>
-      </w:r>
-      <w:proofErr w:type="gramEnd"/>
-      <w:r>
-        <w:rPr>
-          <w:rFonts w:ascii="Times New Roman" w:hAnsi="Times New Roman" w:cs="Times New Roman"/>
-          <w:sz w:val="24"/>
-          <w:szCs w:val="24"/>
-        </w:rPr>
-        <w:t xml:space="preserve"> failing to appreciate and develop sufficiently in his account, its own appreciation of human creativity, understood as a fluid interaction between a “how” and “what” of activity and thought, with neither antecedent to the other. Let us unpack</w:t>
+        <w:t>with both drawing on Chinese Daoist thought and its criticism of moral rationalism. In my view, however, Graham is at his weakest in characterizing his own (Western) tradition as rigidly rationalist, and failing to appreciate and develop sufficiently in his account, its own appreciation of human creativity, understood as a fluid interaction between a “how” and “what” of activity and thought, with neither antecedent to the other. Let us unpack</w:t>
       </w:r>
       <w:r>
         <w:rPr>
@@ -4383,16 +4453,32 @@
       <w:pPr>
         <w:spacing w:after="0" w:line="480" w:lineRule="auto"/>
         <w:rPr>
-          <w:rFonts w:ascii="Times New Roman" w:hAnsi="Times New Roman" w:cs="Times New Roman"/>
-          <w:sz w:val="24"/>
-          <w:szCs w:val="24"/>
-        </w:rPr>
-        <w:pPrChange w:id="78" w:author="SHSU" w:date="2021-08-04T10:38:00Z">
+          <w:del w:id="124" w:author="SHSU" w:date="2021-08-04T11:05:00Z"/>
+          <w:rFonts w:ascii="Times New Roman" w:hAnsi="Times New Roman" w:cs="Times New Roman"/>
+          <w:sz w:val="24"/>
+          <w:szCs w:val="24"/>
+        </w:rPr>
+        <w:pPrChange w:id="125" w:author="SHSU" w:date="2021-08-04T10:38:00Z">
           <w:pPr>
             <w:spacing w:after="0" w:line="360" w:lineRule="auto"/>
           </w:pPr>
         </w:pPrChange>
       </w:pPr>
+    </w:p>
+    <w:p>
+      <w:pPr>
+        <w:spacing w:after="0" w:line="480" w:lineRule="auto"/>
+        <w:rPr>
+          <w:rFonts w:ascii="Times New Roman" w:hAnsi="Times New Roman" w:cs="Times New Roman"/>
+          <w:sz w:val="24"/>
+          <w:szCs w:val="24"/>
+        </w:rPr>
+        <w:pPrChange w:id="126" w:author="SHSU" w:date="2021-08-04T10:38:00Z">
+          <w:pPr>
+            <w:spacing w:after="0" w:line="360" w:lineRule="auto"/>
+          </w:pPr>
+        </w:pPrChange>
+      </w:pPr>
       <w:r>
         <w:rPr>
           <w:rFonts w:ascii="Times New Roman" w:hAnsi="Times New Roman" w:cs="Times New Roman"/>
@@ -4402,7 +4488,7 @@
         <w:tab/>
         <w:t>Implicitly throughout, Graham follows the characteristic view of D</w:t>
       </w:r>
-      <w:del w:id="79" w:author="SHSU" w:date="2021-08-04T11:05:00Z">
+      <w:del w:id="127" w:author="SHSU" w:date="2021-08-04T11:05:00Z">
         <w:r>
           <w:rPr>
             <w:rFonts w:ascii="Times New Roman" w:hAnsi="Times New Roman" w:cs="Times New Roman"/>
@@ -4420,7 +4506,7 @@
         </w:rPr>
         <w:t>a</w:t>
       </w:r>
-      <w:ins w:id="80" w:author="SHSU" w:date="2021-08-04T11:05:00Z">
+      <w:ins w:id="128" w:author="SHSU" w:date="2021-08-04T11:05:00Z">
         <w:r>
           <w:rPr>
             <w:rFonts w:ascii="Times New Roman" w:hAnsi="Times New Roman" w:cs="Times New Roman"/>
@@ -4500,12 +4586,12 @@
       <w:pPr>
         <w:spacing w:after="0" w:line="480" w:lineRule="auto"/>
         <w:rPr>
-          <w:del w:id="81" w:author="SHSU" w:date="2021-08-04T11:05:00Z"/>
-          <w:rFonts w:ascii="Times New Roman" w:hAnsi="Times New Roman" w:cs="Times New Roman"/>
-          <w:sz w:val="24"/>
-          <w:szCs w:val="24"/>
-        </w:rPr>
-        <w:pPrChange w:id="82" w:author="SHSU" w:date="2021-08-04T10:38:00Z">
+          <w:del w:id="129" w:author="SHSU" w:date="2021-08-04T11:05:00Z"/>
+          <w:rFonts w:ascii="Times New Roman" w:hAnsi="Times New Roman" w:cs="Times New Roman"/>
+          <w:sz w:val="24"/>
+          <w:szCs w:val="24"/>
+        </w:rPr>
+        <w:pPrChange w:id="130" w:author="SHSU" w:date="2021-08-04T10:38:00Z">
           <w:pPr>
             <w:spacing w:after="0" w:line="360" w:lineRule="auto"/>
           </w:pPr>
@@ -4520,7 +4606,7 @@
           <w:sz w:val="24"/>
           <w:szCs w:val="24"/>
         </w:rPr>
-        <w:pPrChange w:id="83" w:author="SHSU" w:date="2021-08-04T10:38:00Z">
+        <w:pPrChange w:id="131" w:author="SHSU" w:date="2021-08-04T10:38:00Z">
           <w:pPr>
             <w:spacing w:after="0" w:line="360" w:lineRule="auto"/>
           </w:pPr>
@@ -4532,7 +4618,6 @@
           <w:sz w:val="24"/>
           <w:szCs w:val="24"/>
         </w:rPr>
-        <w:lastRenderedPageBreak/>
         <w:tab/>
         <w:t>Now, Oakeshott, drawing upon the distinction in late medieval theology between a</w:t>
       </w:r>
@@ -4574,25 +4659,16 @@
           <w:sz w:val="24"/>
           <w:szCs w:val="24"/>
         </w:rPr>
-        <w:t xml:space="preserve">, would fall between the cracks of these two stark alternatives, and in my </w:t>
-      </w:r>
-      <w:proofErr w:type="gramStart"/>
-      <w:r>
-        <w:rPr>
-          <w:rFonts w:ascii="Times New Roman" w:hAnsi="Times New Roman" w:cs="Times New Roman"/>
-          <w:sz w:val="24"/>
-          <w:szCs w:val="24"/>
-        </w:rPr>
-        <w:t>view</w:t>
-      </w:r>
-      <w:proofErr w:type="gramEnd"/>
-      <w:r>
-        <w:rPr>
-          <w:rFonts w:ascii="Times New Roman" w:hAnsi="Times New Roman" w:cs="Times New Roman"/>
-          <w:sz w:val="24"/>
-          <w:szCs w:val="24"/>
-        </w:rPr>
-        <w:t xml:space="preserve"> Graham </w:t>
+        <w:t xml:space="preserve">, would fall between the cracks of these two </w:t>
+      </w:r>
+      <w:r>
+        <w:rPr>
+          <w:rFonts w:ascii="Times New Roman" w:hAnsi="Times New Roman" w:cs="Times New Roman"/>
+          <w:sz w:val="24"/>
+          <w:szCs w:val="24"/>
+        </w:rPr>
+        <w:lastRenderedPageBreak/>
+        <w:t xml:space="preserve">stark alternatives, and in my view Graham </w:t>
       </w:r>
       <w:r>
         <w:rPr>
@@ -4763,7 +4839,7 @@
         </w:rPr>
         <w:t xml:space="preserve"> was able to achieve by itself. And </w:t>
       </w:r>
-      <w:ins w:id="84" w:author="SHSU" w:date="2021-08-04T11:07:00Z">
+      <w:ins w:id="132" w:author="SHSU" w:date="2021-08-04T11:07:00Z">
         <w:r>
           <w:rPr>
             <w:rFonts w:ascii="Times New Roman" w:hAnsi="Times New Roman" w:cs="Times New Roman"/>
@@ -4773,7 +4849,7 @@
           <w:t>i</w:t>
         </w:r>
       </w:ins>
-      <w:del w:id="85" w:author="SHSU" w:date="2021-08-04T11:07:00Z">
+      <w:del w:id="133" w:author="SHSU" w:date="2021-08-04T11:07:00Z">
         <w:r>
           <w:rPr>
             <w:rFonts w:ascii="Times New Roman" w:hAnsi="Times New Roman" w:cs="Times New Roman"/>
@@ -4805,16 +4881,7 @@
           <w:sz w:val="24"/>
           <w:szCs w:val="24"/>
         </w:rPr>
-        <w:t xml:space="preserve">for insight about the danger and destructiveness of rationalist </w:t>
-      </w:r>
-      <w:proofErr w:type="spellStart"/>
-      <w:r>
-        <w:rPr>
-          <w:rFonts w:ascii="Times New Roman" w:hAnsi="Times New Roman" w:cs="Times New Roman"/>
-          <w:sz w:val="24"/>
-          <w:szCs w:val="24"/>
-        </w:rPr>
-        <w:t>C</w:t>
+        <w:t>for insight about the danger and destructiveness of rationalist C</w:t>
       </w:r>
       <w:r>
         <w:rPr>
@@ -4824,7 +4891,6 @@
         </w:rPr>
         <w:t>artesianism</w:t>
       </w:r>
-      <w:proofErr w:type="spellEnd"/>
       <w:r>
         <w:rPr>
           <w:rFonts w:ascii="Times New Roman" w:hAnsi="Times New Roman" w:cs="Times New Roman"/>
@@ -4849,7 +4915,7 @@
         </w:rPr>
         <w:t>ness</w:t>
       </w:r>
-      <w:del w:id="86" w:author="SHSU" w:date="2021-08-04T11:07:00Z">
+      <w:del w:id="134" w:author="SHSU" w:date="2021-08-04T11:07:00Z">
         <w:r>
           <w:rPr>
             <w:rFonts w:ascii="Times New Roman" w:hAnsi="Times New Roman" w:cs="Times New Roman"/>
@@ -4889,25 +4955,7 @@
           <w:sz w:val="24"/>
           <w:szCs w:val="24"/>
         </w:rPr>
-        <w:t xml:space="preserve">in rationalist codes of any sort; or </w:t>
-      </w:r>
-      <w:proofErr w:type="spellStart"/>
-      <w:r>
-        <w:rPr>
-          <w:rFonts w:ascii="Times New Roman" w:hAnsi="Times New Roman" w:cs="Times New Roman"/>
-          <w:sz w:val="24"/>
-          <w:szCs w:val="24"/>
-        </w:rPr>
-        <w:t>Vico’s</w:t>
-      </w:r>
-      <w:proofErr w:type="spellEnd"/>
-      <w:r>
-        <w:rPr>
-          <w:rFonts w:ascii="Times New Roman" w:hAnsi="Times New Roman" w:cs="Times New Roman"/>
-          <w:sz w:val="24"/>
-          <w:szCs w:val="24"/>
-        </w:rPr>
-        <w:t xml:space="preserve"> criticisms of the effects of Cartesian algebraic geometry in the reduction of the mind</w:t>
+        <w:t>in rationalist codes of any sort; or Vico’s criticisms of the effects of Cartesian algebraic geometry in the reduction of the mind</w:t>
       </w:r>
       <w:r>
         <w:rPr>
@@ -4917,6 +4965,22 @@
         </w:rPr>
         <w:t xml:space="preserve"> (just to cite two examples).</w:t>
       </w:r>
+    </w:p>
+    <w:p>
+      <w:pPr>
+        <w:spacing w:after="0" w:line="480" w:lineRule="auto"/>
+        <w:rPr>
+          <w:del w:id="135" w:author="SHSU" w:date="2021-08-04T11:07:00Z"/>
+          <w:rFonts w:ascii="Times New Roman" w:hAnsi="Times New Roman" w:cs="Times New Roman"/>
+          <w:sz w:val="24"/>
+          <w:szCs w:val="24"/>
+        </w:rPr>
+        <w:pPrChange w:id="136" w:author="SHSU" w:date="2021-08-04T10:38:00Z">
+          <w:pPr>
+            <w:spacing w:after="0" w:line="360" w:lineRule="auto"/>
+          </w:pPr>
+        </w:pPrChange>
+      </w:pPr>
     </w:p>
     <w:p>
       <w:pPr>
@@ -4991,7 +5055,7 @@
           <w:sz w:val="24"/>
           <w:szCs w:val="24"/>
         </w:rPr>
-        <w:t xml:space="preserve">n and exotic, in </w:t>
+        <w:t xml:space="preserve">n and exotic, in a fashion similar to Cicero’s accounts of Greek philosophy for a Roman audience. Oakeshott </w:t>
       </w:r>
       <w:r>
         <w:rPr>
@@ -5000,7 +5064,7 @@
           <w:szCs w:val="24"/>
         </w:rPr>
         <w:lastRenderedPageBreak/>
-        <w:t xml:space="preserve">a fashion similar to Cicero’s accounts of Greek philosophy for a Roman audience. Oakeshott approximates the Daoist “situational self” (which Graham describes in detail) by polishing up the unreflective springs of the morality of a tradition of behavior; by critiquing the Cartesian view of the </w:t>
+        <w:t xml:space="preserve">approximates the Daoist “situational self” (which Graham describes in detail) by polishing up the unreflective springs of the morality of a tradition of behavior; by critiquing the Cartesian view of the </w:t>
       </w:r>
       <w:r>
         <w:rPr>
@@ -5227,8 +5291,8 @@
 </file>
 
 <file path=word/comments.xml><?xml version="1.0" encoding="utf-8"?>
-<w:comments xmlns:wpc="http://schemas.microsoft.com/office/word/2010/wordprocessingCanvas" xmlns:cx="http://schemas.microsoft.com/office/drawing/2014/chartex" xmlns:cx1="http://schemas.microsoft.com/office/drawing/2015/9/8/chartex" xmlns:cx2="http://schemas.microsoft.com/office/drawing/2015/10/21/chartex" xmlns:cx3="http://schemas.microsoft.com/office/drawing/2016/5/9/chartex" xmlns:cx4="http://schemas.microsoft.com/office/drawing/2016/5/10/chartex" xmlns:cx5="http://schemas.microsoft.com/office/drawing/2016/5/11/chartex" xmlns:cx6="http://schemas.microsoft.com/office/drawing/2016/5/12/chartex" xmlns:cx7="http://schemas.microsoft.com/office/drawing/2016/5/13/chartex" xmlns:cx8="http://schemas.microsoft.com/office/drawing/2016/5/14/chartex" xmlns:mc="http://schemas.openxmlformats.org/markup-compatibility/2006" xmlns:aink="http://schemas.microsoft.com/office/drawing/2016/ink" xmlns:am3d="http://schemas.microsoft.com/office/drawing/2017/model3d" xmlns:o="urn:schemas-microsoft-com:office:office" xmlns:r="http://schemas.openxmlformats.org/officeDocument/2006/relationships" xmlns:m="http://schemas.openxmlformats.org/officeDocument/2006/math" xmlns:v="urn:schemas-microsoft-com:vml" xmlns:wp14="http://schemas.microsoft.com/office/word/2010/wordprocessingDrawing" xmlns:wp="http://schemas.openxmlformats.org/drawingml/2006/wordprocessingDrawing" xmlns:w10="urn:schemas-microsoft-com:office:word" xmlns:w="http://schemas.openxmlformats.org/wordprocessingml/2006/main" xmlns:w14="http://schemas.microsoft.com/office/word/2010/wordml" xmlns:w15="http://schemas.microsoft.com/office/word/2012/wordml" xmlns:w16cex="http://schemas.microsoft.com/office/word/2018/wordml/cex" xmlns:w16cid="http://schemas.microsoft.com/office/word/2016/wordml/cid" xmlns:w16="http://schemas.microsoft.com/office/word/2018/wordml" xmlns:w16se="http://schemas.microsoft.com/office/word/2015/wordml/symex" xmlns:wpg="http://schemas.microsoft.com/office/word/2010/wordprocessingGroup" xmlns:wpi="http://schemas.microsoft.com/office/word/2010/wordprocessingInk" xmlns:wne="http://schemas.microsoft.com/office/word/2006/wordml" xmlns:wps="http://schemas.microsoft.com/office/word/2010/wordprocessingShape" mc:Ignorable="w14 w15 w16se w16cid w16 w16cex wp14">
-  <w:comment w:id="21" w:author="SHSU" w:date="2021-08-04T10:40:00Z" w:initials="S">
+<w:comments xmlns:wpc="http://schemas.microsoft.com/office/word/2010/wordprocessingCanvas" xmlns:cx="http://schemas.microsoft.com/office/drawing/2014/chartex" xmlns:cx1="http://schemas.microsoft.com/office/drawing/2015/9/8/chartex" xmlns:cx2="http://schemas.microsoft.com/office/drawing/2015/10/21/chartex" xmlns:cx3="http://schemas.microsoft.com/office/drawing/2016/5/9/chartex" xmlns:cx4="http://schemas.microsoft.com/office/drawing/2016/5/10/chartex" xmlns:cx5="http://schemas.microsoft.com/office/drawing/2016/5/11/chartex" xmlns:cx6="http://schemas.microsoft.com/office/drawing/2016/5/12/chartex" xmlns:cx7="http://schemas.microsoft.com/office/drawing/2016/5/13/chartex" xmlns:cx8="http://schemas.microsoft.com/office/drawing/2016/5/14/chartex" xmlns:mc="http://schemas.openxmlformats.org/markup-compatibility/2006" xmlns:aink="http://schemas.microsoft.com/office/drawing/2016/ink" xmlns:am3d="http://schemas.microsoft.com/office/drawing/2017/model3d" xmlns:o="urn:schemas-microsoft-com:office:office" xmlns:r="http://schemas.openxmlformats.org/officeDocument/2006/relationships" xmlns:m="http://schemas.openxmlformats.org/officeDocument/2006/math" xmlns:v="urn:schemas-microsoft-com:vml" xmlns:wp14="http://schemas.microsoft.com/office/word/2010/wordprocessingDrawing" xmlns:wp="http://schemas.openxmlformats.org/drawingml/2006/wordprocessingDrawing" xmlns:w10="urn:schemas-microsoft-com:office:word" xmlns:w="http://schemas.openxmlformats.org/wordprocessingml/2006/main" xmlns:w14="http://schemas.microsoft.com/office/word/2010/wordml" xmlns:w15="http://schemas.microsoft.com/office/word/2012/wordml" xmlns:w16cex="http://schemas.microsoft.com/office/word/2018/wordml/cex" xmlns:w16cid="http://schemas.microsoft.com/office/word/2016/wordml/cid" xmlns:w16="http://schemas.microsoft.com/office/word/2018/wordml" xmlns:w16sdtdh="http://schemas.microsoft.com/office/word/2020/wordml/sdtdatahash" xmlns:w16se="http://schemas.microsoft.com/office/word/2015/wordml/symex" xmlns:wpg="http://schemas.microsoft.com/office/word/2010/wordprocessingGroup" xmlns:wpi="http://schemas.microsoft.com/office/word/2010/wordprocessingInk" xmlns:wne="http://schemas.microsoft.com/office/word/2006/wordml" xmlns:wps="http://schemas.microsoft.com/office/word/2010/wordprocessingShape" mc:Ignorable="w14 w15 w16se w16cid w16 w16cex w16sdtdh wp14">
+  <w:comment w:id="29" w:author="SHSU" w:date="2021-08-04T10:40:00Z" w:initials="S">
     <w:p>
       <w:pPr>
         <w:pStyle w:val="CommentText"/>
@@ -5241,7 +5305,7 @@
       </w:r>
     </w:p>
   </w:comment>
-  <w:comment w:id="22" w:author="SHSU" w:date="2021-08-04T10:43:00Z" w:initials="S">
+  <w:comment w:id="30" w:author="SHSU" w:date="2021-08-04T10:43:00Z" w:initials="S">
     <w:p>
       <w:pPr>
         <w:pStyle w:val="CommentText"/>
@@ -5257,7 +5321,7 @@
       </w:r>
     </w:p>
   </w:comment>
-  <w:comment w:id="64" w:author="SHSU" w:date="2021-08-04T10:53:00Z" w:initials="S">
+  <w:comment w:id="99" w:author="SHSU" w:date="2021-08-04T10:53:00Z" w:initials="S">
     <w:p>
       <w:pPr>
         <w:pStyle w:val="CommentText"/>
@@ -5277,7 +5341,7 @@
 </file>
 
 <file path=word/commentsExtended.xml><?xml version="1.0" encoding="utf-8"?>
-<w15:commentsEx xmlns:wpc="http://schemas.microsoft.com/office/word/2010/wordprocessingCanvas" xmlns:cx="http://schemas.microsoft.com/office/drawing/2014/chartex" xmlns:cx1="http://schemas.microsoft.com/office/drawing/2015/9/8/chartex" xmlns:cx2="http://schemas.microsoft.com/office/drawing/2015/10/21/chartex" xmlns:cx3="http://schemas.microsoft.com/office/drawing/2016/5/9/chartex" xmlns:cx4="http://schemas.microsoft.com/office/drawing/2016/5/10/chartex" xmlns:cx5="http://schemas.microsoft.com/office/drawing/2016/5/11/chartex" xmlns:cx6="http://schemas.microsoft.com/office/drawing/2016/5/12/chartex" xmlns:cx7="http://schemas.microsoft.com/office/drawing/2016/5/13/chartex" xmlns:cx8="http://schemas.microsoft.com/office/drawing/2016/5/14/chartex" xmlns:mc="http://schemas.openxmlformats.org/markup-compatibility/2006" xmlns:aink="http://schemas.microsoft.com/office/drawing/2016/ink" xmlns:am3d="http://schemas.microsoft.com/office/drawing/2017/model3d" xmlns:o="urn:schemas-microsoft-com:office:office" xmlns:r="http://schemas.openxmlformats.org/officeDocument/2006/relationships" xmlns:m="http://schemas.openxmlformats.org/officeDocument/2006/math" xmlns:v="urn:schemas-microsoft-com:vml" xmlns:wp14="http://schemas.microsoft.com/office/word/2010/wordprocessingDrawing" xmlns:wp="http://schemas.openxmlformats.org/drawingml/2006/wordprocessingDrawing" xmlns:w10="urn:schemas-microsoft-com:office:word" xmlns:w="http://schemas.openxmlformats.org/wordprocessingml/2006/main" xmlns:w14="http://schemas.microsoft.com/office/word/2010/wordml" xmlns:w15="http://schemas.microsoft.com/office/word/2012/wordml" xmlns:w16cex="http://schemas.microsoft.com/office/word/2018/wordml/cex" xmlns:w16cid="http://schemas.microsoft.com/office/word/2016/wordml/cid" xmlns:w16="http://schemas.microsoft.com/office/word/2018/wordml" xmlns:w16se="http://schemas.microsoft.com/office/word/2015/wordml/symex" xmlns:wpg="http://schemas.microsoft.com/office/word/2010/wordprocessingGroup" xmlns:wpi="http://schemas.microsoft.com/office/word/2010/wordprocessingInk" xmlns:wne="http://schemas.microsoft.com/office/word/2006/wordml" xmlns:wps="http://schemas.microsoft.com/office/word/2010/wordprocessingShape" mc:Ignorable="w14 w15 w16se w16cid w16 w16cex wp14">
+<w15:commentsEx xmlns:wpc="http://schemas.microsoft.com/office/word/2010/wordprocessingCanvas" xmlns:cx="http://schemas.microsoft.com/office/drawing/2014/chartex" xmlns:cx1="http://schemas.microsoft.com/office/drawing/2015/9/8/chartex" xmlns:cx2="http://schemas.microsoft.com/office/drawing/2015/10/21/chartex" xmlns:cx3="http://schemas.microsoft.com/office/drawing/2016/5/9/chartex" xmlns:cx4="http://schemas.microsoft.com/office/drawing/2016/5/10/chartex" xmlns:cx5="http://schemas.microsoft.com/office/drawing/2016/5/11/chartex" xmlns:cx6="http://schemas.microsoft.com/office/drawing/2016/5/12/chartex" xmlns:cx7="http://schemas.microsoft.com/office/drawing/2016/5/13/chartex" xmlns:cx8="http://schemas.microsoft.com/office/drawing/2016/5/14/chartex" xmlns:mc="http://schemas.openxmlformats.org/markup-compatibility/2006" xmlns:aink="http://schemas.microsoft.com/office/drawing/2016/ink" xmlns:am3d="http://schemas.microsoft.com/office/drawing/2017/model3d" xmlns:o="urn:schemas-microsoft-com:office:office" xmlns:r="http://schemas.openxmlformats.org/officeDocument/2006/relationships" xmlns:m="http://schemas.openxmlformats.org/officeDocument/2006/math" xmlns:v="urn:schemas-microsoft-com:vml" xmlns:wp14="http://schemas.microsoft.com/office/word/2010/wordprocessingDrawing" xmlns:wp="http://schemas.openxmlformats.org/drawingml/2006/wordprocessingDrawing" xmlns:w10="urn:schemas-microsoft-com:office:word" xmlns:w="http://schemas.openxmlformats.org/wordprocessingml/2006/main" xmlns:w14="http://schemas.microsoft.com/office/word/2010/wordml" xmlns:w15="http://schemas.microsoft.com/office/word/2012/wordml" xmlns:w16cex="http://schemas.microsoft.com/office/word/2018/wordml/cex" xmlns:w16cid="http://schemas.microsoft.com/office/word/2016/wordml/cid" xmlns:w16="http://schemas.microsoft.com/office/word/2018/wordml" xmlns:w16sdtdh="http://schemas.microsoft.com/office/word/2020/wordml/sdtdatahash" xmlns:w16se="http://schemas.microsoft.com/office/word/2015/wordml/symex" xmlns:wpg="http://schemas.microsoft.com/office/word/2010/wordprocessingGroup" xmlns:wpi="http://schemas.microsoft.com/office/word/2010/wordprocessingInk" xmlns:wne="http://schemas.microsoft.com/office/word/2006/wordml" xmlns:wps="http://schemas.microsoft.com/office/word/2010/wordprocessingShape" mc:Ignorable="w14 w15 w16se w16cid w16 w16cex w16sdtdh wp14">
   <w15:commentEx w15:paraId="2D19EC4C" w15:done="0"/>
   <w15:commentEx w15:paraId="69A67196" w15:done="0"/>
   <w15:commentEx w15:paraId="639BE331" w15:done="0"/>
@@ -5285,7 +5349,7 @@
 </file>
 
 <file path=word/commentsIds.xml><?xml version="1.0" encoding="utf-8"?>
-<w16cid:commentsIds xmlns:wpc="http://schemas.microsoft.com/office/word/2010/wordprocessingCanvas" xmlns:cx="http://schemas.microsoft.com/office/drawing/2014/chartex" xmlns:cx1="http://schemas.microsoft.com/office/drawing/2015/9/8/chartex" xmlns:cx2="http://schemas.microsoft.com/office/drawing/2015/10/21/chartex" xmlns:cx3="http://schemas.microsoft.com/office/drawing/2016/5/9/chartex" xmlns:cx4="http://schemas.microsoft.com/office/drawing/2016/5/10/chartex" xmlns:cx5="http://schemas.microsoft.com/office/drawing/2016/5/11/chartex" xmlns:cx6="http://schemas.microsoft.com/office/drawing/2016/5/12/chartex" xmlns:cx7="http://schemas.microsoft.com/office/drawing/2016/5/13/chartex" xmlns:cx8="http://schemas.microsoft.com/office/drawing/2016/5/14/chartex" xmlns:mc="http://schemas.openxmlformats.org/markup-compatibility/2006" xmlns:aink="http://schemas.microsoft.com/office/drawing/2016/ink" xmlns:am3d="http://schemas.microsoft.com/office/drawing/2017/model3d" xmlns:o="urn:schemas-microsoft-com:office:office" xmlns:r="http://schemas.openxmlformats.org/officeDocument/2006/relationships" xmlns:m="http://schemas.openxmlformats.org/officeDocument/2006/math" xmlns:v="urn:schemas-microsoft-com:vml" xmlns:wp14="http://schemas.microsoft.com/office/word/2010/wordprocessingDrawing" xmlns:wp="http://schemas.openxmlformats.org/drawingml/2006/wordprocessingDrawing" xmlns:w10="urn:schemas-microsoft-com:office:word" xmlns:w="http://schemas.openxmlformats.org/wordprocessingml/2006/main" xmlns:w14="http://schemas.microsoft.com/office/word/2010/wordml" xmlns:w15="http://schemas.microsoft.com/office/word/2012/wordml" xmlns:w16cex="http://schemas.microsoft.com/office/word/2018/wordml/cex" xmlns:w16cid="http://schemas.microsoft.com/office/word/2016/wordml/cid" xmlns:w16="http://schemas.microsoft.com/office/word/2018/wordml" xmlns:w16se="http://schemas.microsoft.com/office/word/2015/wordml/symex" xmlns:wpg="http://schemas.microsoft.com/office/word/2010/wordprocessingGroup" xmlns:wpi="http://schemas.microsoft.com/office/word/2010/wordprocessingInk" xmlns:wne="http://schemas.microsoft.com/office/word/2006/wordml" xmlns:wps="http://schemas.microsoft.com/office/word/2010/wordprocessingShape" mc:Ignorable="w14 w15 w16se w16cid w16 w16cex wp14">
+<w16cid:commentsIds xmlns:wpc="http://schemas.microsoft.com/office/word/2010/wordprocessingCanvas" xmlns:cx="http://schemas.microsoft.com/office/drawing/2014/chartex" xmlns:cx1="http://schemas.microsoft.com/office/drawing/2015/9/8/chartex" xmlns:cx2="http://schemas.microsoft.com/office/drawing/2015/10/21/chartex" xmlns:cx3="http://schemas.microsoft.com/office/drawing/2016/5/9/chartex" xmlns:cx4="http://schemas.microsoft.com/office/drawing/2016/5/10/chartex" xmlns:cx5="http://schemas.microsoft.com/office/drawing/2016/5/11/chartex" xmlns:cx6="http://schemas.microsoft.com/office/drawing/2016/5/12/chartex" xmlns:cx7="http://schemas.microsoft.com/office/drawing/2016/5/13/chartex" xmlns:cx8="http://schemas.microsoft.com/office/drawing/2016/5/14/chartex" xmlns:mc="http://schemas.openxmlformats.org/markup-compatibility/2006" xmlns:aink="http://schemas.microsoft.com/office/drawing/2016/ink" xmlns:am3d="http://schemas.microsoft.com/office/drawing/2017/model3d" xmlns:o="urn:schemas-microsoft-com:office:office" xmlns:r="http://schemas.openxmlformats.org/officeDocument/2006/relationships" xmlns:m="http://schemas.openxmlformats.org/officeDocument/2006/math" xmlns:v="urn:schemas-microsoft-com:vml" xmlns:wp14="http://schemas.microsoft.com/office/word/2010/wordprocessingDrawing" xmlns:wp="http://schemas.openxmlformats.org/drawingml/2006/wordprocessingDrawing" xmlns:w10="urn:schemas-microsoft-com:office:word" xmlns:w="http://schemas.openxmlformats.org/wordprocessingml/2006/main" xmlns:w14="http://schemas.microsoft.com/office/word/2010/wordml" xmlns:w15="http://schemas.microsoft.com/office/word/2012/wordml" xmlns:w16cex="http://schemas.microsoft.com/office/word/2018/wordml/cex" xmlns:w16cid="http://schemas.microsoft.com/office/word/2016/wordml/cid" xmlns:w16="http://schemas.microsoft.com/office/word/2018/wordml" xmlns:w16sdtdh="http://schemas.microsoft.com/office/word/2020/wordml/sdtdatahash" xmlns:w16se="http://schemas.microsoft.com/office/word/2015/wordml/symex" xmlns:wpg="http://schemas.microsoft.com/office/word/2010/wordprocessingGroup" xmlns:wpi="http://schemas.microsoft.com/office/word/2010/wordprocessingInk" xmlns:wne="http://schemas.microsoft.com/office/word/2006/wordml" xmlns:wps="http://schemas.microsoft.com/office/word/2010/wordprocessingShape" mc:Ignorable="w14 w15 w16se w16cid w16 w16cex w16sdtdh wp14">
   <w16cid:commentId w16cid:paraId="2D19EC4C" w16cid:durableId="24C22034"/>
   <w16cid:commentId w16cid:paraId="69A67196" w16cid:durableId="24C22035"/>
   <w16cid:commentId w16cid:paraId="639BE331" w16cid:durableId="24C22036"/>
@@ -5293,7 +5357,7 @@
 </file>
 
 <file path=word/endnotes.xml><?xml version="1.0" encoding="utf-8"?>
-<w:endnotes xmlns:wpc="http://schemas.microsoft.com/office/word/2010/wordprocessingCanvas" xmlns:cx="http://schemas.microsoft.com/office/drawing/2014/chartex" xmlns:cx1="http://schemas.microsoft.com/office/drawing/2015/9/8/chartex" xmlns:cx2="http://schemas.microsoft.com/office/drawing/2015/10/21/chartex" xmlns:cx3="http://schemas.microsoft.com/office/drawing/2016/5/9/chartex" xmlns:cx4="http://schemas.microsoft.com/office/drawing/2016/5/10/chartex" xmlns:cx5="http://schemas.microsoft.com/office/drawing/2016/5/11/chartex" xmlns:cx6="http://schemas.microsoft.com/office/drawing/2016/5/12/chartex" xmlns:cx7="http://schemas.microsoft.com/office/drawing/2016/5/13/chartex" xmlns:cx8="http://schemas.microsoft.com/office/drawing/2016/5/14/chartex" xmlns:mc="http://schemas.openxmlformats.org/markup-compatibility/2006" xmlns:aink="http://schemas.microsoft.com/office/drawing/2016/ink" xmlns:am3d="http://schemas.microsoft.com/office/drawing/2017/model3d" xmlns:o="urn:schemas-microsoft-com:office:office" xmlns:r="http://schemas.openxmlformats.org/officeDocument/2006/relationships" xmlns:m="http://schemas.openxmlformats.org/officeDocument/2006/math" xmlns:v="urn:schemas-microsoft-com:vml" xmlns:wp14="http://schemas.microsoft.com/office/word/2010/wordprocessingDrawing" xmlns:wp="http://schemas.openxmlformats.org/drawingml/2006/wordprocessingDrawing" xmlns:w10="urn:schemas-microsoft-com:office:word" xmlns:w="http://schemas.openxmlformats.org/wordprocessingml/2006/main" xmlns:w14="http://schemas.microsoft.com/office/word/2010/wordml" xmlns:w15="http://schemas.microsoft.com/office/word/2012/wordml" xmlns:w16cex="http://schemas.microsoft.com/office/word/2018/wordml/cex" xmlns:w16cid="http://schemas.microsoft.com/office/word/2016/wordml/cid" xmlns:w16="http://schemas.microsoft.com/office/word/2018/wordml" xmlns:w16se="http://schemas.microsoft.com/office/word/2015/wordml/symex" xmlns:wpg="http://schemas.microsoft.com/office/word/2010/wordprocessingGroup" xmlns:wpi="http://schemas.microsoft.com/office/word/2010/wordprocessingInk" xmlns:wne="http://schemas.microsoft.com/office/word/2006/wordml" xmlns:wps="http://schemas.microsoft.com/office/word/2010/wordprocessingShape" mc:Ignorable="w14 w15 w16se w16cid w16 w16cex wp14">
+<w:endnotes xmlns:wpc="http://schemas.microsoft.com/office/word/2010/wordprocessingCanvas" xmlns:cx="http://schemas.microsoft.com/office/drawing/2014/chartex" xmlns:cx1="http://schemas.microsoft.com/office/drawing/2015/9/8/chartex" xmlns:cx2="http://schemas.microsoft.com/office/drawing/2015/10/21/chartex" xmlns:cx3="http://schemas.microsoft.com/office/drawing/2016/5/9/chartex" xmlns:cx4="http://schemas.microsoft.com/office/drawing/2016/5/10/chartex" xmlns:cx5="http://schemas.microsoft.com/office/drawing/2016/5/11/chartex" xmlns:cx6="http://schemas.microsoft.com/office/drawing/2016/5/12/chartex" xmlns:cx7="http://schemas.microsoft.com/office/drawing/2016/5/13/chartex" xmlns:cx8="http://schemas.microsoft.com/office/drawing/2016/5/14/chartex" xmlns:mc="http://schemas.openxmlformats.org/markup-compatibility/2006" xmlns:aink="http://schemas.microsoft.com/office/drawing/2016/ink" xmlns:am3d="http://schemas.microsoft.com/office/drawing/2017/model3d" xmlns:o="urn:schemas-microsoft-com:office:office" xmlns:r="http://schemas.openxmlformats.org/officeDocument/2006/relationships" xmlns:m="http://schemas.openxmlformats.org/officeDocument/2006/math" xmlns:v="urn:schemas-microsoft-com:vml" xmlns:wp14="http://schemas.microsoft.com/office/word/2010/wordprocessingDrawing" xmlns:wp="http://schemas.openxmlformats.org/drawingml/2006/wordprocessingDrawing" xmlns:w10="urn:schemas-microsoft-com:office:word" xmlns:w="http://schemas.openxmlformats.org/wordprocessingml/2006/main" xmlns:w14="http://schemas.microsoft.com/office/word/2010/wordml" xmlns:w15="http://schemas.microsoft.com/office/word/2012/wordml" xmlns:w16cex="http://schemas.microsoft.com/office/word/2018/wordml/cex" xmlns:w16cid="http://schemas.microsoft.com/office/word/2016/wordml/cid" xmlns:w16="http://schemas.microsoft.com/office/word/2018/wordml" xmlns:w16sdtdh="http://schemas.microsoft.com/office/word/2020/wordml/sdtdatahash" xmlns:w16se="http://schemas.microsoft.com/office/word/2015/wordml/symex" xmlns:wpg="http://schemas.microsoft.com/office/word/2010/wordprocessingGroup" xmlns:wpi="http://schemas.microsoft.com/office/word/2010/wordprocessingInk" xmlns:wne="http://schemas.microsoft.com/office/word/2006/wordml" xmlns:wps="http://schemas.microsoft.com/office/word/2010/wordprocessingShape" mc:Ignorable="w14 w15 w16se w16cid w16 w16cex w16sdtdh wp14">
   <w:endnote w:type="separator" w:id="-1">
     <w:p>
       <w:pPr>
@@ -5318,7 +5382,7 @@
 </file>
 
 <file path=word/footer1.xml><?xml version="1.0" encoding="utf-8"?>
-<w:ftr xmlns:wpc="http://schemas.microsoft.com/office/word/2010/wordprocessingCanvas" xmlns:cx="http://schemas.microsoft.com/office/drawing/2014/chartex" xmlns:cx1="http://schemas.microsoft.com/office/drawing/2015/9/8/chartex" xmlns:cx2="http://schemas.microsoft.com/office/drawing/2015/10/21/chartex" xmlns:cx3="http://schemas.microsoft.com/office/drawing/2016/5/9/chartex" xmlns:cx4="http://schemas.microsoft.com/office/drawing/2016/5/10/chartex" xmlns:cx5="http://schemas.microsoft.com/office/drawing/2016/5/11/chartex" xmlns:cx6="http://schemas.microsoft.com/office/drawing/2016/5/12/chartex" xmlns:cx7="http://schemas.microsoft.com/office/drawing/2016/5/13/chartex" xmlns:cx8="http://schemas.microsoft.com/office/drawing/2016/5/14/chartex" xmlns:mc="http://schemas.openxmlformats.org/markup-compatibility/2006" xmlns:aink="http://schemas.microsoft.com/office/drawing/2016/ink" xmlns:am3d="http://schemas.microsoft.com/office/drawing/2017/model3d" xmlns:o="urn:schemas-microsoft-com:office:office" xmlns:r="http://schemas.openxmlformats.org/officeDocument/2006/relationships" xmlns:m="http://schemas.openxmlformats.org/officeDocument/2006/math" xmlns:v="urn:schemas-microsoft-com:vml" xmlns:wp14="http://schemas.microsoft.com/office/word/2010/wordprocessingDrawing" xmlns:wp="http://schemas.openxmlformats.org/drawingml/2006/wordprocessingDrawing" xmlns:w10="urn:schemas-microsoft-com:office:word" xmlns:w="http://schemas.openxmlformats.org/wordprocessingml/2006/main" xmlns:w14="http://schemas.microsoft.com/office/word/2010/wordml" xmlns:w15="http://schemas.microsoft.com/office/word/2012/wordml" xmlns:w16cex="http://schemas.microsoft.com/office/word/2018/wordml/cex" xmlns:w16cid="http://schemas.microsoft.com/office/word/2016/wordml/cid" xmlns:w16="http://schemas.microsoft.com/office/word/2018/wordml" xmlns:w16se="http://schemas.microsoft.com/office/word/2015/wordml/symex" xmlns:wpg="http://schemas.microsoft.com/office/word/2010/wordprocessingGroup" xmlns:wpi="http://schemas.microsoft.com/office/word/2010/wordprocessingInk" xmlns:wne="http://schemas.microsoft.com/office/word/2006/wordml" xmlns:wps="http://schemas.microsoft.com/office/word/2010/wordprocessingShape" mc:Ignorable="w14 w15 w16se w16cid w16 w16cex wp14">
+<w:ftr xmlns:wpc="http://schemas.microsoft.com/office/word/2010/wordprocessingCanvas" xmlns:cx="http://schemas.microsoft.com/office/drawing/2014/chartex" xmlns:cx1="http://schemas.microsoft.com/office/drawing/2015/9/8/chartex" xmlns:cx2="http://schemas.microsoft.com/office/drawing/2015/10/21/chartex" xmlns:cx3="http://schemas.microsoft.com/office/drawing/2016/5/9/chartex" xmlns:cx4="http://schemas.microsoft.com/office/drawing/2016/5/10/chartex" xmlns:cx5="http://schemas.microsoft.com/office/drawing/2016/5/11/chartex" xmlns:cx6="http://schemas.microsoft.com/office/drawing/2016/5/12/chartex" xmlns:cx7="http://schemas.microsoft.com/office/drawing/2016/5/13/chartex" xmlns:cx8="http://schemas.microsoft.com/office/drawing/2016/5/14/chartex" xmlns:mc="http://schemas.openxmlformats.org/markup-compatibility/2006" xmlns:aink="http://schemas.microsoft.com/office/drawing/2016/ink" xmlns:am3d="http://schemas.microsoft.com/office/drawing/2017/model3d" xmlns:o="urn:schemas-microsoft-com:office:office" xmlns:r="http://schemas.openxmlformats.org/officeDocument/2006/relationships" xmlns:m="http://schemas.openxmlformats.org/officeDocument/2006/math" xmlns:v="urn:schemas-microsoft-com:vml" xmlns:wp14="http://schemas.microsoft.com/office/word/2010/wordprocessingDrawing" xmlns:wp="http://schemas.openxmlformats.org/drawingml/2006/wordprocessingDrawing" xmlns:w10="urn:schemas-microsoft-com:office:word" xmlns:w="http://schemas.openxmlformats.org/wordprocessingml/2006/main" xmlns:w14="http://schemas.microsoft.com/office/word/2010/wordml" xmlns:w15="http://schemas.microsoft.com/office/word/2012/wordml" xmlns:w16cex="http://schemas.microsoft.com/office/word/2018/wordml/cex" xmlns:w16cid="http://schemas.microsoft.com/office/word/2016/wordml/cid" xmlns:w16="http://schemas.microsoft.com/office/word/2018/wordml" xmlns:w16sdtdh="http://schemas.microsoft.com/office/word/2020/wordml/sdtdatahash" xmlns:w16se="http://schemas.microsoft.com/office/word/2015/wordml/symex" xmlns:wpg="http://schemas.microsoft.com/office/word/2010/wordprocessingGroup" xmlns:wpi="http://schemas.microsoft.com/office/word/2010/wordprocessingInk" xmlns:wne="http://schemas.microsoft.com/office/word/2006/wordml" xmlns:wps="http://schemas.microsoft.com/office/word/2010/wordprocessingShape" mc:Ignorable="w14 w15 w16se w16cid w16 w16cex w16sdtdh wp14">
   <w:p>
     <w:pPr>
       <w:pStyle w:val="Footer"/>
@@ -5328,7 +5392,7 @@
 </file>
 
 <file path=word/footer2.xml><?xml version="1.0" encoding="utf-8"?>
-<w:ftr xmlns:wpc="http://schemas.microsoft.com/office/word/2010/wordprocessingCanvas" xmlns:cx="http://schemas.microsoft.com/office/drawing/2014/chartex" xmlns:cx1="http://schemas.microsoft.com/office/drawing/2015/9/8/chartex" xmlns:cx2="http://schemas.microsoft.com/office/drawing/2015/10/21/chartex" xmlns:cx3="http://schemas.microsoft.com/office/drawing/2016/5/9/chartex" xmlns:cx4="http://schemas.microsoft.com/office/drawing/2016/5/10/chartex" xmlns:cx5="http://schemas.microsoft.com/office/drawing/2016/5/11/chartex" xmlns:cx6="http://schemas.microsoft.com/office/drawing/2016/5/12/chartex" xmlns:cx7="http://schemas.microsoft.com/office/drawing/2016/5/13/chartex" xmlns:cx8="http://schemas.microsoft.com/office/drawing/2016/5/14/chartex" xmlns:mc="http://schemas.openxmlformats.org/markup-compatibility/2006" xmlns:aink="http://schemas.microsoft.com/office/drawing/2016/ink" xmlns:am3d="http://schemas.microsoft.com/office/drawing/2017/model3d" xmlns:o="urn:schemas-microsoft-com:office:office" xmlns:r="http://schemas.openxmlformats.org/officeDocument/2006/relationships" xmlns:m="http://schemas.openxmlformats.org/officeDocument/2006/math" xmlns:v="urn:schemas-microsoft-com:vml" xmlns:wp14="http://schemas.microsoft.com/office/word/2010/wordprocessingDrawing" xmlns:wp="http://schemas.openxmlformats.org/drawingml/2006/wordprocessingDrawing" xmlns:w10="urn:schemas-microsoft-com:office:word" xmlns:w="http://schemas.openxmlformats.org/wordprocessingml/2006/main" xmlns:w14="http://schemas.microsoft.com/office/word/2010/wordml" xmlns:w15="http://schemas.microsoft.com/office/word/2012/wordml" xmlns:w16cex="http://schemas.microsoft.com/office/word/2018/wordml/cex" xmlns:w16cid="http://schemas.microsoft.com/office/word/2016/wordml/cid" xmlns:w16="http://schemas.microsoft.com/office/word/2018/wordml" xmlns:w16se="http://schemas.microsoft.com/office/word/2015/wordml/symex" xmlns:wpg="http://schemas.microsoft.com/office/word/2010/wordprocessingGroup" xmlns:wpi="http://schemas.microsoft.com/office/word/2010/wordprocessingInk" xmlns:wne="http://schemas.microsoft.com/office/word/2006/wordml" xmlns:wps="http://schemas.microsoft.com/office/word/2010/wordprocessingShape" mc:Ignorable="w14 w15 w16se w16cid w16 w16cex wp14">
+<w:ftr xmlns:wpc="http://schemas.microsoft.com/office/word/2010/wordprocessingCanvas" xmlns:cx="http://schemas.microsoft.com/office/drawing/2014/chartex" xmlns:cx1="http://schemas.microsoft.com/office/drawing/2015/9/8/chartex" xmlns:cx2="http://schemas.microsoft.com/office/drawing/2015/10/21/chartex" xmlns:cx3="http://schemas.microsoft.com/office/drawing/2016/5/9/chartex" xmlns:cx4="http://schemas.microsoft.com/office/drawing/2016/5/10/chartex" xmlns:cx5="http://schemas.microsoft.com/office/drawing/2016/5/11/chartex" xmlns:cx6="http://schemas.microsoft.com/office/drawing/2016/5/12/chartex" xmlns:cx7="http://schemas.microsoft.com/office/drawing/2016/5/13/chartex" xmlns:cx8="http://schemas.microsoft.com/office/drawing/2016/5/14/chartex" xmlns:mc="http://schemas.openxmlformats.org/markup-compatibility/2006" xmlns:aink="http://schemas.microsoft.com/office/drawing/2016/ink" xmlns:am3d="http://schemas.microsoft.com/office/drawing/2017/model3d" xmlns:o="urn:schemas-microsoft-com:office:office" xmlns:r="http://schemas.openxmlformats.org/officeDocument/2006/relationships" xmlns:m="http://schemas.openxmlformats.org/officeDocument/2006/math" xmlns:v="urn:schemas-microsoft-com:vml" xmlns:wp14="http://schemas.microsoft.com/office/word/2010/wordprocessingDrawing" xmlns:wp="http://schemas.openxmlformats.org/drawingml/2006/wordprocessingDrawing" xmlns:w10="urn:schemas-microsoft-com:office:word" xmlns:w="http://schemas.openxmlformats.org/wordprocessingml/2006/main" xmlns:w14="http://schemas.microsoft.com/office/word/2010/wordml" xmlns:w15="http://schemas.microsoft.com/office/word/2012/wordml" xmlns:w16cex="http://schemas.microsoft.com/office/word/2018/wordml/cex" xmlns:w16cid="http://schemas.microsoft.com/office/word/2016/wordml/cid" xmlns:w16="http://schemas.microsoft.com/office/word/2018/wordml" xmlns:w16sdtdh="http://schemas.microsoft.com/office/word/2020/wordml/sdtdatahash" xmlns:w16se="http://schemas.microsoft.com/office/word/2015/wordml/symex" xmlns:wpg="http://schemas.microsoft.com/office/word/2010/wordprocessingGroup" xmlns:wpi="http://schemas.microsoft.com/office/word/2010/wordprocessingInk" xmlns:wne="http://schemas.microsoft.com/office/word/2006/wordml" xmlns:wps="http://schemas.microsoft.com/office/word/2010/wordprocessingShape" mc:Ignorable="w14 w15 w16se w16cid w16 w16cex w16sdtdh wp14">
   <w:sdt>
     <w:sdtPr>
       <w:id w:val="1051200745"/>
@@ -5381,7 +5445,7 @@
 </file>
 
 <file path=word/footer3.xml><?xml version="1.0" encoding="utf-8"?>
-<w:ftr xmlns:wpc="http://schemas.microsoft.com/office/word/2010/wordprocessingCanvas" xmlns:cx="http://schemas.microsoft.com/office/drawing/2014/chartex" xmlns:cx1="http://schemas.microsoft.com/office/drawing/2015/9/8/chartex" xmlns:cx2="http://schemas.microsoft.com/office/drawing/2015/10/21/chartex" xmlns:cx3="http://schemas.microsoft.com/office/drawing/2016/5/9/chartex" xmlns:cx4="http://schemas.microsoft.com/office/drawing/2016/5/10/chartex" xmlns:cx5="http://schemas.microsoft.com/office/drawing/2016/5/11/chartex" xmlns:cx6="http://schemas.microsoft.com/office/drawing/2016/5/12/chartex" xmlns:cx7="http://schemas.microsoft.com/office/drawing/2016/5/13/chartex" xmlns:cx8="http://schemas.microsoft.com/office/drawing/2016/5/14/chartex" xmlns:mc="http://schemas.openxmlformats.org/markup-compatibility/2006" xmlns:aink="http://schemas.microsoft.com/office/drawing/2016/ink" xmlns:am3d="http://schemas.microsoft.com/office/drawing/2017/model3d" xmlns:o="urn:schemas-microsoft-com:office:office" xmlns:r="http://schemas.openxmlformats.org/officeDocument/2006/relationships" xmlns:m="http://schemas.openxmlformats.org/officeDocument/2006/math" xmlns:v="urn:schemas-microsoft-com:vml" xmlns:wp14="http://schemas.microsoft.com/office/word/2010/wordprocessingDrawing" xmlns:wp="http://schemas.openxmlformats.org/drawingml/2006/wordprocessingDrawing" xmlns:w10="urn:schemas-microsoft-com:office:word" xmlns:w="http://schemas.openxmlformats.org/wordprocessingml/2006/main" xmlns:w14="http://schemas.microsoft.com/office/word/2010/wordml" xmlns:w15="http://schemas.microsoft.com/office/word/2012/wordml" xmlns:w16cex="http://schemas.microsoft.com/office/word/2018/wordml/cex" xmlns:w16cid="http://schemas.microsoft.com/office/word/2016/wordml/cid" xmlns:w16="http://schemas.microsoft.com/office/word/2018/wordml" xmlns:w16se="http://schemas.microsoft.com/office/word/2015/wordml/symex" xmlns:wpg="http://schemas.microsoft.com/office/word/2010/wordprocessingGroup" xmlns:wpi="http://schemas.microsoft.com/office/word/2010/wordprocessingInk" xmlns:wne="http://schemas.microsoft.com/office/word/2006/wordml" xmlns:wps="http://schemas.microsoft.com/office/word/2010/wordprocessingShape" mc:Ignorable="w14 w15 w16se w16cid w16 w16cex wp14">
+<w:ftr xmlns:wpc="http://schemas.microsoft.com/office/word/2010/wordprocessingCanvas" xmlns:cx="http://schemas.microsoft.com/office/drawing/2014/chartex" xmlns:cx1="http://schemas.microsoft.com/office/drawing/2015/9/8/chartex" xmlns:cx2="http://schemas.microsoft.com/office/drawing/2015/10/21/chartex" xmlns:cx3="http://schemas.microsoft.com/office/drawing/2016/5/9/chartex" xmlns:cx4="http://schemas.microsoft.com/office/drawing/2016/5/10/chartex" xmlns:cx5="http://schemas.microsoft.com/office/drawing/2016/5/11/chartex" xmlns:cx6="http://schemas.microsoft.com/office/drawing/2016/5/12/chartex" xmlns:cx7="http://schemas.microsoft.com/office/drawing/2016/5/13/chartex" xmlns:cx8="http://schemas.microsoft.com/office/drawing/2016/5/14/chartex" xmlns:mc="http://schemas.openxmlformats.org/markup-compatibility/2006" xmlns:aink="http://schemas.microsoft.com/office/drawing/2016/ink" xmlns:am3d="http://schemas.microsoft.com/office/drawing/2017/model3d" xmlns:o="urn:schemas-microsoft-com:office:office" xmlns:r="http://schemas.openxmlformats.org/officeDocument/2006/relationships" xmlns:m="http://schemas.openxmlformats.org/officeDocument/2006/math" xmlns:v="urn:schemas-microsoft-com:vml" xmlns:wp14="http://schemas.microsoft.com/office/word/2010/wordprocessingDrawing" xmlns:wp="http://schemas.openxmlformats.org/drawingml/2006/wordprocessingDrawing" xmlns:w10="urn:schemas-microsoft-com:office:word" xmlns:w="http://schemas.openxmlformats.org/wordprocessingml/2006/main" xmlns:w14="http://schemas.microsoft.com/office/word/2010/wordml" xmlns:w15="http://schemas.microsoft.com/office/word/2012/wordml" xmlns:w16cex="http://schemas.microsoft.com/office/word/2018/wordml/cex" xmlns:w16cid="http://schemas.microsoft.com/office/word/2016/wordml/cid" xmlns:w16="http://schemas.microsoft.com/office/word/2018/wordml" xmlns:w16sdtdh="http://schemas.microsoft.com/office/word/2020/wordml/sdtdatahash" xmlns:w16se="http://schemas.microsoft.com/office/word/2015/wordml/symex" xmlns:wpg="http://schemas.microsoft.com/office/word/2010/wordprocessingGroup" xmlns:wpi="http://schemas.microsoft.com/office/word/2010/wordprocessingInk" xmlns:wne="http://schemas.microsoft.com/office/word/2006/wordml" xmlns:wps="http://schemas.microsoft.com/office/word/2010/wordprocessingShape" mc:Ignorable="w14 w15 w16se w16cid w16 w16cex w16sdtdh wp14">
   <w:p>
     <w:pPr>
       <w:pStyle w:val="Footer"/>
@@ -5391,7 +5455,7 @@
 </file>
 
 <file path=word/footnotes.xml><?xml version="1.0" encoding="utf-8"?>
-<w:footnotes xmlns:wpc="http://schemas.microsoft.com/office/word/2010/wordprocessingCanvas" xmlns:cx="http://schemas.microsoft.com/office/drawing/2014/chartex" xmlns:cx1="http://schemas.microsoft.com/office/drawing/2015/9/8/chartex" xmlns:cx2="http://schemas.microsoft.com/office/drawing/2015/10/21/chartex" xmlns:cx3="http://schemas.microsoft.com/office/drawing/2016/5/9/chartex" xmlns:cx4="http://schemas.microsoft.com/office/drawing/2016/5/10/chartex" xmlns:cx5="http://schemas.microsoft.com/office/drawing/2016/5/11/chartex" xmlns:cx6="http://schemas.microsoft.com/office/drawing/2016/5/12/chartex" xmlns:cx7="http://schemas.microsoft.com/office/drawing/2016/5/13/chartex" xmlns:cx8="http://schemas.microsoft.com/office/drawing/2016/5/14/chartex" xmlns:mc="http://schemas.openxmlformats.org/markup-compatibility/2006" xmlns:aink="http://schemas.microsoft.com/office/drawing/2016/ink" xmlns:am3d="http://schemas.microsoft.com/office/drawing/2017/model3d" xmlns:o="urn:schemas-microsoft-com:office:office" xmlns:r="http://schemas.openxmlformats.org/officeDocument/2006/relationships" xmlns:m="http://schemas.openxmlformats.org/officeDocument/2006/math" xmlns:v="urn:schemas-microsoft-com:vml" xmlns:wp14="http://schemas.microsoft.com/office/word/2010/wordprocessingDrawing" xmlns:wp="http://schemas.openxmlformats.org/drawingml/2006/wordprocessingDrawing" xmlns:w10="urn:schemas-microsoft-com:office:word" xmlns:w="http://schemas.openxmlformats.org/wordprocessingml/2006/main" xmlns:w14="http://schemas.microsoft.com/office/word/2010/wordml" xmlns:w15="http://schemas.microsoft.com/office/word/2012/wordml" xmlns:w16cex="http://schemas.microsoft.com/office/word/2018/wordml/cex" xmlns:w16cid="http://schemas.microsoft.com/office/word/2016/wordml/cid" xmlns:w16="http://schemas.microsoft.com/office/word/2018/wordml" xmlns:w16se="http://schemas.microsoft.com/office/word/2015/wordml/symex" xmlns:wpg="http://schemas.microsoft.com/office/word/2010/wordprocessingGroup" xmlns:wpi="http://schemas.microsoft.com/office/word/2010/wordprocessingInk" xmlns:wne="http://schemas.microsoft.com/office/word/2006/wordml" xmlns:wps="http://schemas.microsoft.com/office/word/2010/wordprocessingShape" mc:Ignorable="w14 w15 w16se w16cid w16 w16cex wp14">
+<w:footnotes xmlns:wpc="http://schemas.microsoft.com/office/word/2010/wordprocessingCanvas" xmlns:cx="http://schemas.microsoft.com/office/drawing/2014/chartex" xmlns:cx1="http://schemas.microsoft.com/office/drawing/2015/9/8/chartex" xmlns:cx2="http://schemas.microsoft.com/office/drawing/2015/10/21/chartex" xmlns:cx3="http://schemas.microsoft.com/office/drawing/2016/5/9/chartex" xmlns:cx4="http://schemas.microsoft.com/office/drawing/2016/5/10/chartex" xmlns:cx5="http://schemas.microsoft.com/office/drawing/2016/5/11/chartex" xmlns:cx6="http://schemas.microsoft.com/office/drawing/2016/5/12/chartex" xmlns:cx7="http://schemas.microsoft.com/office/drawing/2016/5/13/chartex" xmlns:cx8="http://schemas.microsoft.com/office/drawing/2016/5/14/chartex" xmlns:mc="http://schemas.openxmlformats.org/markup-compatibility/2006" xmlns:aink="http://schemas.microsoft.com/office/drawing/2016/ink" xmlns:am3d="http://schemas.microsoft.com/office/drawing/2017/model3d" xmlns:o="urn:schemas-microsoft-com:office:office" xmlns:r="http://schemas.openxmlformats.org/officeDocument/2006/relationships" xmlns:m="http://schemas.openxmlformats.org/officeDocument/2006/math" xmlns:v="urn:schemas-microsoft-com:vml" xmlns:wp14="http://schemas.microsoft.com/office/word/2010/wordprocessingDrawing" xmlns:wp="http://schemas.openxmlformats.org/drawingml/2006/wordprocessingDrawing" xmlns:w10="urn:schemas-microsoft-com:office:word" xmlns:w="http://schemas.openxmlformats.org/wordprocessingml/2006/main" xmlns:w14="http://schemas.microsoft.com/office/word/2010/wordml" xmlns:w15="http://schemas.microsoft.com/office/word/2012/wordml" xmlns:w16cex="http://schemas.microsoft.com/office/word/2018/wordml/cex" xmlns:w16cid="http://schemas.microsoft.com/office/word/2016/wordml/cid" xmlns:w16="http://schemas.microsoft.com/office/word/2018/wordml" xmlns:w16sdtdh="http://schemas.microsoft.com/office/word/2020/wordml/sdtdatahash" xmlns:w16se="http://schemas.microsoft.com/office/word/2015/wordml/symex" xmlns:wpg="http://schemas.microsoft.com/office/word/2010/wordprocessingGroup" xmlns:wpi="http://schemas.microsoft.com/office/word/2010/wordprocessingInk" xmlns:wne="http://schemas.microsoft.com/office/word/2006/wordml" xmlns:wps="http://schemas.microsoft.com/office/word/2010/wordprocessingShape" mc:Ignorable="w14 w15 w16se w16cid w16 w16cex w16sdtdh wp14">
   <w:footnote w:type="separator" w:id="-1">
     <w:p>
       <w:pPr>
@@ -5456,25 +5520,7 @@
           <w:sz w:val="20"/>
           <w:szCs w:val="20"/>
         </w:rPr>
-        <w:t xml:space="preserve">, see Yukio </w:t>
-      </w:r>
-      <w:proofErr w:type="spellStart"/>
-      <w:r>
-        <w:rPr>
-          <w:rFonts w:ascii="Times New Roman" w:hAnsi="Times New Roman" w:cs="Times New Roman"/>
-          <w:sz w:val="20"/>
-          <w:szCs w:val="20"/>
-        </w:rPr>
-        <w:t>Kachi</w:t>
-      </w:r>
-      <w:proofErr w:type="spellEnd"/>
-      <w:r>
-        <w:rPr>
-          <w:rFonts w:ascii="Times New Roman" w:hAnsi="Times New Roman" w:cs="Times New Roman"/>
-          <w:sz w:val="20"/>
-          <w:szCs w:val="20"/>
-        </w:rPr>
-        <w:t xml:space="preserve">, review of </w:t>
+        <w:t xml:space="preserve">, see Yukio Kachi, review of </w:t>
       </w:r>
       <w:r>
         <w:rPr>
@@ -5526,25 +5572,7 @@
           <w:sz w:val="20"/>
           <w:szCs w:val="20"/>
         </w:rPr>
-        <w:t xml:space="preserve">389–398), whose main criticism is that Graham so weakens the concepts of end, choice, reason, and awareness that he cannot distinguish human (from non-human) ways of being aware. </w:t>
-      </w:r>
-      <w:proofErr w:type="spellStart"/>
-      <w:r>
-        <w:rPr>
-          <w:rFonts w:ascii="Times New Roman" w:hAnsi="Times New Roman" w:cs="Times New Roman"/>
-          <w:sz w:val="20"/>
-          <w:szCs w:val="20"/>
-        </w:rPr>
-        <w:t>Kachi</w:t>
-      </w:r>
-      <w:proofErr w:type="spellEnd"/>
-      <w:r>
-        <w:rPr>
-          <w:rFonts w:ascii="Times New Roman" w:hAnsi="Times New Roman" w:cs="Times New Roman"/>
-          <w:sz w:val="20"/>
-          <w:szCs w:val="20"/>
-        </w:rPr>
-        <w:t xml:space="preserve"> also cites sources which question some of Graham’s use of </w:t>
+        <w:t xml:space="preserve">389–398), whose main criticism is that Graham so weakens the concepts of end, choice, reason, and awareness that he cannot distinguish human (from non-human) ways of being aware. Kachi also cites sources which question some of Graham’s use of </w:t>
       </w:r>
       <w:r>
         <w:rPr>
@@ -6305,16 +6333,8 @@
         <w:rPr>
           <w:rFonts w:ascii="Times New Roman" w:hAnsi="Times New Roman" w:cs="Times New Roman"/>
         </w:rPr>
-        <w:t xml:space="preserve"> </w:t>
-      </w:r>
-      <w:proofErr w:type="spellStart"/>
-      <w:r>
-        <w:rPr>
-          <w:rFonts w:ascii="Times New Roman" w:hAnsi="Times New Roman" w:cs="Times New Roman"/>
-        </w:rPr>
-        <w:t>Botwinik</w:t>
-      </w:r>
-      <w:proofErr w:type="spellEnd"/>
+        <w:t xml:space="preserve"> Botwinik</w:t>
+      </w:r>
       <w:r>
         <w:rPr>
           <w:rFonts w:ascii="Times New Roman" w:hAnsi="Times New Roman" w:cs="Times New Roman"/>
@@ -6369,16 +6389,8 @@
         <w:rPr>
           <w:rFonts w:ascii="Times New Roman" w:hAnsi="Times New Roman" w:cs="Times New Roman"/>
         </w:rPr>
-        <w:t xml:space="preserve"> </w:t>
-      </w:r>
-      <w:proofErr w:type="spellStart"/>
-      <w:r>
-        <w:rPr>
-          <w:rFonts w:ascii="Times New Roman" w:hAnsi="Times New Roman" w:cs="Times New Roman"/>
-        </w:rPr>
-        <w:t>Chor-yung</w:t>
-      </w:r>
-      <w:proofErr w:type="spellEnd"/>
+        <w:t xml:space="preserve"> Chor-yung</w:t>
+      </w:r>
       <w:r>
         <w:rPr>
           <w:rFonts w:ascii="Times New Roman" w:hAnsi="Times New Roman" w:cs="Times New Roman"/>
@@ -6477,7 +6489,7 @@
 </file>
 
 <file path=word/header1.xml><?xml version="1.0" encoding="utf-8"?>
-<w:hdr xmlns:wpc="http://schemas.microsoft.com/office/word/2010/wordprocessingCanvas" xmlns:cx="http://schemas.microsoft.com/office/drawing/2014/chartex" xmlns:cx1="http://schemas.microsoft.com/office/drawing/2015/9/8/chartex" xmlns:cx2="http://schemas.microsoft.com/office/drawing/2015/10/21/chartex" xmlns:cx3="http://schemas.microsoft.com/office/drawing/2016/5/9/chartex" xmlns:cx4="http://schemas.microsoft.com/office/drawing/2016/5/10/chartex" xmlns:cx5="http://schemas.microsoft.com/office/drawing/2016/5/11/chartex" xmlns:cx6="http://schemas.microsoft.com/office/drawing/2016/5/12/chartex" xmlns:cx7="http://schemas.microsoft.com/office/drawing/2016/5/13/chartex" xmlns:cx8="http://schemas.microsoft.com/office/drawing/2016/5/14/chartex" xmlns:mc="http://schemas.openxmlformats.org/markup-compatibility/2006" xmlns:aink="http://schemas.microsoft.com/office/drawing/2016/ink" xmlns:am3d="http://schemas.microsoft.com/office/drawing/2017/model3d" xmlns:o="urn:schemas-microsoft-com:office:office" xmlns:r="http://schemas.openxmlformats.org/officeDocument/2006/relationships" xmlns:m="http://schemas.openxmlformats.org/officeDocument/2006/math" xmlns:v="urn:schemas-microsoft-com:vml" xmlns:wp14="http://schemas.microsoft.com/office/word/2010/wordprocessingDrawing" xmlns:wp="http://schemas.openxmlformats.org/drawingml/2006/wordprocessingDrawing" xmlns:w10="urn:schemas-microsoft-com:office:word" xmlns:w="http://schemas.openxmlformats.org/wordprocessingml/2006/main" xmlns:w14="http://schemas.microsoft.com/office/word/2010/wordml" xmlns:w15="http://schemas.microsoft.com/office/word/2012/wordml" xmlns:w16cex="http://schemas.microsoft.com/office/word/2018/wordml/cex" xmlns:w16cid="http://schemas.microsoft.com/office/word/2016/wordml/cid" xmlns:w16="http://schemas.microsoft.com/office/word/2018/wordml" xmlns:w16se="http://schemas.microsoft.com/office/word/2015/wordml/symex" xmlns:wpg="http://schemas.microsoft.com/office/word/2010/wordprocessingGroup" xmlns:wpi="http://schemas.microsoft.com/office/word/2010/wordprocessingInk" xmlns:wne="http://schemas.microsoft.com/office/word/2006/wordml" xmlns:wps="http://schemas.microsoft.com/office/word/2010/wordprocessingShape" mc:Ignorable="w14 w15 w16se w16cid w16 w16cex wp14">
+<w:hdr xmlns:wpc="http://schemas.microsoft.com/office/word/2010/wordprocessingCanvas" xmlns:cx="http://schemas.microsoft.com/office/drawing/2014/chartex" xmlns:cx1="http://schemas.microsoft.com/office/drawing/2015/9/8/chartex" xmlns:cx2="http://schemas.microsoft.com/office/drawing/2015/10/21/chartex" xmlns:cx3="http://schemas.microsoft.com/office/drawing/2016/5/9/chartex" xmlns:cx4="http://schemas.microsoft.com/office/drawing/2016/5/10/chartex" xmlns:cx5="http://schemas.microsoft.com/office/drawing/2016/5/11/chartex" xmlns:cx6="http://schemas.microsoft.com/office/drawing/2016/5/12/chartex" xmlns:cx7="http://schemas.microsoft.com/office/drawing/2016/5/13/chartex" xmlns:cx8="http://schemas.microsoft.com/office/drawing/2016/5/14/chartex" xmlns:mc="http://schemas.openxmlformats.org/markup-compatibility/2006" xmlns:aink="http://schemas.microsoft.com/office/drawing/2016/ink" xmlns:am3d="http://schemas.microsoft.com/office/drawing/2017/model3d" xmlns:o="urn:schemas-microsoft-com:office:office" xmlns:r="http://schemas.openxmlformats.org/officeDocument/2006/relationships" xmlns:m="http://schemas.openxmlformats.org/officeDocument/2006/math" xmlns:v="urn:schemas-microsoft-com:vml" xmlns:wp14="http://schemas.microsoft.com/office/word/2010/wordprocessingDrawing" xmlns:wp="http://schemas.openxmlformats.org/drawingml/2006/wordprocessingDrawing" xmlns:w10="urn:schemas-microsoft-com:office:word" xmlns:w="http://schemas.openxmlformats.org/wordprocessingml/2006/main" xmlns:w14="http://schemas.microsoft.com/office/word/2010/wordml" xmlns:w15="http://schemas.microsoft.com/office/word/2012/wordml" xmlns:w16cex="http://schemas.microsoft.com/office/word/2018/wordml/cex" xmlns:w16cid="http://schemas.microsoft.com/office/word/2016/wordml/cid" xmlns:w16="http://schemas.microsoft.com/office/word/2018/wordml" xmlns:w16sdtdh="http://schemas.microsoft.com/office/word/2020/wordml/sdtdatahash" xmlns:w16se="http://schemas.microsoft.com/office/word/2015/wordml/symex" xmlns:wpg="http://schemas.microsoft.com/office/word/2010/wordprocessingGroup" xmlns:wpi="http://schemas.microsoft.com/office/word/2010/wordprocessingInk" xmlns:wne="http://schemas.microsoft.com/office/word/2006/wordml" xmlns:wps="http://schemas.microsoft.com/office/word/2010/wordprocessingShape" mc:Ignorable="w14 w15 w16se w16cid w16 w16cex w16sdtdh wp14">
   <w:p>
     <w:pPr>
       <w:pStyle w:val="Header"/>
@@ -6487,7 +6499,7 @@
 </file>
 
 <file path=word/header2.xml><?xml version="1.0" encoding="utf-8"?>
-<w:hdr xmlns:wpc="http://schemas.microsoft.com/office/word/2010/wordprocessingCanvas" xmlns:cx="http://schemas.microsoft.com/office/drawing/2014/chartex" xmlns:cx1="http://schemas.microsoft.com/office/drawing/2015/9/8/chartex" xmlns:cx2="http://schemas.microsoft.com/office/drawing/2015/10/21/chartex" xmlns:cx3="http://schemas.microsoft.com/office/drawing/2016/5/9/chartex" xmlns:cx4="http://schemas.microsoft.com/office/drawing/2016/5/10/chartex" xmlns:cx5="http://schemas.microsoft.com/office/drawing/2016/5/11/chartex" xmlns:cx6="http://schemas.microsoft.com/office/drawing/2016/5/12/chartex" xmlns:cx7="http://schemas.microsoft.com/office/drawing/2016/5/13/chartex" xmlns:cx8="http://schemas.microsoft.com/office/drawing/2016/5/14/chartex" xmlns:mc="http://schemas.openxmlformats.org/markup-compatibility/2006" xmlns:aink="http://schemas.microsoft.com/office/drawing/2016/ink" xmlns:am3d="http://schemas.microsoft.com/office/drawing/2017/model3d" xmlns:o="urn:schemas-microsoft-com:office:office" xmlns:r="http://schemas.openxmlformats.org/officeDocument/2006/relationships" xmlns:m="http://schemas.openxmlformats.org/officeDocument/2006/math" xmlns:v="urn:schemas-microsoft-com:vml" xmlns:wp14="http://schemas.microsoft.com/office/word/2010/wordprocessingDrawing" xmlns:wp="http://schemas.openxmlformats.org/drawingml/2006/wordprocessingDrawing" xmlns:w10="urn:schemas-microsoft-com:office:word" xmlns:w="http://schemas.openxmlformats.org/wordprocessingml/2006/main" xmlns:w14="http://schemas.microsoft.com/office/word/2010/wordml" xmlns:w15="http://schemas.microsoft.com/office/word/2012/wordml" xmlns:w16cex="http://schemas.microsoft.com/office/word/2018/wordml/cex" xmlns:w16cid="http://schemas.microsoft.com/office/word/2016/wordml/cid" xmlns:w16="http://schemas.microsoft.com/office/word/2018/wordml" xmlns:w16se="http://schemas.microsoft.com/office/word/2015/wordml/symex" xmlns:wpg="http://schemas.microsoft.com/office/word/2010/wordprocessingGroup" xmlns:wpi="http://schemas.microsoft.com/office/word/2010/wordprocessingInk" xmlns:wne="http://schemas.microsoft.com/office/word/2006/wordml" xmlns:wps="http://schemas.microsoft.com/office/word/2010/wordprocessingShape" mc:Ignorable="w14 w15 w16se w16cid w16 w16cex wp14">
+<w:hdr xmlns:wpc="http://schemas.microsoft.com/office/word/2010/wordprocessingCanvas" xmlns:cx="http://schemas.microsoft.com/office/drawing/2014/chartex" xmlns:cx1="http://schemas.microsoft.com/office/drawing/2015/9/8/chartex" xmlns:cx2="http://schemas.microsoft.com/office/drawing/2015/10/21/chartex" xmlns:cx3="http://schemas.microsoft.com/office/drawing/2016/5/9/chartex" xmlns:cx4="http://schemas.microsoft.com/office/drawing/2016/5/10/chartex" xmlns:cx5="http://schemas.microsoft.com/office/drawing/2016/5/11/chartex" xmlns:cx6="http://schemas.microsoft.com/office/drawing/2016/5/12/chartex" xmlns:cx7="http://schemas.microsoft.com/office/drawing/2016/5/13/chartex" xmlns:cx8="http://schemas.microsoft.com/office/drawing/2016/5/14/chartex" xmlns:mc="http://schemas.openxmlformats.org/markup-compatibility/2006" xmlns:aink="http://schemas.microsoft.com/office/drawing/2016/ink" xmlns:am3d="http://schemas.microsoft.com/office/drawing/2017/model3d" xmlns:o="urn:schemas-microsoft-com:office:office" xmlns:r="http://schemas.openxmlformats.org/officeDocument/2006/relationships" xmlns:m="http://schemas.openxmlformats.org/officeDocument/2006/math" xmlns:v="urn:schemas-microsoft-com:vml" xmlns:wp14="http://schemas.microsoft.com/office/word/2010/wordprocessingDrawing" xmlns:wp="http://schemas.openxmlformats.org/drawingml/2006/wordprocessingDrawing" xmlns:w10="urn:schemas-microsoft-com:office:word" xmlns:w="http://schemas.openxmlformats.org/wordprocessingml/2006/main" xmlns:w14="http://schemas.microsoft.com/office/word/2010/wordml" xmlns:w15="http://schemas.microsoft.com/office/word/2012/wordml" xmlns:w16cex="http://schemas.microsoft.com/office/word/2018/wordml/cex" xmlns:w16cid="http://schemas.microsoft.com/office/word/2016/wordml/cid" xmlns:w16="http://schemas.microsoft.com/office/word/2018/wordml" xmlns:w16sdtdh="http://schemas.microsoft.com/office/word/2020/wordml/sdtdatahash" xmlns:w16se="http://schemas.microsoft.com/office/word/2015/wordml/symex" xmlns:wpg="http://schemas.microsoft.com/office/word/2010/wordprocessingGroup" xmlns:wpi="http://schemas.microsoft.com/office/word/2010/wordprocessingInk" xmlns:wne="http://schemas.microsoft.com/office/word/2006/wordml" xmlns:wps="http://schemas.microsoft.com/office/word/2010/wordprocessingShape" mc:Ignorable="w14 w15 w16se w16cid w16 w16cex w16sdtdh wp14">
   <w:p>
     <w:pPr>
       <w:pStyle w:val="Header"/>
@@ -6497,7 +6509,7 @@
 </file>
 
 <file path=word/header3.xml><?xml version="1.0" encoding="utf-8"?>
-<w:hdr xmlns:wpc="http://schemas.microsoft.com/office/word/2010/wordprocessingCanvas" xmlns:cx="http://schemas.microsoft.com/office/drawing/2014/chartex" xmlns:cx1="http://schemas.microsoft.com/office/drawing/2015/9/8/chartex" xmlns:cx2="http://schemas.microsoft.com/office/drawing/2015/10/21/chartex" xmlns:cx3="http://schemas.microsoft.com/office/drawing/2016/5/9/chartex" xmlns:cx4="http://schemas.microsoft.com/office/drawing/2016/5/10/chartex" xmlns:cx5="http://schemas.microsoft.com/office/drawing/2016/5/11/chartex" xmlns:cx6="http://schemas.microsoft.com/office/drawing/2016/5/12/chartex" xmlns:cx7="http://schemas.microsoft.com/office/drawing/2016/5/13/chartex" xmlns:cx8="http://schemas.microsoft.com/office/drawing/2016/5/14/chartex" xmlns:mc="http://schemas.openxmlformats.org/markup-compatibility/2006" xmlns:aink="http://schemas.microsoft.com/office/drawing/2016/ink" xmlns:am3d="http://schemas.microsoft.com/office/drawing/2017/model3d" xmlns:o="urn:schemas-microsoft-com:office:office" xmlns:r="http://schemas.openxmlformats.org/officeDocument/2006/relationships" xmlns:m="http://schemas.openxmlformats.org/officeDocument/2006/math" xmlns:v="urn:schemas-microsoft-com:vml" xmlns:wp14="http://schemas.microsoft.com/office/word/2010/wordprocessingDrawing" xmlns:wp="http://schemas.openxmlformats.org/drawingml/2006/wordprocessingDrawing" xmlns:w10="urn:schemas-microsoft-com:office:word" xmlns:w="http://schemas.openxmlformats.org/wordprocessingml/2006/main" xmlns:w14="http://schemas.microsoft.com/office/word/2010/wordml" xmlns:w15="http://schemas.microsoft.com/office/word/2012/wordml" xmlns:w16cex="http://schemas.microsoft.com/office/word/2018/wordml/cex" xmlns:w16cid="http://schemas.microsoft.com/office/word/2016/wordml/cid" xmlns:w16="http://schemas.microsoft.com/office/word/2018/wordml" xmlns:w16se="http://schemas.microsoft.com/office/word/2015/wordml/symex" xmlns:wpg="http://schemas.microsoft.com/office/word/2010/wordprocessingGroup" xmlns:wpi="http://schemas.microsoft.com/office/word/2010/wordprocessingInk" xmlns:wne="http://schemas.microsoft.com/office/word/2006/wordml" xmlns:wps="http://schemas.microsoft.com/office/word/2010/wordprocessingShape" mc:Ignorable="w14 w15 w16se w16cid w16 w16cex wp14">
+<w:hdr xmlns:wpc="http://schemas.microsoft.com/office/word/2010/wordprocessingCanvas" xmlns:cx="http://schemas.microsoft.com/office/drawing/2014/chartex" xmlns:cx1="http://schemas.microsoft.com/office/drawing/2015/9/8/chartex" xmlns:cx2="http://schemas.microsoft.com/office/drawing/2015/10/21/chartex" xmlns:cx3="http://schemas.microsoft.com/office/drawing/2016/5/9/chartex" xmlns:cx4="http://schemas.microsoft.com/office/drawing/2016/5/10/chartex" xmlns:cx5="http://schemas.microsoft.com/office/drawing/2016/5/11/chartex" xmlns:cx6="http://schemas.microsoft.com/office/drawing/2016/5/12/chartex" xmlns:cx7="http://schemas.microsoft.com/office/drawing/2016/5/13/chartex" xmlns:cx8="http://schemas.microsoft.com/office/drawing/2016/5/14/chartex" xmlns:mc="http://schemas.openxmlformats.org/markup-compatibility/2006" xmlns:aink="http://schemas.microsoft.com/office/drawing/2016/ink" xmlns:am3d="http://schemas.microsoft.com/office/drawing/2017/model3d" xmlns:o="urn:schemas-microsoft-com:office:office" xmlns:r="http://schemas.openxmlformats.org/officeDocument/2006/relationships" xmlns:m="http://schemas.openxmlformats.org/officeDocument/2006/math" xmlns:v="urn:schemas-microsoft-com:vml" xmlns:wp14="http://schemas.microsoft.com/office/word/2010/wordprocessingDrawing" xmlns:wp="http://schemas.openxmlformats.org/drawingml/2006/wordprocessingDrawing" xmlns:w10="urn:schemas-microsoft-com:office:word" xmlns:w="http://schemas.openxmlformats.org/wordprocessingml/2006/main" xmlns:w14="http://schemas.microsoft.com/office/word/2010/wordml" xmlns:w15="http://schemas.microsoft.com/office/word/2012/wordml" xmlns:w16cex="http://schemas.microsoft.com/office/word/2018/wordml/cex" xmlns:w16cid="http://schemas.microsoft.com/office/word/2016/wordml/cid" xmlns:w16="http://schemas.microsoft.com/office/word/2018/wordml" xmlns:w16sdtdh="http://schemas.microsoft.com/office/word/2020/wordml/sdtdatahash" xmlns:w16se="http://schemas.microsoft.com/office/word/2015/wordml/symex" xmlns:wpg="http://schemas.microsoft.com/office/word/2010/wordprocessingGroup" xmlns:wpi="http://schemas.microsoft.com/office/word/2010/wordprocessingInk" xmlns:wne="http://schemas.microsoft.com/office/word/2006/wordml" xmlns:wps="http://schemas.microsoft.com/office/word/2010/wordprocessingShape" mc:Ignorable="w14 w15 w16se w16cid w16 w16cex w16sdtdh wp14">
   <w:p>
     <w:pPr>
       <w:pStyle w:val="Header"/>
@@ -6507,7 +6519,7 @@
 </file>
 
 <file path=word/numbering.xml><?xml version="1.0" encoding="utf-8"?>
-<w:numbering xmlns:wpc="http://schemas.microsoft.com/office/word/2010/wordprocessingCanvas" xmlns:cx="http://schemas.microsoft.com/office/drawing/2014/chartex" xmlns:cx1="http://schemas.microsoft.com/office/drawing/2015/9/8/chartex" xmlns:cx2="http://schemas.microsoft.com/office/drawing/2015/10/21/chartex" xmlns:cx3="http://schemas.microsoft.com/office/drawing/2016/5/9/chartex" xmlns:cx4="http://schemas.microsoft.com/office/drawing/2016/5/10/chartex" xmlns:cx5="http://schemas.microsoft.com/office/drawing/2016/5/11/chartex" xmlns:cx6="http://schemas.microsoft.com/office/drawing/2016/5/12/chartex" xmlns:cx7="http://schemas.microsoft.com/office/drawing/2016/5/13/chartex" xmlns:cx8="http://schemas.microsoft.com/office/drawing/2016/5/14/chartex" xmlns:mc="http://schemas.openxmlformats.org/markup-compatibility/2006" xmlns:aink="http://schemas.microsoft.com/office/drawing/2016/ink" xmlns:am3d="http://schemas.microsoft.com/office/drawing/2017/model3d" xmlns:o="urn:schemas-microsoft-com:office:office" xmlns:r="http://schemas.openxmlformats.org/officeDocument/2006/relationships" xmlns:m="http://schemas.openxmlformats.org/officeDocument/2006/math" xmlns:v="urn:schemas-microsoft-com:vml" xmlns:wp14="http://schemas.microsoft.com/office/word/2010/wordprocessingDrawing" xmlns:wp="http://schemas.openxmlformats.org/drawingml/2006/wordprocessingDrawing" xmlns:w10="urn:schemas-microsoft-com:office:word" xmlns:w="http://schemas.openxmlformats.org/wordprocessingml/2006/main" xmlns:w14="http://schemas.microsoft.com/office/word/2010/wordml" xmlns:w15="http://schemas.microsoft.com/office/word/2012/wordml" xmlns:w16cex="http://schemas.microsoft.com/office/word/2018/wordml/cex" xmlns:w16cid="http://schemas.microsoft.com/office/word/2016/wordml/cid" xmlns:w16="http://schemas.microsoft.com/office/word/2018/wordml" xmlns:w16se="http://schemas.microsoft.com/office/word/2015/wordml/symex" xmlns:wpg="http://schemas.microsoft.com/office/word/2010/wordprocessingGroup" xmlns:wpi="http://schemas.microsoft.com/office/word/2010/wordprocessingInk" xmlns:wne="http://schemas.microsoft.com/office/word/2006/wordml" xmlns:wps="http://schemas.microsoft.com/office/word/2010/wordprocessingShape" mc:Ignorable="w14 w15 w16se w16cid w16 w16cex wp14">
+<w:numbering xmlns:wpc="http://schemas.microsoft.com/office/word/2010/wordprocessingCanvas" xmlns:cx="http://schemas.microsoft.com/office/drawing/2014/chartex" xmlns:cx1="http://schemas.microsoft.com/office/drawing/2015/9/8/chartex" xmlns:cx2="http://schemas.microsoft.com/office/drawing/2015/10/21/chartex" xmlns:cx3="http://schemas.microsoft.com/office/drawing/2016/5/9/chartex" xmlns:cx4="http://schemas.microsoft.com/office/drawing/2016/5/10/chartex" xmlns:cx5="http://schemas.microsoft.com/office/drawing/2016/5/11/chartex" xmlns:cx6="http://schemas.microsoft.com/office/drawing/2016/5/12/chartex" xmlns:cx7="http://schemas.microsoft.com/office/drawing/2016/5/13/chartex" xmlns:cx8="http://schemas.microsoft.com/office/drawing/2016/5/14/chartex" xmlns:mc="http://schemas.openxmlformats.org/markup-compatibility/2006" xmlns:aink="http://schemas.microsoft.com/office/drawing/2016/ink" xmlns:am3d="http://schemas.microsoft.com/office/drawing/2017/model3d" xmlns:o="urn:schemas-microsoft-com:office:office" xmlns:r="http://schemas.openxmlformats.org/officeDocument/2006/relationships" xmlns:m="http://schemas.openxmlformats.org/officeDocument/2006/math" xmlns:v="urn:schemas-microsoft-com:vml" xmlns:wp14="http://schemas.microsoft.com/office/word/2010/wordprocessingDrawing" xmlns:wp="http://schemas.openxmlformats.org/drawingml/2006/wordprocessingDrawing" xmlns:w10="urn:schemas-microsoft-com:office:word" xmlns:w="http://schemas.openxmlformats.org/wordprocessingml/2006/main" xmlns:w14="http://schemas.microsoft.com/office/word/2010/wordml" xmlns:w15="http://schemas.microsoft.com/office/word/2012/wordml" xmlns:w16cex="http://schemas.microsoft.com/office/word/2018/wordml/cex" xmlns:w16cid="http://schemas.microsoft.com/office/word/2016/wordml/cid" xmlns:w16="http://schemas.microsoft.com/office/word/2018/wordml" xmlns:w16sdtdh="http://schemas.microsoft.com/office/word/2020/wordml/sdtdatahash" xmlns:w16se="http://schemas.microsoft.com/office/word/2015/wordml/symex" xmlns:wpg="http://schemas.microsoft.com/office/word/2010/wordprocessingGroup" xmlns:wpi="http://schemas.microsoft.com/office/word/2010/wordprocessingInk" xmlns:wne="http://schemas.microsoft.com/office/word/2006/wordml" xmlns:wps="http://schemas.microsoft.com/office/word/2010/wordprocessingShape" mc:Ignorable="w14 w15 w16se w16cid w16 w16cex w16sdtdh wp14">
   <w:abstractNum w:abstractNumId="0" w15:restartNumberingAfterBreak="0">
     <w:nsid w:val="4E4317F9"/>
     <w:multiLevelType w:val="hybridMultilevel"/>
@@ -6604,7 +6616,7 @@
 </file>
 
 <file path=word/people.xml><?xml version="1.0" encoding="utf-8"?>
-<w15:people xmlns:wpc="http://schemas.microsoft.com/office/word/2010/wordprocessingCanvas" xmlns:cx="http://schemas.microsoft.com/office/drawing/2014/chartex" xmlns:cx1="http://schemas.microsoft.com/office/drawing/2015/9/8/chartex" xmlns:cx2="http://schemas.microsoft.com/office/drawing/2015/10/21/chartex" xmlns:cx3="http://schemas.microsoft.com/office/drawing/2016/5/9/chartex" xmlns:cx4="http://schemas.microsoft.com/office/drawing/2016/5/10/chartex" xmlns:cx5="http://schemas.microsoft.com/office/drawing/2016/5/11/chartex" xmlns:cx6="http://schemas.microsoft.com/office/drawing/2016/5/12/chartex" xmlns:cx7="http://schemas.microsoft.com/office/drawing/2016/5/13/chartex" xmlns:cx8="http://schemas.microsoft.com/office/drawing/2016/5/14/chartex" xmlns:mc="http://schemas.openxmlformats.org/markup-compatibility/2006" xmlns:aink="http://schemas.microsoft.com/office/drawing/2016/ink" xmlns:am3d="http://schemas.microsoft.com/office/drawing/2017/model3d" xmlns:o="urn:schemas-microsoft-com:office:office" xmlns:r="http://schemas.openxmlformats.org/officeDocument/2006/relationships" xmlns:m="http://schemas.openxmlformats.org/officeDocument/2006/math" xmlns:v="urn:schemas-microsoft-com:vml" xmlns:wp14="http://schemas.microsoft.com/office/word/2010/wordprocessingDrawing" xmlns:wp="http://schemas.openxmlformats.org/drawingml/2006/wordprocessingDrawing" xmlns:w10="urn:schemas-microsoft-com:office:word" xmlns:w="http://schemas.openxmlformats.org/wordprocessingml/2006/main" xmlns:w14="http://schemas.microsoft.com/office/word/2010/wordml" xmlns:w15="http://schemas.microsoft.com/office/word/2012/wordml" xmlns:w16cex="http://schemas.microsoft.com/office/word/2018/wordml/cex" xmlns:w16cid="http://schemas.microsoft.com/office/word/2016/wordml/cid" xmlns:w16="http://schemas.microsoft.com/office/word/2018/wordml" xmlns:w16se="http://schemas.microsoft.com/office/word/2015/wordml/symex" xmlns:wpg="http://schemas.microsoft.com/office/word/2010/wordprocessingGroup" xmlns:wpi="http://schemas.microsoft.com/office/word/2010/wordprocessingInk" xmlns:wne="http://schemas.microsoft.com/office/word/2006/wordml" xmlns:wps="http://schemas.microsoft.com/office/word/2010/wordprocessingShape" mc:Ignorable="w14 w15 w16se w16cid w16 w16cex wp14">
+<w15:people xmlns:wpc="http://schemas.microsoft.com/office/word/2010/wordprocessingCanvas" xmlns:cx="http://schemas.microsoft.com/office/drawing/2014/chartex" xmlns:cx1="http://schemas.microsoft.com/office/drawing/2015/9/8/chartex" xmlns:cx2="http://schemas.microsoft.com/office/drawing/2015/10/21/chartex" xmlns:cx3="http://schemas.microsoft.com/office/drawing/2016/5/9/chartex" xmlns:cx4="http://schemas.microsoft.com/office/drawing/2016/5/10/chartex" xmlns:cx5="http://schemas.microsoft.com/office/drawing/2016/5/11/chartex" xmlns:cx6="http://schemas.microsoft.com/office/drawing/2016/5/12/chartex" xmlns:cx7="http://schemas.microsoft.com/office/drawing/2016/5/13/chartex" xmlns:cx8="http://schemas.microsoft.com/office/drawing/2016/5/14/chartex" xmlns:mc="http://schemas.openxmlformats.org/markup-compatibility/2006" xmlns:aink="http://schemas.microsoft.com/office/drawing/2016/ink" xmlns:am3d="http://schemas.microsoft.com/office/drawing/2017/model3d" xmlns:o="urn:schemas-microsoft-com:office:office" xmlns:r="http://schemas.openxmlformats.org/officeDocument/2006/relationships" xmlns:m="http://schemas.openxmlformats.org/officeDocument/2006/math" xmlns:v="urn:schemas-microsoft-com:vml" xmlns:wp14="http://schemas.microsoft.com/office/word/2010/wordprocessingDrawing" xmlns:wp="http://schemas.openxmlformats.org/drawingml/2006/wordprocessingDrawing" xmlns:w10="urn:schemas-microsoft-com:office:word" xmlns:w="http://schemas.openxmlformats.org/wordprocessingml/2006/main" xmlns:w14="http://schemas.microsoft.com/office/word/2010/wordml" xmlns:w15="http://schemas.microsoft.com/office/word/2012/wordml" xmlns:w16cex="http://schemas.microsoft.com/office/word/2018/wordml/cex" xmlns:w16cid="http://schemas.microsoft.com/office/word/2016/wordml/cid" xmlns:w16="http://schemas.microsoft.com/office/word/2018/wordml" xmlns:w16sdtdh="http://schemas.microsoft.com/office/word/2020/wordml/sdtdatahash" xmlns:w16se="http://schemas.microsoft.com/office/word/2015/wordml/symex" xmlns:wpg="http://schemas.microsoft.com/office/word/2010/wordprocessingGroup" xmlns:wpi="http://schemas.microsoft.com/office/word/2010/wordprocessingInk" xmlns:wne="http://schemas.microsoft.com/office/word/2006/wordml" xmlns:wps="http://schemas.microsoft.com/office/word/2010/wordprocessingShape" mc:Ignorable="w14 w15 w16se w16cid w16 w16cex w16sdtdh wp14">
   <w15:person w15:author="SHSU">
     <w15:presenceInfo w15:providerId="None" w15:userId="SHSU"/>
   </w15:person>
@@ -6612,7 +6624,7 @@
 </file>
 
 <file path=word/styles.xml><?xml version="1.0" encoding="utf-8"?>
-<w:styles xmlns:mc="http://schemas.openxmlformats.org/markup-compatibility/2006" xmlns:r="http://schemas.openxmlformats.org/officeDocument/2006/relationships" xmlns:w="http://schemas.openxmlformats.org/wordprocessingml/2006/main" xmlns:w14="http://schemas.microsoft.com/office/word/2010/wordml" xmlns:w15="http://schemas.microsoft.com/office/word/2012/wordml" xmlns:w16cex="http://schemas.microsoft.com/office/word/2018/wordml/cex" xmlns:w16cid="http://schemas.microsoft.com/office/word/2016/wordml/cid" xmlns:w16="http://schemas.microsoft.com/office/word/2018/wordml" xmlns:w16se="http://schemas.microsoft.com/office/word/2015/wordml/symex" mc:Ignorable="w14 w15 w16se w16cid w16 w16cex">
+<w:styles xmlns:mc="http://schemas.openxmlformats.org/markup-compatibility/2006" xmlns:r="http://schemas.openxmlformats.org/officeDocument/2006/relationships" xmlns:w="http://schemas.openxmlformats.org/wordprocessingml/2006/main" xmlns:w14="http://schemas.microsoft.com/office/word/2010/wordml" xmlns:w15="http://schemas.microsoft.com/office/word/2012/wordml" xmlns:w16cex="http://schemas.microsoft.com/office/word/2018/wordml/cex" xmlns:w16cid="http://schemas.microsoft.com/office/word/2016/wordml/cid" xmlns:w16="http://schemas.microsoft.com/office/word/2018/wordml" xmlns:w16sdtdh="http://schemas.microsoft.com/office/word/2020/wordml/sdtdatahash" xmlns:w16se="http://schemas.microsoft.com/office/word/2015/wordml/symex" mc:Ignorable="w14 w15 w16se w16cid w16 w16cex w16sdtdh">
   <w:docDefaults>
     <w:rPrDefault>
       <w:rPr>
@@ -6734,7 +6746,6 @@
     <w:lsdException w:name="HTML Sample" w:semiHidden="1" w:unhideWhenUsed="1"/>
     <w:lsdException w:name="HTML Typewriter" w:semiHidden="1" w:unhideWhenUsed="1"/>
     <w:lsdException w:name="HTML Variable" w:semiHidden="1" w:unhideWhenUsed="1"/>
-    <w:lsdException w:name="Normal Table" w:semiHidden="1" w:unhideWhenUsed="1"/>
     <w:lsdException w:name="annotation subject" w:semiHidden="1" w:unhideWhenUsed="1"/>
     <w:lsdException w:name="No List" w:semiHidden="1" w:unhideWhenUsed="1"/>
     <w:lsdException w:name="Outline List 1" w:semiHidden="1" w:unhideWhenUsed="1"/>
@@ -6777,11 +6788,8 @@
     <w:lsdException w:name="Table Contemporary" w:semiHidden="1" w:unhideWhenUsed="1"/>
     <w:lsdException w:name="Table Elegant" w:semiHidden="1" w:unhideWhenUsed="1"/>
     <w:lsdException w:name="Table Professional" w:semiHidden="1" w:unhideWhenUsed="1"/>
-    <w:lsdException w:name="Table Subtle 1" w:semiHidden="1" w:unhideWhenUsed="1"/>
     <w:lsdException w:name="Table Subtle 2" w:semiHidden="1" w:unhideWhenUsed="1"/>
     <w:lsdException w:name="Table Web 1" w:semiHidden="1" w:unhideWhenUsed="1"/>
-    <w:lsdException w:name="Table Web 2" w:semiHidden="1" w:unhideWhenUsed="1"/>
-    <w:lsdException w:name="Table Web 3" w:semiHidden="1" w:unhideWhenUsed="1"/>
     <w:lsdException w:name="Balloon Text" w:semiHidden="1" w:unhideWhenUsed="1"/>
     <w:lsdException w:name="Table Grid" w:uiPriority="39"/>
     <w:lsdException w:name="Table Theme" w:semiHidden="1" w:unhideWhenUsed="1"/>
@@ -7013,7 +7021,6 @@
   <w:style w:type="character" w:default="1" w:styleId="DefaultParagraphFont">
     <w:name w:val="Default Paragraph Font"/>
     <w:uiPriority w:val="1"/>
-    <w:semiHidden/>
     <w:unhideWhenUsed/>
   </w:style>
   <w:style w:type="table" w:default="1" w:styleId="TableNormal">
